--- a/doc/格式修改版201800800504樊昕昊 201800810067潘慧蓉 201800800570朱鹏阳 设备管理系统.docx
+++ b/doc/格式修改版201800800504樊昕昊 201800810067潘慧蓉 201800800570朱鹏阳 设备管理系统.docx
@@ -800,7 +800,7 @@
           <w:r>
             <w:fldChar w:fldCharType="separate"/>
           </w:r>
-          <w:hyperlink w:anchor="_Toc35773073" w:history="1">
+          <w:hyperlink w:anchor="_Toc35785106" w:history="1">
             <w:r>
               <w:rPr>
                 <w:rStyle w:val="ad"/>
@@ -827,7 +827,7 @@
                 <w:noProof/>
                 <w:webHidden/>
               </w:rPr>
-              <w:instrText xml:space="preserve"> PAGEREF _Toc35773073 \h </w:instrText>
+              <w:instrText xml:space="preserve"> PAGEREF _Toc35785106 \h </w:instrText>
             </w:r>
             <w:r>
               <w:rPr>
@@ -868,7 +868,7 @@
               <w:noProof/>
             </w:rPr>
           </w:pPr>
-          <w:hyperlink w:anchor="_Toc35773074" w:history="1">
+          <w:hyperlink w:anchor="_Toc35785107" w:history="1">
             <w:r>
               <w:rPr>
                 <w:rStyle w:val="ad"/>
@@ -895,7 +895,7 @@
                 <w:noProof/>
                 <w:webHidden/>
               </w:rPr>
-              <w:instrText xml:space="preserve"> PAGEREF _Toc35773074 \h </w:instrText>
+              <w:instrText xml:space="preserve"> PAGEREF _Toc35785107 \h </w:instrText>
             </w:r>
             <w:r>
               <w:rPr>
@@ -936,7 +936,7 @@
               <w:noProof/>
             </w:rPr>
           </w:pPr>
-          <w:hyperlink w:anchor="_Toc35773075" w:history="1">
+          <w:hyperlink w:anchor="_Toc35785108" w:history="1">
             <w:r>
               <w:rPr>
                 <w:rStyle w:val="ad"/>
@@ -963,7 +963,7 @@
                 <w:noProof/>
                 <w:webHidden/>
               </w:rPr>
-              <w:instrText xml:space="preserve"> PAGEREF _Toc35773075 \h </w:instrText>
+              <w:instrText xml:space="preserve"> PAGEREF _Toc35785108 \h </w:instrText>
             </w:r>
             <w:r>
               <w:rPr>
@@ -1004,7 +1004,7 @@
               <w:noProof/>
             </w:rPr>
           </w:pPr>
-          <w:hyperlink w:anchor="_Toc35773076" w:history="1">
+          <w:hyperlink w:anchor="_Toc35785109" w:history="1">
             <w:r>
               <w:rPr>
                 <w:rStyle w:val="ad"/>
@@ -1031,7 +1031,7 @@
                 <w:noProof/>
                 <w:webHidden/>
               </w:rPr>
-              <w:instrText xml:space="preserve"> PAGEREF _Toc35773076 \h </w:instrText>
+              <w:instrText xml:space="preserve"> PAGEREF _Toc35785109 \h </w:instrText>
             </w:r>
             <w:r>
               <w:rPr>
@@ -1072,7 +1072,7 @@
               <w:noProof/>
             </w:rPr>
           </w:pPr>
-          <w:hyperlink w:anchor="_Toc35773077" w:history="1">
+          <w:hyperlink w:anchor="_Toc35785110" w:history="1">
             <w:r>
               <w:rPr>
                 <w:rStyle w:val="ad"/>
@@ -1099,7 +1099,7 @@
                 <w:noProof/>
                 <w:webHidden/>
               </w:rPr>
-              <w:instrText xml:space="preserve"> PAGEREF _Toc35773077 \h </w:instrText>
+              <w:instrText xml:space="preserve"> PAGEREF _Toc35785110 \h </w:instrText>
             </w:r>
             <w:r>
               <w:rPr>
@@ -1140,7 +1140,7 @@
               <w:noProof/>
             </w:rPr>
           </w:pPr>
-          <w:hyperlink w:anchor="_Toc35773078" w:history="1">
+          <w:hyperlink w:anchor="_Toc35785111" w:history="1">
             <w:r>
               <w:rPr>
                 <w:rStyle w:val="ad"/>
@@ -1167,7 +1167,7 @@
                 <w:noProof/>
                 <w:webHidden/>
               </w:rPr>
-              <w:instrText xml:space="preserve"> PAGEREF _Toc35773078 \h </w:instrText>
+              <w:instrText xml:space="preserve"> PAGEREF _Toc35785111 \h </w:instrText>
             </w:r>
             <w:r>
               <w:rPr>
@@ -1187,7 +1187,7 @@
                 <w:noProof/>
                 <w:webHidden/>
               </w:rPr>
-              <w:t>4</w:t>
+              <w:t>3</w:t>
             </w:r>
             <w:r>
               <w:rPr>
@@ -1208,7 +1208,7 @@
               <w:noProof/>
             </w:rPr>
           </w:pPr>
-          <w:hyperlink w:anchor="_Toc35773079" w:history="1">
+          <w:hyperlink w:anchor="_Toc35785112" w:history="1">
             <w:r>
               <w:rPr>
                 <w:rStyle w:val="ad"/>
@@ -1235,7 +1235,7 @@
                 <w:noProof/>
                 <w:webHidden/>
               </w:rPr>
-              <w:instrText xml:space="preserve"> PAGEREF _Toc35773079 \h </w:instrText>
+              <w:instrText xml:space="preserve"> PAGEREF _Toc35785112 \h </w:instrText>
             </w:r>
             <w:r>
               <w:rPr>
@@ -1255,7 +1255,7 @@
                 <w:noProof/>
                 <w:webHidden/>
               </w:rPr>
-              <w:t>4</w:t>
+              <w:t>3</w:t>
             </w:r>
             <w:r>
               <w:rPr>
@@ -1276,7 +1276,7 @@
               <w:noProof/>
             </w:rPr>
           </w:pPr>
-          <w:hyperlink w:anchor="_Toc35773080" w:history="1">
+          <w:hyperlink w:anchor="_Toc35785113" w:history="1">
             <w:r>
               <w:rPr>
                 <w:rStyle w:val="ad"/>
@@ -1303,7 +1303,279 @@
                 <w:noProof/>
                 <w:webHidden/>
               </w:rPr>
-              <w:instrText xml:space="preserve"> PAGEREF _Toc35773080 \h </w:instrText>
+              <w:instrText xml:space="preserve"> PAGEREF _Toc35785113 \h </w:instrText>
+            </w:r>
+            <w:r>
+              <w:rPr>
+                <w:noProof/>
+                <w:webHidden/>
+              </w:rPr>
+            </w:r>
+            <w:r>
+              <w:rPr>
+                <w:noProof/>
+                <w:webHidden/>
+              </w:rPr>
+              <w:fldChar w:fldCharType="separate"/>
+            </w:r>
+            <w:r>
+              <w:rPr>
+                <w:noProof/>
+                <w:webHidden/>
+              </w:rPr>
+              <w:t>4</w:t>
+            </w:r>
+            <w:r>
+              <w:rPr>
+                <w:noProof/>
+                <w:webHidden/>
+              </w:rPr>
+              <w:fldChar w:fldCharType="end"/>
+            </w:r>
+          </w:hyperlink>
+        </w:p>
+        <w:p>
+          <w:pPr>
+            <w:pStyle w:val="TOC1"/>
+            <w:tabs>
+              <w:tab w:val="right" w:leader="dot" w:pos="8296"/>
+            </w:tabs>
+            <w:rPr>
+              <w:noProof/>
+            </w:rPr>
+          </w:pPr>
+          <w:hyperlink w:anchor="_Toc35785114" w:history="1">
+            <w:r>
+              <w:rPr>
+                <w:rStyle w:val="ad"/>
+                <w:noProof/>
+              </w:rPr>
+              <w:t>二、需求分析</w:t>
+            </w:r>
+            <w:r>
+              <w:rPr>
+                <w:noProof/>
+                <w:webHidden/>
+              </w:rPr>
+              <w:tab/>
+            </w:r>
+            <w:r>
+              <w:rPr>
+                <w:noProof/>
+                <w:webHidden/>
+              </w:rPr>
+              <w:fldChar w:fldCharType="begin"/>
+            </w:r>
+            <w:r>
+              <w:rPr>
+                <w:noProof/>
+                <w:webHidden/>
+              </w:rPr>
+              <w:instrText xml:space="preserve"> PAGEREF _Toc35785114 \h </w:instrText>
+            </w:r>
+            <w:r>
+              <w:rPr>
+                <w:noProof/>
+                <w:webHidden/>
+              </w:rPr>
+            </w:r>
+            <w:r>
+              <w:rPr>
+                <w:noProof/>
+                <w:webHidden/>
+              </w:rPr>
+              <w:fldChar w:fldCharType="separate"/>
+            </w:r>
+            <w:r>
+              <w:rPr>
+                <w:noProof/>
+                <w:webHidden/>
+              </w:rPr>
+              <w:t>4</w:t>
+            </w:r>
+            <w:r>
+              <w:rPr>
+                <w:noProof/>
+                <w:webHidden/>
+              </w:rPr>
+              <w:fldChar w:fldCharType="end"/>
+            </w:r>
+          </w:hyperlink>
+        </w:p>
+        <w:p>
+          <w:pPr>
+            <w:pStyle w:val="TOC2"/>
+            <w:tabs>
+              <w:tab w:val="right" w:leader="dot" w:pos="8296"/>
+            </w:tabs>
+            <w:rPr>
+              <w:noProof/>
+            </w:rPr>
+          </w:pPr>
+          <w:hyperlink w:anchor="_Toc35785115" w:history="1">
+            <w:r>
+              <w:rPr>
+                <w:rStyle w:val="ad"/>
+                <w:noProof/>
+              </w:rPr>
+              <w:t>1.项目背景</w:t>
+            </w:r>
+            <w:r>
+              <w:rPr>
+                <w:noProof/>
+                <w:webHidden/>
+              </w:rPr>
+              <w:tab/>
+            </w:r>
+            <w:r>
+              <w:rPr>
+                <w:noProof/>
+                <w:webHidden/>
+              </w:rPr>
+              <w:fldChar w:fldCharType="begin"/>
+            </w:r>
+            <w:r>
+              <w:rPr>
+                <w:noProof/>
+                <w:webHidden/>
+              </w:rPr>
+              <w:instrText xml:space="preserve"> PAGEREF _Toc35785115 \h </w:instrText>
+            </w:r>
+            <w:r>
+              <w:rPr>
+                <w:noProof/>
+                <w:webHidden/>
+              </w:rPr>
+            </w:r>
+            <w:r>
+              <w:rPr>
+                <w:noProof/>
+                <w:webHidden/>
+              </w:rPr>
+              <w:fldChar w:fldCharType="separate"/>
+            </w:r>
+            <w:r>
+              <w:rPr>
+                <w:noProof/>
+                <w:webHidden/>
+              </w:rPr>
+              <w:t>4</w:t>
+            </w:r>
+            <w:r>
+              <w:rPr>
+                <w:noProof/>
+                <w:webHidden/>
+              </w:rPr>
+              <w:fldChar w:fldCharType="end"/>
+            </w:r>
+          </w:hyperlink>
+        </w:p>
+        <w:p>
+          <w:pPr>
+            <w:pStyle w:val="TOC2"/>
+            <w:tabs>
+              <w:tab w:val="right" w:leader="dot" w:pos="8296"/>
+            </w:tabs>
+            <w:rPr>
+              <w:noProof/>
+            </w:rPr>
+          </w:pPr>
+          <w:hyperlink w:anchor="_Toc35785116" w:history="1">
+            <w:r>
+              <w:rPr>
+                <w:rStyle w:val="ad"/>
+                <w:noProof/>
+              </w:rPr>
+              <w:t>2.项目目的</w:t>
+            </w:r>
+            <w:r>
+              <w:rPr>
+                <w:noProof/>
+                <w:webHidden/>
+              </w:rPr>
+              <w:tab/>
+            </w:r>
+            <w:r>
+              <w:rPr>
+                <w:noProof/>
+                <w:webHidden/>
+              </w:rPr>
+              <w:fldChar w:fldCharType="begin"/>
+            </w:r>
+            <w:r>
+              <w:rPr>
+                <w:noProof/>
+                <w:webHidden/>
+              </w:rPr>
+              <w:instrText xml:space="preserve"> PAGEREF _Toc35785116 \h </w:instrText>
+            </w:r>
+            <w:r>
+              <w:rPr>
+                <w:noProof/>
+                <w:webHidden/>
+              </w:rPr>
+            </w:r>
+            <w:r>
+              <w:rPr>
+                <w:noProof/>
+                <w:webHidden/>
+              </w:rPr>
+              <w:fldChar w:fldCharType="separate"/>
+            </w:r>
+            <w:r>
+              <w:rPr>
+                <w:noProof/>
+                <w:webHidden/>
+              </w:rPr>
+              <w:t>4</w:t>
+            </w:r>
+            <w:r>
+              <w:rPr>
+                <w:noProof/>
+                <w:webHidden/>
+              </w:rPr>
+              <w:fldChar w:fldCharType="end"/>
+            </w:r>
+          </w:hyperlink>
+        </w:p>
+        <w:p>
+          <w:pPr>
+            <w:pStyle w:val="TOC2"/>
+            <w:tabs>
+              <w:tab w:val="right" w:leader="dot" w:pos="8296"/>
+            </w:tabs>
+            <w:rPr>
+              <w:noProof/>
+            </w:rPr>
+          </w:pPr>
+          <w:hyperlink w:anchor="_Toc35785117" w:history="1">
+            <w:r>
+              <w:rPr>
+                <w:rStyle w:val="ad"/>
+                <w:noProof/>
+              </w:rPr>
+              <w:t>3.需求描述</w:t>
+            </w:r>
+            <w:r>
+              <w:rPr>
+                <w:noProof/>
+                <w:webHidden/>
+              </w:rPr>
+              <w:tab/>
+            </w:r>
+            <w:r>
+              <w:rPr>
+                <w:noProof/>
+                <w:webHidden/>
+              </w:rPr>
+              <w:fldChar w:fldCharType="begin"/>
+            </w:r>
+            <w:r>
+              <w:rPr>
+                <w:noProof/>
+                <w:webHidden/>
+              </w:rPr>
+              <w:instrText xml:space="preserve"> PAGEREF _Toc35785117 \h </w:instrText>
             </w:r>
             <w:r>
               <w:rPr>
@@ -1344,13 +1616,13 @@
               <w:noProof/>
             </w:rPr>
           </w:pPr>
-          <w:hyperlink w:anchor="_Toc35773081" w:history="1">
+          <w:hyperlink w:anchor="_Toc35785118" w:history="1">
             <w:r>
               <w:rPr>
                 <w:rStyle w:val="ad"/>
                 <w:noProof/>
               </w:rPr>
-              <w:t>5.3设备条件可行性</w:t>
+              <w:t>3.1用户子系统需求描述</w:t>
             </w:r>
             <w:r>
               <w:rPr>
@@ -1371,7 +1643,7 @@
                 <w:noProof/>
                 <w:webHidden/>
               </w:rPr>
-              <w:instrText xml:space="preserve"> PAGEREF _Toc35773081 \h </w:instrText>
+              <w:instrText xml:space="preserve"> PAGEREF _Toc35785118 \h </w:instrText>
             </w:r>
             <w:r>
               <w:rPr>
@@ -1392,6 +1664,278 @@
                 <w:webHidden/>
               </w:rPr>
               <w:t>4</w:t>
+            </w:r>
+            <w:r>
+              <w:rPr>
+                <w:noProof/>
+                <w:webHidden/>
+              </w:rPr>
+              <w:fldChar w:fldCharType="end"/>
+            </w:r>
+          </w:hyperlink>
+        </w:p>
+        <w:p>
+          <w:pPr>
+            <w:pStyle w:val="TOC3"/>
+            <w:tabs>
+              <w:tab w:val="right" w:leader="dot" w:pos="8296"/>
+            </w:tabs>
+            <w:rPr>
+              <w:noProof/>
+            </w:rPr>
+          </w:pPr>
+          <w:hyperlink w:anchor="_Toc35785119" w:history="1">
+            <w:r>
+              <w:rPr>
+                <w:rStyle w:val="ad"/>
+                <w:noProof/>
+              </w:rPr>
+              <w:t>3.2设备检修员工子系统需求描述</w:t>
+            </w:r>
+            <w:r>
+              <w:rPr>
+                <w:noProof/>
+                <w:webHidden/>
+              </w:rPr>
+              <w:tab/>
+            </w:r>
+            <w:r>
+              <w:rPr>
+                <w:noProof/>
+                <w:webHidden/>
+              </w:rPr>
+              <w:fldChar w:fldCharType="begin"/>
+            </w:r>
+            <w:r>
+              <w:rPr>
+                <w:noProof/>
+                <w:webHidden/>
+              </w:rPr>
+              <w:instrText xml:space="preserve"> PAGEREF _Toc35785119 \h </w:instrText>
+            </w:r>
+            <w:r>
+              <w:rPr>
+                <w:noProof/>
+                <w:webHidden/>
+              </w:rPr>
+            </w:r>
+            <w:r>
+              <w:rPr>
+                <w:noProof/>
+                <w:webHidden/>
+              </w:rPr>
+              <w:fldChar w:fldCharType="separate"/>
+            </w:r>
+            <w:r>
+              <w:rPr>
+                <w:noProof/>
+                <w:webHidden/>
+              </w:rPr>
+              <w:t>5</w:t>
+            </w:r>
+            <w:r>
+              <w:rPr>
+                <w:noProof/>
+                <w:webHidden/>
+              </w:rPr>
+              <w:fldChar w:fldCharType="end"/>
+            </w:r>
+          </w:hyperlink>
+        </w:p>
+        <w:p>
+          <w:pPr>
+            <w:pStyle w:val="TOC3"/>
+            <w:tabs>
+              <w:tab w:val="right" w:leader="dot" w:pos="8296"/>
+            </w:tabs>
+            <w:rPr>
+              <w:noProof/>
+            </w:rPr>
+          </w:pPr>
+          <w:hyperlink w:anchor="_Toc35785120" w:history="1">
+            <w:r>
+              <w:rPr>
+                <w:rStyle w:val="ad"/>
+                <w:noProof/>
+              </w:rPr>
+              <w:t>3.3设备与零件管理员工子系统需求描述</w:t>
+            </w:r>
+            <w:r>
+              <w:rPr>
+                <w:noProof/>
+                <w:webHidden/>
+              </w:rPr>
+              <w:tab/>
+            </w:r>
+            <w:r>
+              <w:rPr>
+                <w:noProof/>
+                <w:webHidden/>
+              </w:rPr>
+              <w:fldChar w:fldCharType="begin"/>
+            </w:r>
+            <w:r>
+              <w:rPr>
+                <w:noProof/>
+                <w:webHidden/>
+              </w:rPr>
+              <w:instrText xml:space="preserve"> PAGEREF _Toc35785120 \h </w:instrText>
+            </w:r>
+            <w:r>
+              <w:rPr>
+                <w:noProof/>
+                <w:webHidden/>
+              </w:rPr>
+            </w:r>
+            <w:r>
+              <w:rPr>
+                <w:noProof/>
+                <w:webHidden/>
+              </w:rPr>
+              <w:fldChar w:fldCharType="separate"/>
+            </w:r>
+            <w:r>
+              <w:rPr>
+                <w:noProof/>
+                <w:webHidden/>
+              </w:rPr>
+              <w:t>6</w:t>
+            </w:r>
+            <w:r>
+              <w:rPr>
+                <w:noProof/>
+                <w:webHidden/>
+              </w:rPr>
+              <w:fldChar w:fldCharType="end"/>
+            </w:r>
+          </w:hyperlink>
+        </w:p>
+        <w:p>
+          <w:pPr>
+            <w:pStyle w:val="TOC3"/>
+            <w:tabs>
+              <w:tab w:val="right" w:leader="dot" w:pos="8296"/>
+            </w:tabs>
+            <w:rPr>
+              <w:noProof/>
+            </w:rPr>
+          </w:pPr>
+          <w:hyperlink w:anchor="_Toc35785121" w:history="1">
+            <w:r>
+              <w:rPr>
+                <w:rStyle w:val="ad"/>
+                <w:noProof/>
+              </w:rPr>
+              <w:t>3.4管理员子系统需求分析</w:t>
+            </w:r>
+            <w:r>
+              <w:rPr>
+                <w:noProof/>
+                <w:webHidden/>
+              </w:rPr>
+              <w:tab/>
+            </w:r>
+            <w:r>
+              <w:rPr>
+                <w:noProof/>
+                <w:webHidden/>
+              </w:rPr>
+              <w:fldChar w:fldCharType="begin"/>
+            </w:r>
+            <w:r>
+              <w:rPr>
+                <w:noProof/>
+                <w:webHidden/>
+              </w:rPr>
+              <w:instrText xml:space="preserve"> PAGEREF _Toc35785121 \h </w:instrText>
+            </w:r>
+            <w:r>
+              <w:rPr>
+                <w:noProof/>
+                <w:webHidden/>
+              </w:rPr>
+            </w:r>
+            <w:r>
+              <w:rPr>
+                <w:noProof/>
+                <w:webHidden/>
+              </w:rPr>
+              <w:fldChar w:fldCharType="separate"/>
+            </w:r>
+            <w:r>
+              <w:rPr>
+                <w:noProof/>
+                <w:webHidden/>
+              </w:rPr>
+              <w:t>6</w:t>
+            </w:r>
+            <w:r>
+              <w:rPr>
+                <w:noProof/>
+                <w:webHidden/>
+              </w:rPr>
+              <w:fldChar w:fldCharType="end"/>
+            </w:r>
+          </w:hyperlink>
+        </w:p>
+        <w:p>
+          <w:pPr>
+            <w:pStyle w:val="TOC3"/>
+            <w:tabs>
+              <w:tab w:val="right" w:leader="dot" w:pos="8296"/>
+            </w:tabs>
+            <w:rPr>
+              <w:noProof/>
+            </w:rPr>
+          </w:pPr>
+          <w:hyperlink w:anchor="_Toc35785122" w:history="1">
+            <w:r>
+              <w:rPr>
+                <w:rStyle w:val="ad"/>
+                <w:noProof/>
+              </w:rPr>
+              <w:t>3.5仓库子系统需求分析</w:t>
+            </w:r>
+            <w:r>
+              <w:rPr>
+                <w:noProof/>
+                <w:webHidden/>
+              </w:rPr>
+              <w:tab/>
+            </w:r>
+            <w:r>
+              <w:rPr>
+                <w:noProof/>
+                <w:webHidden/>
+              </w:rPr>
+              <w:fldChar w:fldCharType="begin"/>
+            </w:r>
+            <w:r>
+              <w:rPr>
+                <w:noProof/>
+                <w:webHidden/>
+              </w:rPr>
+              <w:instrText xml:space="preserve"> PAGEREF _Toc35785122 \h </w:instrText>
+            </w:r>
+            <w:r>
+              <w:rPr>
+                <w:noProof/>
+                <w:webHidden/>
+              </w:rPr>
+            </w:r>
+            <w:r>
+              <w:rPr>
+                <w:noProof/>
+                <w:webHidden/>
+              </w:rPr>
+              <w:fldChar w:fldCharType="separate"/>
+            </w:r>
+            <w:r>
+              <w:rPr>
+                <w:noProof/>
+                <w:webHidden/>
+              </w:rPr>
+              <w:t>7</w:t>
             </w:r>
             <w:r>
               <w:rPr>
@@ -1412,619 +1956,7 @@
               <w:noProof/>
             </w:rPr>
           </w:pPr>
-          <w:hyperlink w:anchor="_Toc35773082" w:history="1">
-            <w:r>
-              <w:rPr>
-                <w:rStyle w:val="ad"/>
-                <w:noProof/>
-              </w:rPr>
-              <w:t>二、需求分析</w:t>
-            </w:r>
-            <w:r>
-              <w:rPr>
-                <w:noProof/>
-                <w:webHidden/>
-              </w:rPr>
-              <w:tab/>
-            </w:r>
-            <w:r>
-              <w:rPr>
-                <w:noProof/>
-                <w:webHidden/>
-              </w:rPr>
-              <w:fldChar w:fldCharType="begin"/>
-            </w:r>
-            <w:r>
-              <w:rPr>
-                <w:noProof/>
-                <w:webHidden/>
-              </w:rPr>
-              <w:instrText xml:space="preserve"> PAGEREF _Toc35773082 \h </w:instrText>
-            </w:r>
-            <w:r>
-              <w:rPr>
-                <w:noProof/>
-                <w:webHidden/>
-              </w:rPr>
-            </w:r>
-            <w:r>
-              <w:rPr>
-                <w:noProof/>
-                <w:webHidden/>
-              </w:rPr>
-              <w:fldChar w:fldCharType="separate"/>
-            </w:r>
-            <w:r>
-              <w:rPr>
-                <w:noProof/>
-                <w:webHidden/>
-              </w:rPr>
-              <w:t>4</w:t>
-            </w:r>
-            <w:r>
-              <w:rPr>
-                <w:noProof/>
-                <w:webHidden/>
-              </w:rPr>
-              <w:fldChar w:fldCharType="end"/>
-            </w:r>
-          </w:hyperlink>
-        </w:p>
-        <w:p>
-          <w:pPr>
-            <w:pStyle w:val="TOC2"/>
-            <w:tabs>
-              <w:tab w:val="right" w:leader="dot" w:pos="8296"/>
-            </w:tabs>
-            <w:rPr>
-              <w:noProof/>
-            </w:rPr>
-          </w:pPr>
-          <w:hyperlink w:anchor="_Toc35773083" w:history="1">
-            <w:r>
-              <w:rPr>
-                <w:rStyle w:val="ad"/>
-                <w:noProof/>
-              </w:rPr>
-              <w:t>1.项目背景</w:t>
-            </w:r>
-            <w:r>
-              <w:rPr>
-                <w:noProof/>
-                <w:webHidden/>
-              </w:rPr>
-              <w:tab/>
-            </w:r>
-            <w:r>
-              <w:rPr>
-                <w:noProof/>
-                <w:webHidden/>
-              </w:rPr>
-              <w:fldChar w:fldCharType="begin"/>
-            </w:r>
-            <w:r>
-              <w:rPr>
-                <w:noProof/>
-                <w:webHidden/>
-              </w:rPr>
-              <w:instrText xml:space="preserve"> PAGEREF _Toc35773083 \h </w:instrText>
-            </w:r>
-            <w:r>
-              <w:rPr>
-                <w:noProof/>
-                <w:webHidden/>
-              </w:rPr>
-            </w:r>
-            <w:r>
-              <w:rPr>
-                <w:noProof/>
-                <w:webHidden/>
-              </w:rPr>
-              <w:fldChar w:fldCharType="separate"/>
-            </w:r>
-            <w:r>
-              <w:rPr>
-                <w:noProof/>
-                <w:webHidden/>
-              </w:rPr>
-              <w:t>4</w:t>
-            </w:r>
-            <w:r>
-              <w:rPr>
-                <w:noProof/>
-                <w:webHidden/>
-              </w:rPr>
-              <w:fldChar w:fldCharType="end"/>
-            </w:r>
-          </w:hyperlink>
-        </w:p>
-        <w:p>
-          <w:pPr>
-            <w:pStyle w:val="TOC2"/>
-            <w:tabs>
-              <w:tab w:val="right" w:leader="dot" w:pos="8296"/>
-            </w:tabs>
-            <w:rPr>
-              <w:noProof/>
-            </w:rPr>
-          </w:pPr>
-          <w:hyperlink w:anchor="_Toc35773084" w:history="1">
-            <w:r>
-              <w:rPr>
-                <w:rStyle w:val="ad"/>
-                <w:noProof/>
-              </w:rPr>
-              <w:t>2.项目目的</w:t>
-            </w:r>
-            <w:r>
-              <w:rPr>
-                <w:noProof/>
-                <w:webHidden/>
-              </w:rPr>
-              <w:tab/>
-            </w:r>
-            <w:r>
-              <w:rPr>
-                <w:noProof/>
-                <w:webHidden/>
-              </w:rPr>
-              <w:fldChar w:fldCharType="begin"/>
-            </w:r>
-            <w:r>
-              <w:rPr>
-                <w:noProof/>
-                <w:webHidden/>
-              </w:rPr>
-              <w:instrText xml:space="preserve"> PAGEREF _Toc35773084 \h </w:instrText>
-            </w:r>
-            <w:r>
-              <w:rPr>
-                <w:noProof/>
-                <w:webHidden/>
-              </w:rPr>
-            </w:r>
-            <w:r>
-              <w:rPr>
-                <w:noProof/>
-                <w:webHidden/>
-              </w:rPr>
-              <w:fldChar w:fldCharType="separate"/>
-            </w:r>
-            <w:r>
-              <w:rPr>
-                <w:noProof/>
-                <w:webHidden/>
-              </w:rPr>
-              <w:t>4</w:t>
-            </w:r>
-            <w:r>
-              <w:rPr>
-                <w:noProof/>
-                <w:webHidden/>
-              </w:rPr>
-              <w:fldChar w:fldCharType="end"/>
-            </w:r>
-          </w:hyperlink>
-        </w:p>
-        <w:p>
-          <w:pPr>
-            <w:pStyle w:val="TOC2"/>
-            <w:tabs>
-              <w:tab w:val="right" w:leader="dot" w:pos="8296"/>
-            </w:tabs>
-            <w:rPr>
-              <w:noProof/>
-            </w:rPr>
-          </w:pPr>
-          <w:hyperlink w:anchor="_Toc35773085" w:history="1">
-            <w:r>
-              <w:rPr>
-                <w:rStyle w:val="ad"/>
-                <w:noProof/>
-              </w:rPr>
-              <w:t>3.需求描述</w:t>
-            </w:r>
-            <w:r>
-              <w:rPr>
-                <w:noProof/>
-                <w:webHidden/>
-              </w:rPr>
-              <w:tab/>
-            </w:r>
-            <w:r>
-              <w:rPr>
-                <w:noProof/>
-                <w:webHidden/>
-              </w:rPr>
-              <w:fldChar w:fldCharType="begin"/>
-            </w:r>
-            <w:r>
-              <w:rPr>
-                <w:noProof/>
-                <w:webHidden/>
-              </w:rPr>
-              <w:instrText xml:space="preserve"> PAGEREF _Toc35773085 \h </w:instrText>
-            </w:r>
-            <w:r>
-              <w:rPr>
-                <w:noProof/>
-                <w:webHidden/>
-              </w:rPr>
-            </w:r>
-            <w:r>
-              <w:rPr>
-                <w:noProof/>
-                <w:webHidden/>
-              </w:rPr>
-              <w:fldChar w:fldCharType="separate"/>
-            </w:r>
-            <w:r>
-              <w:rPr>
-                <w:noProof/>
-                <w:webHidden/>
-              </w:rPr>
-              <w:t>4</w:t>
-            </w:r>
-            <w:r>
-              <w:rPr>
-                <w:noProof/>
-                <w:webHidden/>
-              </w:rPr>
-              <w:fldChar w:fldCharType="end"/>
-            </w:r>
-          </w:hyperlink>
-        </w:p>
-        <w:p>
-          <w:pPr>
-            <w:pStyle w:val="TOC3"/>
-            <w:tabs>
-              <w:tab w:val="right" w:leader="dot" w:pos="8296"/>
-            </w:tabs>
-            <w:rPr>
-              <w:noProof/>
-            </w:rPr>
-          </w:pPr>
-          <w:hyperlink w:anchor="_Toc35773086" w:history="1">
-            <w:r>
-              <w:rPr>
-                <w:rStyle w:val="ad"/>
-                <w:noProof/>
-              </w:rPr>
-              <w:t>3.1用户子系统需求描述</w:t>
-            </w:r>
-            <w:r>
-              <w:rPr>
-                <w:noProof/>
-                <w:webHidden/>
-              </w:rPr>
-              <w:tab/>
-            </w:r>
-            <w:r>
-              <w:rPr>
-                <w:noProof/>
-                <w:webHidden/>
-              </w:rPr>
-              <w:fldChar w:fldCharType="begin"/>
-            </w:r>
-            <w:r>
-              <w:rPr>
-                <w:noProof/>
-                <w:webHidden/>
-              </w:rPr>
-              <w:instrText xml:space="preserve"> PAGEREF _Toc35773086 \h </w:instrText>
-            </w:r>
-            <w:r>
-              <w:rPr>
-                <w:noProof/>
-                <w:webHidden/>
-              </w:rPr>
-            </w:r>
-            <w:r>
-              <w:rPr>
-                <w:noProof/>
-                <w:webHidden/>
-              </w:rPr>
-              <w:fldChar w:fldCharType="separate"/>
-            </w:r>
-            <w:r>
-              <w:rPr>
-                <w:noProof/>
-                <w:webHidden/>
-              </w:rPr>
-              <w:t>4</w:t>
-            </w:r>
-            <w:r>
-              <w:rPr>
-                <w:noProof/>
-                <w:webHidden/>
-              </w:rPr>
-              <w:fldChar w:fldCharType="end"/>
-            </w:r>
-          </w:hyperlink>
-        </w:p>
-        <w:p>
-          <w:pPr>
-            <w:pStyle w:val="TOC3"/>
-            <w:tabs>
-              <w:tab w:val="right" w:leader="dot" w:pos="8296"/>
-            </w:tabs>
-            <w:rPr>
-              <w:noProof/>
-            </w:rPr>
-          </w:pPr>
-          <w:hyperlink w:anchor="_Toc35773087" w:history="1">
-            <w:r>
-              <w:rPr>
-                <w:rStyle w:val="ad"/>
-                <w:noProof/>
-              </w:rPr>
-              <w:t>3.2设备检修员工子系统需求描述</w:t>
-            </w:r>
-            <w:r>
-              <w:rPr>
-                <w:noProof/>
-                <w:webHidden/>
-              </w:rPr>
-              <w:tab/>
-            </w:r>
-            <w:r>
-              <w:rPr>
-                <w:noProof/>
-                <w:webHidden/>
-              </w:rPr>
-              <w:fldChar w:fldCharType="begin"/>
-            </w:r>
-            <w:r>
-              <w:rPr>
-                <w:noProof/>
-                <w:webHidden/>
-              </w:rPr>
-              <w:instrText xml:space="preserve"> PAGEREF _Toc35773087 \h </w:instrText>
-            </w:r>
-            <w:r>
-              <w:rPr>
-                <w:noProof/>
-                <w:webHidden/>
-              </w:rPr>
-            </w:r>
-            <w:r>
-              <w:rPr>
-                <w:noProof/>
-                <w:webHidden/>
-              </w:rPr>
-              <w:fldChar w:fldCharType="separate"/>
-            </w:r>
-            <w:r>
-              <w:rPr>
-                <w:noProof/>
-                <w:webHidden/>
-              </w:rPr>
-              <w:t>5</w:t>
-            </w:r>
-            <w:r>
-              <w:rPr>
-                <w:noProof/>
-                <w:webHidden/>
-              </w:rPr>
-              <w:fldChar w:fldCharType="end"/>
-            </w:r>
-          </w:hyperlink>
-        </w:p>
-        <w:p>
-          <w:pPr>
-            <w:pStyle w:val="TOC3"/>
-            <w:tabs>
-              <w:tab w:val="right" w:leader="dot" w:pos="8296"/>
-            </w:tabs>
-            <w:rPr>
-              <w:noProof/>
-            </w:rPr>
-          </w:pPr>
-          <w:hyperlink w:anchor="_Toc35773088" w:history="1">
-            <w:r>
-              <w:rPr>
-                <w:rStyle w:val="ad"/>
-                <w:noProof/>
-              </w:rPr>
-              <w:t>3.3设备与零件管理员工子系统需求描述</w:t>
-            </w:r>
-            <w:r>
-              <w:rPr>
-                <w:noProof/>
-                <w:webHidden/>
-              </w:rPr>
-              <w:tab/>
-            </w:r>
-            <w:r>
-              <w:rPr>
-                <w:noProof/>
-                <w:webHidden/>
-              </w:rPr>
-              <w:fldChar w:fldCharType="begin"/>
-            </w:r>
-            <w:r>
-              <w:rPr>
-                <w:noProof/>
-                <w:webHidden/>
-              </w:rPr>
-              <w:instrText xml:space="preserve"> PAGEREF _Toc35773088 \h </w:instrText>
-            </w:r>
-            <w:r>
-              <w:rPr>
-                <w:noProof/>
-                <w:webHidden/>
-              </w:rPr>
-            </w:r>
-            <w:r>
-              <w:rPr>
-                <w:noProof/>
-                <w:webHidden/>
-              </w:rPr>
-              <w:fldChar w:fldCharType="separate"/>
-            </w:r>
-            <w:r>
-              <w:rPr>
-                <w:noProof/>
-                <w:webHidden/>
-              </w:rPr>
-              <w:t>6</w:t>
-            </w:r>
-            <w:r>
-              <w:rPr>
-                <w:noProof/>
-                <w:webHidden/>
-              </w:rPr>
-              <w:fldChar w:fldCharType="end"/>
-            </w:r>
-          </w:hyperlink>
-        </w:p>
-        <w:p>
-          <w:pPr>
-            <w:pStyle w:val="TOC3"/>
-            <w:tabs>
-              <w:tab w:val="right" w:leader="dot" w:pos="8296"/>
-            </w:tabs>
-            <w:rPr>
-              <w:noProof/>
-            </w:rPr>
-          </w:pPr>
-          <w:hyperlink w:anchor="_Toc35773089" w:history="1">
-            <w:r>
-              <w:rPr>
-                <w:rStyle w:val="ad"/>
-                <w:noProof/>
-              </w:rPr>
-              <w:t>3.4管理员子系统需求分析</w:t>
-            </w:r>
-            <w:r>
-              <w:rPr>
-                <w:noProof/>
-                <w:webHidden/>
-              </w:rPr>
-              <w:tab/>
-            </w:r>
-            <w:r>
-              <w:rPr>
-                <w:noProof/>
-                <w:webHidden/>
-              </w:rPr>
-              <w:fldChar w:fldCharType="begin"/>
-            </w:r>
-            <w:r>
-              <w:rPr>
-                <w:noProof/>
-                <w:webHidden/>
-              </w:rPr>
-              <w:instrText xml:space="preserve"> PAGEREF _Toc35773089 \h </w:instrText>
-            </w:r>
-            <w:r>
-              <w:rPr>
-                <w:noProof/>
-                <w:webHidden/>
-              </w:rPr>
-            </w:r>
-            <w:r>
-              <w:rPr>
-                <w:noProof/>
-                <w:webHidden/>
-              </w:rPr>
-              <w:fldChar w:fldCharType="separate"/>
-            </w:r>
-            <w:r>
-              <w:rPr>
-                <w:noProof/>
-                <w:webHidden/>
-              </w:rPr>
-              <w:t>6</w:t>
-            </w:r>
-            <w:r>
-              <w:rPr>
-                <w:noProof/>
-                <w:webHidden/>
-              </w:rPr>
-              <w:fldChar w:fldCharType="end"/>
-            </w:r>
-          </w:hyperlink>
-        </w:p>
-        <w:p>
-          <w:pPr>
-            <w:pStyle w:val="TOC3"/>
-            <w:tabs>
-              <w:tab w:val="right" w:leader="dot" w:pos="8296"/>
-            </w:tabs>
-            <w:rPr>
-              <w:noProof/>
-            </w:rPr>
-          </w:pPr>
-          <w:hyperlink w:anchor="_Toc35773090" w:history="1">
-            <w:r>
-              <w:rPr>
-                <w:rStyle w:val="ad"/>
-                <w:noProof/>
-              </w:rPr>
-              <w:t>3.5仓库子系统需求分析</w:t>
-            </w:r>
-            <w:r>
-              <w:rPr>
-                <w:noProof/>
-                <w:webHidden/>
-              </w:rPr>
-              <w:tab/>
-            </w:r>
-            <w:r>
-              <w:rPr>
-                <w:noProof/>
-                <w:webHidden/>
-              </w:rPr>
-              <w:fldChar w:fldCharType="begin"/>
-            </w:r>
-            <w:r>
-              <w:rPr>
-                <w:noProof/>
-                <w:webHidden/>
-              </w:rPr>
-              <w:instrText xml:space="preserve"> PAGEREF _Toc35773090 \h </w:instrText>
-            </w:r>
-            <w:r>
-              <w:rPr>
-                <w:noProof/>
-                <w:webHidden/>
-              </w:rPr>
-            </w:r>
-            <w:r>
-              <w:rPr>
-                <w:noProof/>
-                <w:webHidden/>
-              </w:rPr>
-              <w:fldChar w:fldCharType="separate"/>
-            </w:r>
-            <w:r>
-              <w:rPr>
-                <w:noProof/>
-                <w:webHidden/>
-              </w:rPr>
-              <w:t>7</w:t>
-            </w:r>
-            <w:r>
-              <w:rPr>
-                <w:noProof/>
-                <w:webHidden/>
-              </w:rPr>
-              <w:fldChar w:fldCharType="end"/>
-            </w:r>
-          </w:hyperlink>
-        </w:p>
-        <w:p>
-          <w:pPr>
-            <w:pStyle w:val="TOC1"/>
-            <w:tabs>
-              <w:tab w:val="right" w:leader="dot" w:pos="8296"/>
-            </w:tabs>
-            <w:rPr>
-              <w:noProof/>
-            </w:rPr>
-          </w:pPr>
-          <w:hyperlink w:anchor="_Toc35773091" w:history="1">
+          <w:hyperlink w:anchor="_Toc35785123" w:history="1">
             <w:r>
               <w:rPr>
                 <w:rStyle w:val="ad"/>
@@ -2059,7 +1991,7 @@
                 <w:noProof/>
                 <w:webHidden/>
               </w:rPr>
-              <w:instrText xml:space="preserve"> PAGEREF _Toc35773091 \h </w:instrText>
+              <w:instrText xml:space="preserve"> PAGEREF _Toc35785123 \h </w:instrText>
             </w:r>
             <w:r>
               <w:rPr>
@@ -2101,7 +2033,7 @@
               <w:noProof/>
             </w:rPr>
           </w:pPr>
-          <w:hyperlink w:anchor="_Toc35773092" w:history="1">
+          <w:hyperlink w:anchor="_Toc35785124" w:history="1">
             <w:r>
               <w:rPr>
                 <w:rStyle w:val="ad"/>
@@ -2141,7 +2073,7 @@
                 <w:noProof/>
                 <w:webHidden/>
               </w:rPr>
-              <w:instrText xml:space="preserve"> PAGEREF _Toc35773092 \h </w:instrText>
+              <w:instrText xml:space="preserve"> PAGEREF _Toc35785124 \h </w:instrText>
             </w:r>
             <w:r>
               <w:rPr>
@@ -2183,7 +2115,7 @@
               <w:noProof/>
             </w:rPr>
           </w:pPr>
-          <w:hyperlink w:anchor="_Toc35773093" w:history="1">
+          <w:hyperlink w:anchor="_Toc35785125" w:history="1">
             <w:r>
               <w:rPr>
                 <w:rStyle w:val="ad"/>
@@ -2223,7 +2155,7 @@
                 <w:noProof/>
                 <w:webHidden/>
               </w:rPr>
-              <w:instrText xml:space="preserve"> PAGEREF _Toc35773093 \h </w:instrText>
+              <w:instrText xml:space="preserve"> PAGEREF _Toc35785125 \h </w:instrText>
             </w:r>
             <w:r>
               <w:rPr>
@@ -2265,7 +2197,7 @@
               <w:noProof/>
             </w:rPr>
           </w:pPr>
-          <w:hyperlink w:anchor="_Toc35773094" w:history="1">
+          <w:hyperlink w:anchor="_Toc35785126" w:history="1">
             <w:r>
               <w:rPr>
                 <w:rStyle w:val="ad"/>
@@ -2305,7 +2237,7 @@
                 <w:noProof/>
                 <w:webHidden/>
               </w:rPr>
-              <w:instrText xml:space="preserve"> PAGEREF _Toc35773094 \h </w:instrText>
+              <w:instrText xml:space="preserve"> PAGEREF _Toc35785126 \h </w:instrText>
             </w:r>
             <w:r>
               <w:rPr>
@@ -2346,7 +2278,7 @@
               <w:noProof/>
             </w:rPr>
           </w:pPr>
-          <w:hyperlink w:anchor="_Toc35773095" w:history="1">
+          <w:hyperlink w:anchor="_Toc35785127" w:history="1">
             <w:r>
               <w:rPr>
                 <w:rStyle w:val="ad"/>
@@ -2373,7 +2305,7 @@
                 <w:noProof/>
                 <w:webHidden/>
               </w:rPr>
-              <w:instrText xml:space="preserve"> PAGEREF _Toc35773095 \h </w:instrText>
+              <w:instrText xml:space="preserve"> PAGEREF _Toc35785127 \h </w:instrText>
             </w:r>
             <w:r>
               <w:rPr>
@@ -2414,7 +2346,7 @@
               <w:noProof/>
             </w:rPr>
           </w:pPr>
-          <w:hyperlink w:anchor="_Toc35773096" w:history="1">
+          <w:hyperlink w:anchor="_Toc35785128" w:history="1">
             <w:r>
               <w:rPr>
                 <w:rStyle w:val="ad"/>
@@ -2441,7 +2373,7 @@
                 <w:noProof/>
                 <w:webHidden/>
               </w:rPr>
-              <w:instrText xml:space="preserve"> PAGEREF _Toc35773096 \h </w:instrText>
+              <w:instrText xml:space="preserve"> PAGEREF _Toc35785128 \h </w:instrText>
             </w:r>
             <w:r>
               <w:rPr>
@@ -2482,7 +2414,7 @@
               <w:noProof/>
             </w:rPr>
           </w:pPr>
-          <w:hyperlink w:anchor="_Toc35773097" w:history="1">
+          <w:hyperlink w:anchor="_Toc35785129" w:history="1">
             <w:r>
               <w:rPr>
                 <w:rStyle w:val="ad"/>
@@ -2509,7 +2441,7 @@
                 <w:noProof/>
                 <w:webHidden/>
               </w:rPr>
-              <w:instrText xml:space="preserve"> PAGEREF _Toc35773097 \h </w:instrText>
+              <w:instrText xml:space="preserve"> PAGEREF _Toc35785129 \h </w:instrText>
             </w:r>
             <w:r>
               <w:rPr>
@@ -2550,7 +2482,7 @@
               <w:noProof/>
             </w:rPr>
           </w:pPr>
-          <w:hyperlink w:anchor="_Toc35773098" w:history="1">
+          <w:hyperlink w:anchor="_Toc35785130" w:history="1">
             <w:r>
               <w:rPr>
                 <w:rStyle w:val="ad"/>
@@ -2577,7 +2509,7 @@
                 <w:noProof/>
                 <w:webHidden/>
               </w:rPr>
-              <w:instrText xml:space="preserve"> PAGEREF _Toc35773098 \h </w:instrText>
+              <w:instrText xml:space="preserve"> PAGEREF _Toc35785130 \h </w:instrText>
             </w:r>
             <w:r>
               <w:rPr>
@@ -2618,7 +2550,7 @@
               <w:noProof/>
             </w:rPr>
           </w:pPr>
-          <w:hyperlink w:anchor="_Toc35773099" w:history="1">
+          <w:hyperlink w:anchor="_Toc35785131" w:history="1">
             <w:r>
               <w:rPr>
                 <w:rStyle w:val="ad"/>
@@ -2645,7 +2577,7 @@
                 <w:noProof/>
                 <w:webHidden/>
               </w:rPr>
-              <w:instrText xml:space="preserve"> PAGEREF _Toc35773099 \h </w:instrText>
+              <w:instrText xml:space="preserve"> PAGEREF _Toc35785131 \h </w:instrText>
             </w:r>
             <w:r>
               <w:rPr>
@@ -2686,7 +2618,7 @@
               <w:noProof/>
             </w:rPr>
           </w:pPr>
-          <w:hyperlink w:anchor="_Toc35773100" w:history="1">
+          <w:hyperlink w:anchor="_Toc35785132" w:history="1">
             <w:r>
               <w:rPr>
                 <w:rStyle w:val="ad"/>
@@ -2713,7 +2645,7 @@
                 <w:noProof/>
                 <w:webHidden/>
               </w:rPr>
-              <w:instrText xml:space="preserve"> PAGEREF _Toc35773100 \h </w:instrText>
+              <w:instrText xml:space="preserve"> PAGEREF _Toc35785132 \h </w:instrText>
             </w:r>
             <w:r>
               <w:rPr>
@@ -2754,7 +2686,7 @@
               <w:noProof/>
             </w:rPr>
           </w:pPr>
-          <w:hyperlink w:anchor="_Toc35773101" w:history="1">
+          <w:hyperlink w:anchor="_Toc35785133" w:history="1">
             <w:r>
               <w:rPr>
                 <w:rStyle w:val="ad"/>
@@ -2781,7 +2713,7 @@
                 <w:noProof/>
                 <w:webHidden/>
               </w:rPr>
-              <w:instrText xml:space="preserve"> PAGEREF _Toc35773101 \h </w:instrText>
+              <w:instrText xml:space="preserve"> PAGEREF _Toc35785133 \h </w:instrText>
             </w:r>
             <w:r>
               <w:rPr>
@@ -2822,7 +2754,7 @@
               <w:noProof/>
             </w:rPr>
           </w:pPr>
-          <w:hyperlink w:anchor="_Toc35773102" w:history="1">
+          <w:hyperlink w:anchor="_Toc35785134" w:history="1">
             <w:r>
               <w:rPr>
                 <w:rStyle w:val="ad"/>
@@ -2849,7 +2781,7 @@
                 <w:noProof/>
                 <w:webHidden/>
               </w:rPr>
-              <w:instrText xml:space="preserve"> PAGEREF _Toc35773102 \h </w:instrText>
+              <w:instrText xml:space="preserve"> PAGEREF _Toc35785134 \h </w:instrText>
             </w:r>
             <w:r>
               <w:rPr>
@@ -2890,7 +2822,7 @@
               <w:noProof/>
             </w:rPr>
           </w:pPr>
-          <w:hyperlink w:anchor="_Toc35773103" w:history="1">
+          <w:hyperlink w:anchor="_Toc35785135" w:history="1">
             <w:r>
               <w:rPr>
                 <w:rStyle w:val="ad"/>
@@ -2917,7 +2849,7 @@
                 <w:noProof/>
                 <w:webHidden/>
               </w:rPr>
-              <w:instrText xml:space="preserve"> PAGEREF _Toc35773103 \h </w:instrText>
+              <w:instrText xml:space="preserve"> PAGEREF _Toc35785135 \h </w:instrText>
             </w:r>
             <w:r>
               <w:rPr>
@@ -2958,7 +2890,7 @@
               <w:noProof/>
             </w:rPr>
           </w:pPr>
-          <w:hyperlink w:anchor="_Toc35773104" w:history="1">
+          <w:hyperlink w:anchor="_Toc35785136" w:history="1">
             <w:r>
               <w:rPr>
                 <w:rStyle w:val="ad"/>
@@ -2985,7 +2917,7 @@
                 <w:noProof/>
                 <w:webHidden/>
               </w:rPr>
-              <w:instrText xml:space="preserve"> PAGEREF _Toc35773104 \h </w:instrText>
+              <w:instrText xml:space="preserve"> PAGEREF _Toc35785136 \h </w:instrText>
             </w:r>
             <w:r>
               <w:rPr>
@@ -3026,7 +2958,7 @@
               <w:noProof/>
             </w:rPr>
           </w:pPr>
-          <w:hyperlink w:anchor="_Toc35773105" w:history="1">
+          <w:hyperlink w:anchor="_Toc35785137" w:history="1">
             <w:r>
               <w:rPr>
                 <w:rStyle w:val="ad"/>
@@ -3053,7 +2985,7 @@
                 <w:noProof/>
                 <w:webHidden/>
               </w:rPr>
-              <w:instrText xml:space="preserve"> PAGEREF _Toc35773105 \h </w:instrText>
+              <w:instrText xml:space="preserve"> PAGEREF _Toc35785137 \h </w:instrText>
             </w:r>
             <w:r>
               <w:rPr>
@@ -3094,7 +3026,7 @@
               <w:noProof/>
             </w:rPr>
           </w:pPr>
-          <w:hyperlink w:anchor="_Toc35773106" w:history="1">
+          <w:hyperlink w:anchor="_Toc35785138" w:history="1">
             <w:r>
               <w:rPr>
                 <w:rStyle w:val="ad"/>
@@ -3121,7 +3053,7 @@
                 <w:noProof/>
                 <w:webHidden/>
               </w:rPr>
-              <w:instrText xml:space="preserve"> PAGEREF _Toc35773106 \h </w:instrText>
+              <w:instrText xml:space="preserve"> PAGEREF _Toc35785138 \h </w:instrText>
             </w:r>
             <w:r>
               <w:rPr>
@@ -3162,7 +3094,7 @@
               <w:noProof/>
             </w:rPr>
           </w:pPr>
-          <w:hyperlink w:anchor="_Toc35773107" w:history="1">
+          <w:hyperlink w:anchor="_Toc35785139" w:history="1">
             <w:r>
               <w:rPr>
                 <w:rStyle w:val="ad"/>
@@ -3201,7 +3133,7 @@
                 <w:noProof/>
                 <w:webHidden/>
               </w:rPr>
-              <w:instrText xml:space="preserve"> PAGEREF _Toc35773107 \h </w:instrText>
+              <w:instrText xml:space="preserve"> PAGEREF _Toc35785139 \h </w:instrText>
             </w:r>
             <w:r>
               <w:rPr>
@@ -3242,7 +3174,7 @@
               <w:noProof/>
             </w:rPr>
           </w:pPr>
-          <w:hyperlink w:anchor="_Toc35773108" w:history="1">
+          <w:hyperlink w:anchor="_Toc35785140" w:history="1">
             <w:r>
               <w:rPr>
                 <w:rStyle w:val="ad"/>
@@ -3272,7 +3204,7 @@
                 <w:noProof/>
                 <w:webHidden/>
               </w:rPr>
-              <w:instrText xml:space="preserve"> PAGEREF _Toc35773108 \h </w:instrText>
+              <w:instrText xml:space="preserve"> PAGEREF _Toc35785140 \h </w:instrText>
             </w:r>
             <w:r>
               <w:rPr>
@@ -3313,7 +3245,7 @@
               <w:noProof/>
             </w:rPr>
           </w:pPr>
-          <w:hyperlink w:anchor="_Toc35773109" w:history="1">
+          <w:hyperlink w:anchor="_Toc35785141" w:history="1">
             <w:r>
               <w:rPr>
                 <w:rStyle w:val="ad"/>
@@ -3343,7 +3275,7 @@
                 <w:noProof/>
                 <w:webHidden/>
               </w:rPr>
-              <w:instrText xml:space="preserve"> PAGEREF _Toc35773109 \h </w:instrText>
+              <w:instrText xml:space="preserve"> PAGEREF _Toc35785141 \h </w:instrText>
             </w:r>
             <w:r>
               <w:rPr>
@@ -3384,7 +3316,7 @@
               <w:noProof/>
             </w:rPr>
           </w:pPr>
-          <w:hyperlink w:anchor="_Toc35773110" w:history="1">
+          <w:hyperlink w:anchor="_Toc35785142" w:history="1">
             <w:r>
               <w:rPr>
                 <w:rStyle w:val="ad"/>
@@ -3414,7 +3346,7 @@
                 <w:noProof/>
                 <w:webHidden/>
               </w:rPr>
-              <w:instrText xml:space="preserve"> PAGEREF _Toc35773110 \h </w:instrText>
+              <w:instrText xml:space="preserve"> PAGEREF _Toc35785142 \h </w:instrText>
             </w:r>
             <w:r>
               <w:rPr>
@@ -3461,9 +3393,6 @@
       <w:pPr>
         <w:widowControl/>
         <w:jc w:val="left"/>
-        <w:rPr>
-          <w:rFonts w:hint="eastAsia"/>
-        </w:rPr>
       </w:pPr>
       <w:r>
         <w:br w:type="page"/>
@@ -3473,7 +3402,7 @@
       <w:pPr>
         <w:pStyle w:val="1"/>
       </w:pPr>
-      <w:bookmarkStart w:id="0" w:name="_Toc35773073"/>
+      <w:bookmarkStart w:id="0" w:name="_Toc35785106"/>
       <w:r>
         <w:rPr>
           <w:rFonts w:hint="eastAsia"/>
@@ -3493,7 +3422,7 @@
       <w:pPr>
         <w:pStyle w:val="2"/>
       </w:pPr>
-      <w:bookmarkStart w:id="1" w:name="_Toc35773074"/>
+      <w:bookmarkStart w:id="1" w:name="_Toc35785107"/>
       <w:r>
         <w:rPr>
           <w:rFonts w:hint="eastAsia"/>
@@ -3584,7 +3513,7 @@
           <w:szCs w:val="22"/>
           <w:lang w:eastAsia="zh-CN"/>
         </w:rPr>
-        <w:t>本文档需求分析、行为建模，部分模块实现，基本表的设计，数据库数据库安全性和完整性的设计等。</w:t>
+        <w:t>本文档需求分析、行为建模，部分模块实现，基本表的设计，数据库安全性和完整性的设计等。</w:t>
       </w:r>
     </w:p>
     <w:p>
@@ -3631,7 +3560,7 @@
       <w:pPr>
         <w:pStyle w:val="2"/>
       </w:pPr>
-      <w:bookmarkStart w:id="2" w:name="_Toc35773075"/>
+      <w:bookmarkStart w:id="2" w:name="_Toc35785108"/>
       <w:r>
         <w:rPr>
           <w:rFonts w:hint="eastAsia"/>
@@ -3740,7 +3669,7 @@
       <w:pPr>
         <w:pStyle w:val="2"/>
       </w:pPr>
-      <w:bookmarkStart w:id="3" w:name="_Toc35773076"/>
+      <w:bookmarkStart w:id="3" w:name="_Toc35785109"/>
       <w:r>
         <w:rPr>
           <w:rFonts w:hint="eastAsia"/>
@@ -3809,7 +3738,7 @@
       <w:pPr>
         <w:pStyle w:val="2"/>
       </w:pPr>
-      <w:bookmarkStart w:id="4" w:name="_Toc35773077"/>
+      <w:bookmarkStart w:id="4" w:name="_Toc35785110"/>
       <w:r>
         <w:rPr>
           <w:rFonts w:hint="eastAsia"/>
@@ -3860,12 +3789,21 @@
       <w:pPr>
         <w:pStyle w:val="FirstParagraph"/>
         <w:rPr>
+          <w:rFonts w:ascii="Calibri" w:eastAsia="宋体" w:hAnsi="Calibri" w:cs="Times New Roman"/>
+          <w:kern w:val="2"/>
+          <w:szCs w:val="22"/>
+          <w:lang w:eastAsia="zh-CN"/>
+        </w:rPr>
+      </w:pPr>
+      <w:r>
+        <w:rPr>
           <w:rFonts w:ascii="Calibri" w:eastAsia="宋体" w:hAnsi="Calibri" w:cs="Times New Roman" w:hint="eastAsia"/>
           <w:kern w:val="2"/>
           <w:szCs w:val="22"/>
           <w:lang w:eastAsia="zh-CN"/>
         </w:rPr>
-      </w:pPr>
+        <w:t>软件环境：</w:t>
+      </w:r>
       <w:r>
         <w:rPr>
           <w:rFonts w:ascii="Calibri" w:eastAsia="宋体" w:hAnsi="Calibri" w:cs="Times New Roman" w:hint="eastAsia"/>
@@ -3873,7 +3811,7 @@
           <w:szCs w:val="22"/>
           <w:lang w:eastAsia="zh-CN"/>
         </w:rPr>
-        <w:t>软件环境：</w:t>
+        <w:t>Microsoft SQL Server 20</w:t>
       </w:r>
       <w:r>
         <w:rPr>
@@ -3882,7 +3820,7 @@
           <w:szCs w:val="22"/>
           <w:lang w:eastAsia="zh-CN"/>
         </w:rPr>
-        <w:t>Microsoft SQL Server 2008</w:t>
+        <w:t>17</w:t>
       </w:r>
       <w:r>
         <w:rPr>
@@ -4008,27 +3946,15 @@
           <w:szCs w:val="22"/>
           <w:lang w:eastAsia="zh-CN"/>
         </w:rPr>
-        <w:t>等应用</w:t>
-      </w:r>
-      <w:bookmarkStart w:id="5" w:name="_GoBack"/>
-      <w:bookmarkEnd w:id="5"/>
-      <w:r>
-        <w:rPr>
-          <w:rFonts w:ascii="Calibri" w:eastAsia="宋体" w:hAnsi="Calibri" w:cs="Times New Roman" w:hint="eastAsia"/>
-          <w:kern w:val="2"/>
-          <w:szCs w:val="22"/>
-          <w:lang w:eastAsia="zh-CN"/>
-        </w:rPr>
-        <w:t>软件</w:t>
+        <w:t>等应用软件</w:t>
       </w:r>
     </w:p>
     <w:p>
       <w:pPr>
         <w:pStyle w:val="2"/>
       </w:pPr>
-      <w:bookmarkStart w:id="6" w:name="_Toc35773078"/>
-      <w:r>
-        <w:lastRenderedPageBreak/>
+      <w:bookmarkStart w:id="5" w:name="_Toc35785111"/>
+      <w:r>
         <w:t>5</w:t>
       </w:r>
       <w:r>
@@ -4037,13 +3963,13 @@
         </w:rPr>
         <w:t>.可行性分析</w:t>
       </w:r>
-      <w:bookmarkEnd w:id="6"/>
+      <w:bookmarkEnd w:id="5"/>
     </w:p>
     <w:p>
       <w:pPr>
         <w:pStyle w:val="3"/>
       </w:pPr>
-      <w:bookmarkStart w:id="7" w:name="_Toc35773079"/>
+      <w:bookmarkStart w:id="6" w:name="_Toc35785112"/>
       <w:r>
         <w:rPr>
           <w:rFonts w:hint="eastAsia"/>
@@ -4059,13 +3985,371 @@
         </w:rPr>
         <w:t>技术可行性</w:t>
       </w:r>
-      <w:bookmarkEnd w:id="7"/>
+      <w:bookmarkEnd w:id="6"/>
+    </w:p>
+    <w:p>
+      <w:pPr>
+        <w:pStyle w:val="FirstParagraph"/>
+        <w:rPr>
+          <w:rFonts w:ascii="Calibri" w:eastAsia="宋体" w:hAnsi="Calibri" w:cs="Times New Roman"/>
+          <w:kern w:val="2"/>
+          <w:szCs w:val="22"/>
+          <w:lang w:eastAsia="zh-CN"/>
+        </w:rPr>
+      </w:pPr>
+      <w:r>
+        <w:rPr>
+          <w:rFonts w:ascii="Calibri" w:eastAsia="宋体" w:hAnsi="Calibri" w:cs="Times New Roman" w:hint="eastAsia"/>
+          <w:kern w:val="2"/>
+          <w:szCs w:val="22"/>
+          <w:lang w:eastAsia="zh-CN"/>
+        </w:rPr>
+        <w:t>C#</w:t>
+      </w:r>
+      <w:r>
+        <w:rPr>
+          <w:rFonts w:ascii="Calibri" w:eastAsia="宋体" w:hAnsi="Calibri" w:cs="Times New Roman" w:hint="eastAsia"/>
+          <w:kern w:val="2"/>
+          <w:szCs w:val="22"/>
+          <w:lang w:eastAsia="zh-CN"/>
+        </w:rPr>
+        <w:t>是当前最流行的编程语言之一。</w:t>
+      </w:r>
+      <w:r>
+        <w:rPr>
+          <w:rFonts w:ascii="Calibri" w:eastAsia="宋体" w:hAnsi="Calibri" w:cs="Times New Roman"/>
+          <w:kern w:val="2"/>
+          <w:szCs w:val="22"/>
+          <w:lang w:eastAsia="zh-CN"/>
+        </w:rPr>
+        <w:t>微软对</w:t>
+      </w:r>
+      <w:r>
+        <w:rPr>
+          <w:rFonts w:ascii="Calibri" w:eastAsia="宋体" w:hAnsi="Calibri" w:cs="Times New Roman"/>
+          <w:kern w:val="2"/>
+          <w:szCs w:val="22"/>
+          <w:lang w:eastAsia="zh-CN"/>
+        </w:rPr>
+        <w:t>C#</w:t>
+      </w:r>
+      <w:r>
+        <w:rPr>
+          <w:rFonts w:ascii="Calibri" w:eastAsia="宋体" w:hAnsi="Calibri" w:cs="Times New Roman"/>
+          <w:kern w:val="2"/>
+          <w:szCs w:val="22"/>
+          <w:lang w:eastAsia="zh-CN"/>
+        </w:rPr>
+        <w:t>的定义是：</w:t>
+      </w:r>
+      <w:r>
+        <w:rPr>
+          <w:rFonts w:ascii="Calibri" w:eastAsia="宋体" w:hAnsi="Calibri" w:cs="Times New Roman"/>
+          <w:kern w:val="2"/>
+          <w:szCs w:val="22"/>
+          <w:lang w:eastAsia="zh-CN"/>
+        </w:rPr>
+        <w:t>“</w:t>
+      </w:r>
+      <w:r>
+        <w:rPr>
+          <w:rFonts w:ascii="Calibri" w:eastAsia="宋体" w:hAnsi="Calibri" w:cs="Times New Roman"/>
+          <w:kern w:val="2"/>
+          <w:szCs w:val="22"/>
+          <w:lang w:eastAsia="zh-CN"/>
+        </w:rPr>
+        <w:t>一种类型安全、现代、简单，由</w:t>
+      </w:r>
+      <w:r>
+        <w:rPr>
+          <w:rFonts w:ascii="Calibri" w:eastAsia="宋体" w:hAnsi="Calibri" w:cs="Times New Roman"/>
+          <w:kern w:val="2"/>
+          <w:szCs w:val="22"/>
+          <w:lang w:eastAsia="zh-CN"/>
+        </w:rPr>
+        <w:t>C</w:t>
+      </w:r>
+      <w:r>
+        <w:rPr>
+          <w:rFonts w:ascii="Calibri" w:eastAsia="宋体" w:hAnsi="Calibri" w:cs="Times New Roman"/>
+          <w:kern w:val="2"/>
+          <w:szCs w:val="22"/>
+          <w:lang w:eastAsia="zh-CN"/>
+        </w:rPr>
+        <w:t>和</w:t>
+      </w:r>
+      <w:r>
+        <w:rPr>
+          <w:rFonts w:ascii="Calibri" w:eastAsia="宋体" w:hAnsi="Calibri" w:cs="Times New Roman"/>
+          <w:kern w:val="2"/>
+          <w:szCs w:val="22"/>
+          <w:lang w:eastAsia="zh-CN"/>
+        </w:rPr>
+        <w:t>C++</w:t>
+      </w:r>
+      <w:r>
+        <w:rPr>
+          <w:rFonts w:ascii="Calibri" w:eastAsia="宋体" w:hAnsi="Calibri" w:cs="Times New Roman"/>
+          <w:kern w:val="2"/>
+          <w:szCs w:val="22"/>
+          <w:lang w:eastAsia="zh-CN"/>
+        </w:rPr>
+        <w:t>衍生出来的面向对象的编程语言，它是牢牢根植于</w:t>
+      </w:r>
+      <w:r>
+        <w:rPr>
+          <w:rFonts w:ascii="Calibri" w:eastAsia="宋体" w:hAnsi="Calibri" w:cs="Times New Roman"/>
+          <w:kern w:val="2"/>
+          <w:szCs w:val="22"/>
+          <w:lang w:eastAsia="zh-CN"/>
+        </w:rPr>
+        <w:t>C</w:t>
+      </w:r>
+      <w:r>
+        <w:rPr>
+          <w:rFonts w:ascii="Calibri" w:eastAsia="宋体" w:hAnsi="Calibri" w:cs="Times New Roman"/>
+          <w:kern w:val="2"/>
+          <w:szCs w:val="22"/>
+          <w:lang w:eastAsia="zh-CN"/>
+        </w:rPr>
+        <w:t>和</w:t>
+      </w:r>
+      <w:r>
+        <w:rPr>
+          <w:rFonts w:ascii="Calibri" w:eastAsia="宋体" w:hAnsi="Calibri" w:cs="Times New Roman"/>
+          <w:kern w:val="2"/>
+          <w:szCs w:val="22"/>
+          <w:lang w:eastAsia="zh-CN"/>
+        </w:rPr>
+        <w:t>C++</w:t>
+      </w:r>
+      <w:r>
+        <w:rPr>
+          <w:rFonts w:ascii="Calibri" w:eastAsia="宋体" w:hAnsi="Calibri" w:cs="Times New Roman"/>
+          <w:kern w:val="2"/>
+          <w:szCs w:val="22"/>
+          <w:lang w:eastAsia="zh-CN"/>
+        </w:rPr>
+        <w:t>语言之上的，并可立即被</w:t>
+      </w:r>
+      <w:r>
+        <w:rPr>
+          <w:rFonts w:ascii="Calibri" w:eastAsia="宋体" w:hAnsi="Calibri" w:cs="Times New Roman"/>
+          <w:kern w:val="2"/>
+          <w:szCs w:val="22"/>
+          <w:lang w:eastAsia="zh-CN"/>
+        </w:rPr>
+        <w:t>C</w:t>
+      </w:r>
+      <w:r>
+        <w:rPr>
+          <w:rFonts w:ascii="Calibri" w:eastAsia="宋体" w:hAnsi="Calibri" w:cs="Times New Roman"/>
+          <w:kern w:val="2"/>
+          <w:szCs w:val="22"/>
+          <w:lang w:eastAsia="zh-CN"/>
+        </w:rPr>
+        <w:t>和</w:t>
+      </w:r>
+      <w:r>
+        <w:rPr>
+          <w:rFonts w:ascii="Calibri" w:eastAsia="宋体" w:hAnsi="Calibri" w:cs="Times New Roman"/>
+          <w:kern w:val="2"/>
+          <w:szCs w:val="22"/>
+          <w:lang w:eastAsia="zh-CN"/>
+        </w:rPr>
+        <w:t>C++</w:t>
+      </w:r>
+      <w:r>
+        <w:rPr>
+          <w:rFonts w:ascii="Calibri" w:eastAsia="宋体" w:hAnsi="Calibri" w:cs="Times New Roman"/>
+          <w:kern w:val="2"/>
+          <w:szCs w:val="22"/>
+          <w:lang w:eastAsia="zh-CN"/>
+        </w:rPr>
+        <w:t>的使用者所熟悉。</w:t>
+      </w:r>
+      <w:r>
+        <w:rPr>
+          <w:rFonts w:ascii="Calibri" w:eastAsia="宋体" w:hAnsi="Calibri" w:cs="Times New Roman"/>
+          <w:kern w:val="2"/>
+          <w:szCs w:val="22"/>
+          <w:lang w:eastAsia="zh-CN"/>
+        </w:rPr>
+        <w:t>C#</w:t>
+      </w:r>
+      <w:r>
+        <w:rPr>
+          <w:rFonts w:ascii="Calibri" w:eastAsia="宋体" w:hAnsi="Calibri" w:cs="Times New Roman"/>
+          <w:kern w:val="2"/>
+          <w:szCs w:val="22"/>
+          <w:lang w:eastAsia="zh-CN"/>
+        </w:rPr>
+        <w:t>的目的就是综合</w:t>
+      </w:r>
+      <w:r>
+        <w:rPr>
+          <w:rFonts w:ascii="Calibri" w:eastAsia="宋体" w:hAnsi="Calibri" w:cs="Times New Roman"/>
+          <w:kern w:val="2"/>
+          <w:szCs w:val="22"/>
+          <w:lang w:eastAsia="zh-CN"/>
+        </w:rPr>
+        <w:t>Visual Basic</w:t>
+      </w:r>
+      <w:r>
+        <w:rPr>
+          <w:rFonts w:ascii="Calibri" w:eastAsia="宋体" w:hAnsi="Calibri" w:cs="Times New Roman"/>
+          <w:kern w:val="2"/>
+          <w:szCs w:val="22"/>
+          <w:lang w:eastAsia="zh-CN"/>
+        </w:rPr>
+        <w:t>的高生产率和</w:t>
+      </w:r>
+      <w:r>
+        <w:rPr>
+          <w:rFonts w:ascii="Calibri" w:eastAsia="宋体" w:hAnsi="Calibri" w:cs="Times New Roman"/>
+          <w:kern w:val="2"/>
+          <w:szCs w:val="22"/>
+          <w:lang w:eastAsia="zh-CN"/>
+        </w:rPr>
+        <w:t>C++</w:t>
+      </w:r>
+      <w:r>
+        <w:rPr>
+          <w:rFonts w:ascii="Calibri" w:eastAsia="宋体" w:hAnsi="Calibri" w:cs="Times New Roman"/>
+          <w:kern w:val="2"/>
+          <w:szCs w:val="22"/>
+          <w:lang w:eastAsia="zh-CN"/>
+        </w:rPr>
+        <w:t>的行动力。</w:t>
+      </w:r>
+      <w:r>
+        <w:rPr>
+          <w:rFonts w:ascii="Calibri" w:eastAsia="宋体" w:hAnsi="Calibri" w:cs="Times New Roman"/>
+          <w:kern w:val="2"/>
+          <w:szCs w:val="22"/>
+          <w:lang w:eastAsia="zh-CN"/>
+        </w:rPr>
+        <w:t>”</w:t>
+      </w:r>
+    </w:p>
+    <w:p>
+      <w:pPr>
+        <w:pStyle w:val="FirstParagraph"/>
+        <w:rPr>
+          <w:rFonts w:ascii="Calibri" w:eastAsia="宋体" w:hAnsi="Calibri" w:cs="Times New Roman" w:hint="eastAsia"/>
+          <w:kern w:val="2"/>
+          <w:szCs w:val="22"/>
+          <w:lang w:eastAsia="zh-CN"/>
+        </w:rPr>
+      </w:pPr>
+      <w:r>
+        <w:rPr>
+          <w:rFonts w:ascii="Calibri" w:eastAsia="宋体" w:hAnsi="Calibri" w:cs="Times New Roman" w:hint="eastAsia"/>
+          <w:kern w:val="2"/>
+          <w:szCs w:val="22"/>
+          <w:lang w:eastAsia="zh-CN"/>
+        </w:rPr>
+        <w:lastRenderedPageBreak/>
+        <w:t>SQL Server</w:t>
+      </w:r>
+      <w:r>
+        <w:rPr>
+          <w:rFonts w:ascii="Calibri" w:eastAsia="宋体" w:hAnsi="Calibri" w:cs="Times New Roman" w:hint="eastAsia"/>
+          <w:kern w:val="2"/>
+          <w:szCs w:val="22"/>
+          <w:lang w:eastAsia="zh-CN"/>
+        </w:rPr>
+        <w:t>是当前最流行的数据库管理软件之一</w:t>
+      </w:r>
+      <w:r>
+        <w:rPr>
+          <w:rFonts w:ascii="Calibri" w:eastAsia="宋体" w:hAnsi="Calibri" w:cs="Times New Roman"/>
+          <w:kern w:val="2"/>
+          <w:szCs w:val="22"/>
+          <w:lang w:eastAsia="zh-CN"/>
+        </w:rPr>
+        <w:t>，可以在不同的操作平台上运行，支持多种不同</w:t>
+      </w:r>
+      <w:hyperlink r:id="rId9" w:tgtFrame="_new" w:history="1">
+        <w:r>
+          <w:rPr>
+            <w:rFonts w:ascii="Calibri" w:eastAsia="宋体" w:hAnsi="Calibri" w:cs="Times New Roman"/>
+            <w:kern w:val="2"/>
+            <w:szCs w:val="22"/>
+            <w:lang w:eastAsia="zh-CN"/>
+          </w:rPr>
+          <w:t>类</w:t>
+        </w:r>
+      </w:hyperlink>
+      <w:r>
+        <w:rPr>
+          <w:rFonts w:ascii="Calibri" w:eastAsia="宋体" w:hAnsi="Calibri" w:cs="Times New Roman"/>
+          <w:kern w:val="2"/>
+          <w:szCs w:val="22"/>
+          <w:lang w:eastAsia="zh-CN"/>
+        </w:rPr>
+        <w:t>型的网络协议如</w:t>
+      </w:r>
+      <w:r>
+        <w:rPr>
+          <w:rFonts w:ascii="Calibri" w:eastAsia="宋体" w:hAnsi="Calibri" w:cs="Times New Roman"/>
+          <w:kern w:val="2"/>
+          <w:szCs w:val="22"/>
+          <w:lang w:eastAsia="zh-CN"/>
+        </w:rPr>
+        <w:t>TCP/IP</w:t>
+      </w:r>
+      <w:r>
+        <w:rPr>
+          <w:rFonts w:ascii="Calibri" w:eastAsia="宋体" w:hAnsi="Calibri" w:cs="Times New Roman"/>
+          <w:kern w:val="2"/>
+          <w:szCs w:val="22"/>
+          <w:lang w:eastAsia="zh-CN"/>
+        </w:rPr>
+        <w:t>、</w:t>
+      </w:r>
+      <w:r>
+        <w:rPr>
+          <w:rFonts w:ascii="Calibri" w:eastAsia="宋体" w:hAnsi="Calibri" w:cs="Times New Roman"/>
+          <w:kern w:val="2"/>
+          <w:szCs w:val="22"/>
+          <w:lang w:eastAsia="zh-CN"/>
+        </w:rPr>
+        <w:t>IPX/SPX</w:t>
+      </w:r>
+      <w:r>
+        <w:rPr>
+          <w:rFonts w:ascii="Calibri" w:eastAsia="宋体" w:hAnsi="Calibri" w:cs="Times New Roman"/>
+          <w:kern w:val="2"/>
+          <w:szCs w:val="22"/>
+          <w:lang w:eastAsia="zh-CN"/>
+        </w:rPr>
+        <w:t>、</w:t>
+      </w:r>
+      <w:r>
+        <w:rPr>
+          <w:rFonts w:ascii="Calibri" w:eastAsia="宋体" w:hAnsi="Calibri" w:cs="Times New Roman"/>
+          <w:kern w:val="2"/>
+          <w:szCs w:val="22"/>
+          <w:lang w:eastAsia="zh-CN"/>
+        </w:rPr>
+        <w:t>Apple Talk</w:t>
+      </w:r>
+      <w:r>
+        <w:rPr>
+          <w:rFonts w:ascii="Calibri" w:eastAsia="宋体" w:hAnsi="Calibri" w:cs="Times New Roman"/>
+          <w:kern w:val="2"/>
+          <w:szCs w:val="22"/>
+          <w:lang w:eastAsia="zh-CN"/>
+        </w:rPr>
+        <w:t>等。</w:t>
+      </w:r>
     </w:p>
     <w:p>
       <w:pPr>
         <w:pStyle w:val="3"/>
       </w:pPr>
-      <w:bookmarkStart w:id="8" w:name="_Toc35773080"/>
+      <w:bookmarkStart w:id="7" w:name="_Toc35785113"/>
       <w:r>
         <w:rPr>
           <w:rFonts w:hint="eastAsia"/>
@@ -4081,1214 +4365,1214 @@
         </w:rPr>
         <w:t>开发时间可行性</w:t>
       </w:r>
+      <w:bookmarkEnd w:id="7"/>
+    </w:p>
+    <w:p>
+      <w:pPr>
+        <w:pStyle w:val="FirstParagraph"/>
+        <w:rPr>
+          <w:rFonts w:ascii="Calibri" w:eastAsia="宋体" w:hAnsi="Calibri" w:cs="Times New Roman" w:hint="eastAsia"/>
+          <w:kern w:val="2"/>
+          <w:szCs w:val="22"/>
+          <w:lang w:eastAsia="zh-CN"/>
+        </w:rPr>
+      </w:pPr>
+      <w:r>
+        <w:rPr>
+          <w:rFonts w:ascii="Calibri" w:eastAsia="宋体" w:hAnsi="Calibri" w:cs="Times New Roman" w:hint="eastAsia"/>
+          <w:kern w:val="2"/>
+          <w:szCs w:val="22"/>
+          <w:lang w:eastAsia="zh-CN"/>
+        </w:rPr>
+        <w:t>项目组成员共三人，将严格按照开发测试计划的进度进行系统的设计和开发，能够保证在预期的时间内完成。</w:t>
+      </w:r>
+    </w:p>
+    <w:p>
+      <w:pPr>
+        <w:pStyle w:val="1"/>
+      </w:pPr>
+      <w:bookmarkStart w:id="8" w:name="_Toc35785114"/>
+      <w:r>
+        <w:rPr>
+          <w:rFonts w:hint="eastAsia"/>
+        </w:rPr>
+        <w:t>二、需求分析</w:t>
+      </w:r>
+      <w:bookmarkStart w:id="9" w:name="_GoBack"/>
       <w:bookmarkEnd w:id="8"/>
+      <w:bookmarkEnd w:id="9"/>
+    </w:p>
+    <w:p>
+      <w:pPr>
+        <w:pStyle w:val="2"/>
+      </w:pPr>
+      <w:bookmarkStart w:id="10" w:name="_Toc35785115"/>
+      <w:r>
+        <w:rPr>
+          <w:rFonts w:hint="eastAsia"/>
+        </w:rPr>
+        <w:t>1.项目背景</w:t>
+      </w:r>
+      <w:bookmarkEnd w:id="10"/>
+    </w:p>
+    <w:p>
+      <w:pPr>
+        <w:pStyle w:val="FirstParagraph"/>
+        <w:rPr>
+          <w:rFonts w:ascii="Calibri" w:eastAsia="宋体" w:hAnsi="Calibri" w:cs="Times New Roman"/>
+          <w:kern w:val="2"/>
+          <w:szCs w:val="22"/>
+          <w:lang w:eastAsia="zh-CN"/>
+        </w:rPr>
+      </w:pPr>
+      <w:r>
+        <w:rPr>
+          <w:rFonts w:ascii="Calibri" w:eastAsia="宋体" w:hAnsi="Calibri" w:cs="Times New Roman"/>
+          <w:kern w:val="2"/>
+          <w:szCs w:val="22"/>
+          <w:lang w:eastAsia="zh-CN"/>
+        </w:rPr>
+        <w:t>计算机技术的快速发展使得计算机技术得以应用到多个领域，科技的不断发展使得多而庞杂的设备不断涌现，使用传统人工的管理方式存在许多缺点，例如效率低、出错率高等，使得设备管理状况混乱，无法满足设备精确化管理需求，因此，将计算机技术应用到设备管理领域，可以减轻工作人员的工作量，提高效率。</w:t>
+      </w:r>
+    </w:p>
+    <w:p>
+      <w:pPr>
+        <w:pStyle w:val="2"/>
+      </w:pPr>
+      <w:bookmarkStart w:id="11" w:name="_Toc35785116"/>
+      <w:r>
+        <w:rPr>
+          <w:rFonts w:hint="eastAsia"/>
+        </w:rPr>
+        <w:t>2.项目目的</w:t>
+      </w:r>
+      <w:bookmarkEnd w:id="11"/>
+    </w:p>
+    <w:p>
+      <w:pPr>
+        <w:pStyle w:val="FirstParagraph"/>
+        <w:rPr>
+          <w:rFonts w:ascii="Calibri" w:eastAsia="宋体" w:hAnsi="Calibri" w:cs="Times New Roman"/>
+          <w:kern w:val="2"/>
+          <w:szCs w:val="22"/>
+          <w:lang w:eastAsia="zh-CN"/>
+        </w:rPr>
+      </w:pPr>
+      <w:r>
+        <w:rPr>
+          <w:rFonts w:ascii="Calibri" w:eastAsia="宋体" w:hAnsi="Calibri" w:cs="Times New Roman"/>
+          <w:kern w:val="2"/>
+          <w:szCs w:val="22"/>
+          <w:lang w:eastAsia="zh-CN"/>
+        </w:rPr>
+        <w:t>设计一个以设备为中心，对设备从购买、租借使用直到报废的一个完整周期中所发生的各种事件进行跟踪的一个管理信息系统，将设备全生命周期的管理工作信息化，有效地进行设备管理工作，提高工作效率，提高设备生命周期，节省成本。</w:t>
+      </w:r>
+    </w:p>
+    <w:p>
+      <w:pPr>
+        <w:pStyle w:val="2"/>
+      </w:pPr>
+      <w:bookmarkStart w:id="12" w:name="_Toc35785117"/>
+      <w:r>
+        <w:rPr>
+          <w:rFonts w:hint="eastAsia"/>
+        </w:rPr>
+        <w:t>3.需求描述</w:t>
+      </w:r>
+      <w:bookmarkEnd w:id="12"/>
     </w:p>
     <w:p>
       <w:pPr>
         <w:pStyle w:val="3"/>
       </w:pPr>
-      <w:bookmarkStart w:id="9" w:name="_Toc35773081"/>
+      <w:bookmarkStart w:id="13" w:name="header-n6"/>
+      <w:bookmarkStart w:id="14" w:name="_Toc35785118"/>
       <w:r>
         <w:rPr>
           <w:rFonts w:hint="eastAsia"/>
         </w:rPr>
+        <w:t>3.</w:t>
+      </w:r>
+      <w:r>
+        <w:t>1</w:t>
+      </w:r>
+      <w:r>
+        <w:t>用户子系统需求描述</w:t>
+      </w:r>
+      <w:bookmarkEnd w:id="13"/>
+      <w:bookmarkEnd w:id="14"/>
+    </w:p>
+    <w:p>
+      <w:pPr>
+        <w:pStyle w:val="4"/>
+      </w:pPr>
+      <w:bookmarkStart w:id="15" w:name="header-n7"/>
+      <w:r>
+        <w:rPr>
+          <w:rFonts w:hint="eastAsia"/>
+        </w:rPr>
+        <w:t>3.</w:t>
+      </w:r>
+      <w:r>
+        <w:t>1</w:t>
+      </w:r>
+      <w:r>
+        <w:rPr>
+          <w:rFonts w:hint="eastAsia"/>
+        </w:rPr>
+        <w:t>.</w:t>
+      </w:r>
+      <w:r>
+        <w:t>1</w:t>
+      </w:r>
+      <w:r>
+        <w:t>用户登录</w:t>
+      </w:r>
+      <w:bookmarkEnd w:id="15"/>
+    </w:p>
+    <w:p>
+      <w:pPr>
+        <w:pStyle w:val="FirstParagraph"/>
+        <w:rPr>
+          <w:rFonts w:ascii="Calibri" w:eastAsia="宋体" w:hAnsi="Calibri" w:cs="Times New Roman"/>
+          <w:kern w:val="2"/>
+          <w:szCs w:val="22"/>
+          <w:lang w:eastAsia="zh-CN"/>
+        </w:rPr>
+      </w:pPr>
+      <w:r>
+        <w:rPr>
+          <w:rFonts w:ascii="Calibri" w:eastAsia="宋体" w:hAnsi="Calibri" w:cs="Times New Roman"/>
+          <w:kern w:val="2"/>
+          <w:szCs w:val="22"/>
+          <w:lang w:eastAsia="zh-CN"/>
+        </w:rPr>
+        <w:t>用户输入账号密码，登陆进入系统进行相关操作。</w:t>
+      </w:r>
+    </w:p>
+    <w:p>
+      <w:pPr>
+        <w:pStyle w:val="4"/>
+      </w:pPr>
+      <w:bookmarkStart w:id="16" w:name="header-n9"/>
+      <w:r>
+        <w:rPr>
+          <w:rFonts w:hint="eastAsia"/>
+        </w:rPr>
+        <w:lastRenderedPageBreak/>
+        <w:t>3.</w:t>
+      </w:r>
+      <w:r>
+        <w:t>1</w:t>
+      </w:r>
+      <w:r>
+        <w:rPr>
+          <w:rFonts w:hint="eastAsia"/>
+        </w:rPr>
+        <w:t>.</w:t>
+      </w:r>
+      <w:r>
+        <w:t>2用户租借设备</w:t>
+      </w:r>
+      <w:bookmarkEnd w:id="16"/>
+    </w:p>
+    <w:p>
+      <w:pPr>
+        <w:pStyle w:val="FirstParagraph"/>
+        <w:rPr>
+          <w:rFonts w:ascii="Calibri" w:eastAsia="宋体" w:hAnsi="Calibri" w:cs="Times New Roman"/>
+          <w:kern w:val="2"/>
+          <w:szCs w:val="22"/>
+          <w:lang w:eastAsia="zh-CN"/>
+        </w:rPr>
+      </w:pPr>
+      <w:r>
+        <w:rPr>
+          <w:rFonts w:ascii="Calibri" w:eastAsia="宋体" w:hAnsi="Calibri" w:cs="Times New Roman"/>
+          <w:kern w:val="2"/>
+          <w:szCs w:val="22"/>
+          <w:lang w:eastAsia="zh-CN"/>
+        </w:rPr>
+        <w:t>用户可查看可供租借的设备信息，并进行租借请求操作，确定需要进行租借的时间，经管理员同意后需要用户支付一定比例的租金，等到用户取走所租借设备投入使用后，用户支付全部资金。</w:t>
+      </w:r>
+    </w:p>
+    <w:p>
+      <w:pPr>
+        <w:pStyle w:val="4"/>
+      </w:pPr>
+      <w:bookmarkStart w:id="17" w:name="header-n11"/>
+      <w:r>
+        <w:rPr>
+          <w:rFonts w:hint="eastAsia"/>
+        </w:rPr>
+        <w:t>3.</w:t>
+      </w:r>
+      <w:r>
+        <w:t>1</w:t>
+      </w:r>
+      <w:r>
+        <w:rPr>
+          <w:rFonts w:hint="eastAsia"/>
+        </w:rPr>
+        <w:t>.</w:t>
+      </w:r>
+      <w:r>
+        <w:t>3查看已租借设备</w:t>
+      </w:r>
+      <w:bookmarkEnd w:id="17"/>
+    </w:p>
+    <w:p>
+      <w:pPr>
+        <w:pStyle w:val="FirstParagraph"/>
+        <w:rPr>
+          <w:rFonts w:ascii="Calibri" w:eastAsia="宋体" w:hAnsi="Calibri" w:cs="Times New Roman"/>
+          <w:kern w:val="2"/>
+          <w:szCs w:val="22"/>
+          <w:lang w:eastAsia="zh-CN"/>
+        </w:rPr>
+      </w:pPr>
+      <w:r>
+        <w:rPr>
+          <w:rFonts w:ascii="Calibri" w:eastAsia="宋体" w:hAnsi="Calibri" w:cs="Times New Roman"/>
+          <w:kern w:val="2"/>
+          <w:szCs w:val="22"/>
+          <w:lang w:eastAsia="zh-CN"/>
+        </w:rPr>
+        <w:t>用户可以查看自己的租借历史记录信息</w:t>
+      </w:r>
+    </w:p>
+    <w:p>
+      <w:pPr>
+        <w:pStyle w:val="4"/>
+      </w:pPr>
+      <w:bookmarkStart w:id="18" w:name="header-n13"/>
+      <w:r>
+        <w:rPr>
+          <w:rFonts w:hint="eastAsia"/>
+        </w:rPr>
+        <w:t>3.</w:t>
+      </w:r>
+      <w:r>
+        <w:t>1</w:t>
+      </w:r>
+      <w:r>
+        <w:rPr>
+          <w:rFonts w:hint="eastAsia"/>
+        </w:rPr>
+        <w:t>.</w:t>
+      </w:r>
+      <w:r>
+        <w:t>4设备归还操作</w:t>
+      </w:r>
+      <w:bookmarkEnd w:id="18"/>
+    </w:p>
+    <w:p>
+      <w:pPr>
+        <w:pStyle w:val="FirstParagraph"/>
+        <w:rPr>
+          <w:rFonts w:ascii="Calibri" w:eastAsia="宋体" w:hAnsi="Calibri" w:cs="Times New Roman"/>
+          <w:kern w:val="2"/>
+          <w:szCs w:val="22"/>
+          <w:lang w:eastAsia="zh-CN"/>
+        </w:rPr>
+      </w:pPr>
+      <w:r>
+        <w:rPr>
+          <w:rFonts w:ascii="Calibri" w:eastAsia="宋体" w:hAnsi="Calibri" w:cs="Times New Roman"/>
+          <w:kern w:val="2"/>
+          <w:szCs w:val="22"/>
+          <w:lang w:eastAsia="zh-CN"/>
+        </w:rPr>
+        <w:t>用户在使用设备结束后发出归还设备请求并确定所要归还的设备</w:t>
+      </w:r>
+      <w:r>
+        <w:rPr>
+          <w:rFonts w:ascii="Calibri" w:eastAsia="宋体" w:hAnsi="Calibri" w:cs="Times New Roman"/>
+          <w:kern w:val="2"/>
+          <w:szCs w:val="22"/>
+          <w:lang w:eastAsia="zh-CN"/>
+        </w:rPr>
+        <w:t>id</w:t>
+      </w:r>
+      <w:r>
+        <w:rPr>
+          <w:rFonts w:ascii="Calibri" w:eastAsia="宋体" w:hAnsi="Calibri" w:cs="Times New Roman"/>
+          <w:kern w:val="2"/>
+          <w:szCs w:val="22"/>
+          <w:lang w:eastAsia="zh-CN"/>
+        </w:rPr>
+        <w:t>和归还时间，系统判断归还时间是否超时，如果超时，则用户进行补款，如果超时并且影响其他用户使用，补款增多，归还时进行设备检修操作，判断设备是否有损坏。</w:t>
+      </w:r>
+    </w:p>
+    <w:p>
+      <w:pPr>
+        <w:pStyle w:val="4"/>
+      </w:pPr>
+      <w:bookmarkStart w:id="19" w:name="header-n15"/>
+      <w:r>
+        <w:rPr>
+          <w:rFonts w:hint="eastAsia"/>
+        </w:rPr>
+        <w:t>3.</w:t>
+      </w:r>
+      <w:r>
+        <w:t>1</w:t>
+      </w:r>
+      <w:r>
+        <w:rPr>
+          <w:rFonts w:hint="eastAsia"/>
+        </w:rPr>
+        <w:t>.</w:t>
+      </w:r>
+      <w:r>
+        <w:t>5设备续借操作</w:t>
+      </w:r>
+      <w:bookmarkEnd w:id="19"/>
+    </w:p>
+    <w:p>
+      <w:pPr>
+        <w:pStyle w:val="FirstParagraph"/>
+        <w:rPr>
+          <w:rFonts w:ascii="Calibri" w:eastAsia="宋体" w:hAnsi="Calibri" w:cs="Times New Roman"/>
+          <w:kern w:val="2"/>
+          <w:szCs w:val="22"/>
+          <w:lang w:eastAsia="zh-CN"/>
+        </w:rPr>
+      </w:pPr>
+      <w:r>
+        <w:rPr>
+          <w:rFonts w:ascii="Calibri" w:eastAsia="宋体" w:hAnsi="Calibri" w:cs="Times New Roman"/>
+          <w:kern w:val="2"/>
+          <w:szCs w:val="22"/>
+          <w:lang w:eastAsia="zh-CN"/>
+        </w:rPr>
+        <w:t>在用户使用期限未满并且在此后的时间段内该设备可以进行续借操作时，用户可以自由续借时间并支付一定费用。</w:t>
+      </w:r>
+    </w:p>
+    <w:p>
+      <w:pPr>
+        <w:pStyle w:val="3"/>
+      </w:pPr>
+      <w:bookmarkStart w:id="20" w:name="header-n19"/>
+      <w:bookmarkStart w:id="21" w:name="_Toc35785119"/>
+      <w:r>
+        <w:rPr>
+          <w:rFonts w:hint="eastAsia"/>
+        </w:rPr>
+        <w:t>3.</w:t>
+      </w:r>
+      <w:r>
+        <w:t>2设备检修员工子系统需求描述</w:t>
+      </w:r>
+      <w:bookmarkEnd w:id="20"/>
+      <w:bookmarkEnd w:id="21"/>
+    </w:p>
+    <w:p>
+      <w:pPr>
+        <w:pStyle w:val="4"/>
+      </w:pPr>
+      <w:r>
+        <w:rPr>
+          <w:rFonts w:hint="eastAsia"/>
+        </w:rPr>
+        <w:t>3,</w:t>
+      </w:r>
+      <w:r>
+        <w:t>2</w:t>
+      </w:r>
+      <w:r>
+        <w:rPr>
+          <w:rFonts w:hint="eastAsia"/>
+        </w:rPr>
+        <w:t>,</w:t>
+      </w:r>
+      <w:r>
+        <w:t>1</w:t>
+      </w:r>
+      <w:r>
+        <w:t xml:space="preserve"> </w:t>
+      </w:r>
+      <w:r>
+        <w:rPr>
+          <w:rFonts w:hint="eastAsia"/>
+        </w:rPr>
+        <w:t>设备检修工登陆操作</w:t>
+      </w:r>
+    </w:p>
+    <w:p>
+      <w:pPr>
+        <w:rPr>
+          <w:rFonts w:ascii="Calibri" w:eastAsia="宋体" w:hAnsi="Calibri" w:cs="Times New Roman"/>
+          <w:sz w:val="24"/>
+        </w:rPr>
+      </w:pPr>
+      <w:r>
+        <w:rPr>
+          <w:rFonts w:ascii="Calibri" w:eastAsia="宋体" w:hAnsi="Calibri" w:cs="Times New Roman" w:hint="eastAsia"/>
+          <w:sz w:val="24"/>
+        </w:rPr>
+        <w:t>设备检修工输入账号密码，登录进入系统进行相关操作</w:t>
+      </w:r>
+    </w:p>
+    <w:p>
+      <w:pPr>
+        <w:pStyle w:val="4"/>
+      </w:pPr>
+      <w:bookmarkStart w:id="22" w:name="header-n20"/>
+      <w:r>
+        <w:rPr>
+          <w:rFonts w:hint="eastAsia"/>
+        </w:rPr>
+        <w:t>3.</w:t>
+      </w:r>
+      <w:r>
+        <w:t>2</w:t>
+      </w:r>
+      <w:r>
+        <w:rPr>
+          <w:rFonts w:hint="eastAsia"/>
+        </w:rPr>
+        <w:t>.</w:t>
+      </w:r>
+      <w:r>
+        <w:t>2</w:t>
+      </w:r>
+      <w:r>
+        <w:t>设备检修操作</w:t>
+      </w:r>
+      <w:bookmarkEnd w:id="22"/>
+    </w:p>
+    <w:p>
+      <w:pPr>
+        <w:rPr>
+          <w:rFonts w:ascii="Calibri" w:eastAsia="宋体" w:hAnsi="Calibri" w:cs="Times New Roman"/>
+          <w:sz w:val="24"/>
+        </w:rPr>
+      </w:pPr>
+      <w:r>
+        <w:rPr>
+          <w:rFonts w:ascii="Calibri" w:eastAsia="宋体" w:hAnsi="Calibri" w:cs="Times New Roman"/>
+          <w:sz w:val="24"/>
+        </w:rPr>
+        <w:t>设备检修员工根据检修计划定期对设备进行检查，并录入检修计划完成情况，如果发现需要维修设备则立即维修，发现报废设备立即报给设备与零件管理员工。</w:t>
+      </w:r>
+    </w:p>
+    <w:p>
+      <w:pPr>
+        <w:pStyle w:val="4"/>
+      </w:pPr>
+      <w:bookmarkStart w:id="23" w:name="header-n22"/>
+      <w:r>
+        <w:rPr>
+          <w:rFonts w:hint="eastAsia"/>
+        </w:rPr>
+        <w:t>3.</w:t>
+      </w:r>
+      <w:r>
+        <w:t>2</w:t>
+      </w:r>
+      <w:r>
+        <w:rPr>
+          <w:rFonts w:hint="eastAsia"/>
+        </w:rPr>
+        <w:t>.</w:t>
+      </w:r>
+      <w:r>
+        <w:t>3设备维修操作</w:t>
+      </w:r>
+      <w:bookmarkEnd w:id="23"/>
+    </w:p>
+    <w:p>
+      <w:pPr>
+        <w:rPr>
+          <w:rFonts w:ascii="Calibri" w:eastAsia="宋体" w:hAnsi="Calibri" w:cs="Times New Roman"/>
+          <w:sz w:val="24"/>
+        </w:rPr>
+      </w:pPr>
+      <w:r>
+        <w:rPr>
+          <w:rFonts w:ascii="Calibri" w:eastAsia="宋体" w:hAnsi="Calibri" w:cs="Times New Roman"/>
+          <w:sz w:val="24"/>
+        </w:rPr>
+        <w:t>设备发生意外损坏时需要设备检修员工进行维修操作。</w:t>
+      </w:r>
+    </w:p>
+    <w:p>
+      <w:pPr>
+        <w:pStyle w:val="4"/>
+      </w:pPr>
+      <w:bookmarkStart w:id="24" w:name="header-n24"/>
+      <w:r>
+        <w:rPr>
+          <w:rFonts w:hint="eastAsia"/>
+        </w:rPr>
+        <w:lastRenderedPageBreak/>
+        <w:t>3.</w:t>
+      </w:r>
+      <w:r>
+        <w:t>2</w:t>
+      </w:r>
+      <w:r>
+        <w:rPr>
+          <w:rFonts w:hint="eastAsia"/>
+        </w:rPr>
+        <w:t>.</w:t>
+      </w:r>
+      <w:r>
+        <w:t>4设备归还检修</w:t>
+      </w:r>
+      <w:bookmarkEnd w:id="24"/>
+    </w:p>
+    <w:p>
+      <w:pPr>
+        <w:rPr>
+          <w:rFonts w:ascii="Calibri" w:eastAsia="宋体" w:hAnsi="Calibri" w:cs="Times New Roman"/>
+          <w:sz w:val="24"/>
+        </w:rPr>
+      </w:pPr>
+      <w:r>
+        <w:rPr>
+          <w:rFonts w:ascii="Calibri" w:eastAsia="宋体" w:hAnsi="Calibri" w:cs="Times New Roman"/>
+          <w:sz w:val="24"/>
+        </w:rPr>
+        <w:t>当有用户归还设备时负责对归还设备进行检修。</w:t>
+      </w:r>
+    </w:p>
+    <w:p>
+      <w:pPr>
+        <w:pStyle w:val="3"/>
+      </w:pPr>
+      <w:bookmarkStart w:id="25" w:name="header-n26"/>
+      <w:bookmarkStart w:id="26" w:name="_Toc35785120"/>
+      <w:r>
+        <w:rPr>
+          <w:rFonts w:hint="eastAsia"/>
+        </w:rPr>
+        <w:t>3.</w:t>
+      </w:r>
+      <w:r>
+        <w:t>3设备与零件管理员工子系统需求描述</w:t>
+      </w:r>
+      <w:bookmarkEnd w:id="25"/>
+      <w:bookmarkEnd w:id="26"/>
+    </w:p>
+    <w:p>
+      <w:pPr>
+        <w:pStyle w:val="4"/>
+      </w:pPr>
+      <w:bookmarkStart w:id="27" w:name="header-n27"/>
+      <w:r>
+        <w:rPr>
+          <w:rFonts w:hint="eastAsia"/>
+        </w:rPr>
+        <w:t>3.</w:t>
+      </w:r>
+      <w:r>
+        <w:t>3</w:t>
+      </w:r>
+      <w:r>
+        <w:rPr>
+          <w:rFonts w:hint="eastAsia"/>
+        </w:rPr>
+        <w:t>.</w:t>
+      </w:r>
+      <w:r>
+        <w:t>1设备与零件管理员工登录</w:t>
+      </w:r>
+      <w:bookmarkEnd w:id="27"/>
+    </w:p>
+    <w:p>
+      <w:pPr>
+        <w:rPr>
+          <w:rFonts w:ascii="Calibri" w:eastAsia="宋体" w:hAnsi="Calibri" w:cs="Times New Roman"/>
+          <w:sz w:val="24"/>
+        </w:rPr>
+      </w:pPr>
+      <w:r>
+        <w:rPr>
+          <w:rFonts w:ascii="Calibri" w:eastAsia="宋体" w:hAnsi="Calibri" w:cs="Times New Roman"/>
+          <w:sz w:val="24"/>
+        </w:rPr>
+        <w:t>设备与零件管理员工输入账号密码，登陆进入系统进行相关操作。</w:t>
+      </w:r>
+    </w:p>
+    <w:p>
+      <w:pPr>
+        <w:pStyle w:val="4"/>
+      </w:pPr>
+      <w:bookmarkStart w:id="28" w:name="header-n29"/>
+      <w:r>
+        <w:rPr>
+          <w:rFonts w:hint="eastAsia"/>
+        </w:rPr>
+        <w:t>3.</w:t>
+      </w:r>
+      <w:r>
+        <w:t>3</w:t>
+      </w:r>
+      <w:r>
+        <w:rPr>
+          <w:rFonts w:hint="eastAsia"/>
+        </w:rPr>
+        <w:t>.</w:t>
+      </w:r>
+      <w:r>
+        <w:t>2设备&amp;零件 购买&amp;录入操作</w:t>
+      </w:r>
+      <w:bookmarkEnd w:id="28"/>
+    </w:p>
+    <w:p>
+      <w:pPr>
+        <w:rPr>
+          <w:rFonts w:ascii="Calibri" w:eastAsia="宋体" w:hAnsi="Calibri" w:cs="Times New Roman"/>
+          <w:sz w:val="24"/>
+        </w:rPr>
+      </w:pPr>
+      <w:r>
+        <w:rPr>
+          <w:rFonts w:ascii="Calibri" w:eastAsia="宋体" w:hAnsi="Calibri" w:cs="Times New Roman"/>
+          <w:sz w:val="24"/>
+        </w:rPr>
+        <w:t>设备与零件管理员工在设备短缺时进行设备购买，并进行设备信息的录入，包括设备型号，设备类别，重量，规格</w:t>
+      </w:r>
+      <w:r>
+        <w:rPr>
+          <w:rFonts w:ascii="Calibri" w:eastAsia="宋体" w:hAnsi="Calibri" w:cs="Times New Roman"/>
+          <w:sz w:val="24"/>
+        </w:rPr>
+        <w:t>(</w:t>
+      </w:r>
+      <w:r>
+        <w:rPr>
+          <w:rFonts w:ascii="Calibri" w:eastAsia="宋体" w:hAnsi="Calibri" w:cs="Times New Roman"/>
+          <w:sz w:val="24"/>
+        </w:rPr>
+        <w:t>长、宽、高</w:t>
+      </w:r>
+      <w:r>
+        <w:rPr>
+          <w:rFonts w:ascii="Calibri" w:eastAsia="宋体" w:hAnsi="Calibri" w:cs="Times New Roman"/>
+          <w:sz w:val="24"/>
+        </w:rPr>
+        <w:t>)</w:t>
+      </w:r>
+      <w:r>
+        <w:rPr>
+          <w:rFonts w:ascii="Calibri" w:eastAsia="宋体" w:hAnsi="Calibri" w:cs="Times New Roman"/>
+          <w:sz w:val="24"/>
+        </w:rPr>
+        <w:t>，保修年限，设备描述，生产厂商，本地库存，设备图片绝对路径。</w:t>
+      </w:r>
+    </w:p>
+    <w:p>
+      <w:pPr>
+        <w:pStyle w:val="4"/>
+      </w:pPr>
+      <w:bookmarkStart w:id="29" w:name="header-n31"/>
+      <w:r>
+        <w:rPr>
+          <w:rFonts w:hint="eastAsia"/>
+        </w:rPr>
+        <w:t>3.</w:t>
+      </w:r>
+      <w:r>
+        <w:t>3</w:t>
+      </w:r>
+      <w:r>
+        <w:rPr>
+          <w:rFonts w:hint="eastAsia"/>
+        </w:rPr>
+        <w:t>.</w:t>
+      </w:r>
+      <w:r>
+        <w:t>3设备报废操作</w:t>
+      </w:r>
+      <w:bookmarkEnd w:id="29"/>
+    </w:p>
+    <w:p>
+      <w:pPr>
+        <w:rPr>
+          <w:rFonts w:ascii="Calibri" w:eastAsia="宋体" w:hAnsi="Calibri" w:cs="Times New Roman"/>
+          <w:sz w:val="24"/>
+        </w:rPr>
+      </w:pPr>
+      <w:r>
+        <w:rPr>
+          <w:rFonts w:ascii="Calibri" w:eastAsia="宋体" w:hAnsi="Calibri" w:cs="Times New Roman"/>
+          <w:sz w:val="24"/>
+        </w:rPr>
+        <w:t>设备与零件管理员工需要对报废设备进行统计，并根据报废情况与用户租借需求情况制定一定的设备购买计划。</w:t>
+      </w:r>
+    </w:p>
+    <w:p>
+      <w:pPr>
+        <w:pStyle w:val="4"/>
+      </w:pPr>
+      <w:bookmarkStart w:id="30" w:name="header-n33"/>
+      <w:r>
+        <w:rPr>
+          <w:rFonts w:hint="eastAsia"/>
+        </w:rPr>
+        <w:t>3.</w:t>
+      </w:r>
+      <w:r>
+        <w:t>3</w:t>
+      </w:r>
+      <w:r>
+        <w:rPr>
+          <w:rFonts w:hint="eastAsia"/>
+        </w:rPr>
+        <w:t>.</w:t>
+      </w:r>
+      <w:r>
+        <w:t>4设备租借&amp;归还处理操作</w:t>
+      </w:r>
+      <w:bookmarkEnd w:id="30"/>
+    </w:p>
+    <w:p>
+      <w:pPr>
+        <w:rPr>
+          <w:rFonts w:ascii="Calibri" w:eastAsia="宋体" w:hAnsi="Calibri" w:cs="Times New Roman"/>
+          <w:sz w:val="24"/>
+        </w:rPr>
+      </w:pPr>
+      <w:r>
+        <w:rPr>
+          <w:rFonts w:ascii="Calibri" w:eastAsia="宋体" w:hAnsi="Calibri" w:cs="Times New Roman"/>
+          <w:sz w:val="24"/>
+        </w:rPr>
+        <w:t>当收到用户发出的租借、归还请求后，根据实际情况进行租借、归还审批，在归还检修</w:t>
+      </w:r>
+      <w:proofErr w:type="gramStart"/>
+      <w:r>
+        <w:rPr>
+          <w:rFonts w:ascii="Calibri" w:eastAsia="宋体" w:hAnsi="Calibri" w:cs="Times New Roman"/>
+          <w:sz w:val="24"/>
+        </w:rPr>
+        <w:t>后判断</w:t>
+      </w:r>
+      <w:proofErr w:type="gramEnd"/>
+      <w:r>
+        <w:rPr>
+          <w:rFonts w:ascii="Calibri" w:eastAsia="宋体" w:hAnsi="Calibri" w:cs="Times New Roman"/>
+          <w:sz w:val="24"/>
+        </w:rPr>
+        <w:t>用户是否需要进行补款赔偿，将信息录入到设备租借、归还表中。</w:t>
+      </w:r>
+    </w:p>
+    <w:p>
+      <w:pPr>
+        <w:pStyle w:val="4"/>
+      </w:pPr>
+      <w:bookmarkStart w:id="31" w:name="header-n35"/>
+      <w:r>
+        <w:rPr>
+          <w:rFonts w:hint="eastAsia"/>
+        </w:rPr>
+        <w:t>3.</w:t>
+      </w:r>
+      <w:r>
+        <w:t>3</w:t>
+      </w:r>
+      <w:r>
+        <w:rPr>
+          <w:rFonts w:hint="eastAsia"/>
+        </w:rPr>
+        <w:t>.</w:t>
+      </w:r>
+      <w:r>
+        <w:t>5查看设备租借历史操作</w:t>
+      </w:r>
+      <w:bookmarkEnd w:id="31"/>
+    </w:p>
+    <w:p>
+      <w:pPr>
+        <w:pStyle w:val="FirstParagraph"/>
+        <w:rPr>
+          <w:rFonts w:ascii="Calibri" w:eastAsia="宋体" w:hAnsi="Calibri" w:cs="Times New Roman"/>
+          <w:kern w:val="2"/>
+          <w:szCs w:val="22"/>
+          <w:lang w:eastAsia="zh-CN"/>
+        </w:rPr>
+      </w:pPr>
+      <w:r>
+        <w:rPr>
+          <w:rFonts w:ascii="Calibri" w:eastAsia="宋体" w:hAnsi="Calibri" w:cs="Times New Roman"/>
+          <w:kern w:val="2"/>
+          <w:szCs w:val="22"/>
+          <w:lang w:eastAsia="zh-CN"/>
+        </w:rPr>
+        <w:t>设备与零件管理员工可以对设备租借历史进行相应的查询并生成报表。</w:t>
+      </w:r>
+    </w:p>
+    <w:p>
+      <w:pPr>
+        <w:pStyle w:val="3"/>
+      </w:pPr>
+      <w:bookmarkStart w:id="32" w:name="header-n37"/>
+      <w:bookmarkStart w:id="33" w:name="_Toc35785121"/>
+      <w:r>
+        <w:rPr>
+          <w:rFonts w:hint="eastAsia"/>
+        </w:rPr>
+        <w:t>3.</w:t>
+      </w:r>
+      <w:r>
+        <w:t>4管理员子系统需求分析</w:t>
+      </w:r>
+      <w:bookmarkEnd w:id="32"/>
+      <w:bookmarkEnd w:id="33"/>
+    </w:p>
+    <w:p>
+      <w:pPr>
+        <w:pStyle w:val="4"/>
+      </w:pPr>
+      <w:bookmarkStart w:id="34" w:name="header-n38"/>
+      <w:r>
+        <w:rPr>
+          <w:rFonts w:hint="eastAsia"/>
+        </w:rPr>
+        <w:t>3.</w:t>
+      </w:r>
+      <w:r>
+        <w:t>4</w:t>
+      </w:r>
+      <w:r>
+        <w:rPr>
+          <w:rFonts w:hint="eastAsia"/>
+        </w:rPr>
+        <w:t>.</w:t>
+      </w:r>
+      <w:r>
+        <w:t>1管理员对用户 &amp; 员工进行添加操作</w:t>
+      </w:r>
+      <w:bookmarkEnd w:id="34"/>
+    </w:p>
+    <w:p>
+      <w:pPr>
+        <w:pStyle w:val="FirstParagraph"/>
+        <w:rPr>
+          <w:rFonts w:ascii="Calibri" w:eastAsia="宋体" w:hAnsi="Calibri" w:cs="Times New Roman"/>
+          <w:kern w:val="2"/>
+          <w:szCs w:val="22"/>
+          <w:lang w:eastAsia="zh-CN"/>
+        </w:rPr>
+      </w:pPr>
+      <w:r>
+        <w:rPr>
+          <w:rFonts w:ascii="Calibri" w:eastAsia="宋体" w:hAnsi="Calibri" w:cs="Times New Roman"/>
+          <w:kern w:val="2"/>
+          <w:szCs w:val="22"/>
+          <w:lang w:eastAsia="zh-CN"/>
+        </w:rPr>
+        <w:t>有新用户或者新员工加入时，负责向系统内录入其基本信息，用户包括用户</w:t>
+      </w:r>
+      <w:r>
+        <w:rPr>
+          <w:rFonts w:ascii="Calibri" w:eastAsia="宋体" w:hAnsi="Calibri" w:cs="Times New Roman"/>
+          <w:kern w:val="2"/>
+          <w:szCs w:val="22"/>
+          <w:lang w:eastAsia="zh-CN"/>
+        </w:rPr>
+        <w:t>ID</w:t>
+      </w:r>
+      <w:r>
+        <w:rPr>
+          <w:rFonts w:ascii="Calibri" w:eastAsia="宋体" w:hAnsi="Calibri" w:cs="Times New Roman"/>
+          <w:kern w:val="2"/>
+          <w:szCs w:val="22"/>
+          <w:lang w:eastAsia="zh-CN"/>
+        </w:rPr>
+        <w:t>，用户姓名，用户密码，联系方式（</w:t>
+      </w:r>
+      <w:r>
+        <w:rPr>
+          <w:rFonts w:ascii="Calibri" w:eastAsia="宋体" w:hAnsi="Calibri" w:cs="Times New Roman"/>
+          <w:kern w:val="2"/>
+          <w:szCs w:val="22"/>
+          <w:lang w:eastAsia="zh-CN"/>
+        </w:rPr>
+        <w:t xml:space="preserve">mail / </w:t>
+      </w:r>
+      <w:r>
+        <w:rPr>
+          <w:rFonts w:ascii="Calibri" w:eastAsia="宋体" w:hAnsi="Calibri" w:cs="Times New Roman"/>
+          <w:kern w:val="2"/>
+          <w:szCs w:val="22"/>
+          <w:lang w:eastAsia="zh-CN"/>
+        </w:rPr>
+        <w:t>手机号），注册时间；员工包括员</w:t>
+      </w:r>
+      <w:r>
+        <w:rPr>
+          <w:rFonts w:ascii="Calibri" w:eastAsia="宋体" w:hAnsi="Calibri" w:cs="Times New Roman"/>
+          <w:kern w:val="2"/>
+          <w:szCs w:val="22"/>
+          <w:lang w:eastAsia="zh-CN"/>
+        </w:rPr>
+        <w:lastRenderedPageBreak/>
+        <w:t>工</w:t>
+      </w:r>
+      <w:r>
+        <w:rPr>
+          <w:rFonts w:ascii="Calibri" w:eastAsia="宋体" w:hAnsi="Calibri" w:cs="Times New Roman"/>
+          <w:kern w:val="2"/>
+          <w:szCs w:val="22"/>
+          <w:lang w:eastAsia="zh-CN"/>
+        </w:rPr>
+        <w:t>ID</w:t>
+      </w:r>
+      <w:r>
+        <w:rPr>
+          <w:rFonts w:ascii="Calibri" w:eastAsia="宋体" w:hAnsi="Calibri" w:cs="Times New Roman"/>
+          <w:kern w:val="2"/>
+          <w:szCs w:val="22"/>
+          <w:lang w:eastAsia="zh-CN"/>
+        </w:rPr>
+        <w:t>，员工姓名，员工权限，员工密码，联系方式（</w:t>
+      </w:r>
+      <w:r>
+        <w:rPr>
+          <w:rFonts w:ascii="Calibri" w:eastAsia="宋体" w:hAnsi="Calibri" w:cs="Times New Roman"/>
+          <w:kern w:val="2"/>
+          <w:szCs w:val="22"/>
+          <w:lang w:eastAsia="zh-CN"/>
+        </w:rPr>
+        <w:t xml:space="preserve">mail / </w:t>
+      </w:r>
+      <w:r>
+        <w:rPr>
+          <w:rFonts w:ascii="Calibri" w:eastAsia="宋体" w:hAnsi="Calibri" w:cs="Times New Roman"/>
+          <w:kern w:val="2"/>
+          <w:szCs w:val="22"/>
+          <w:lang w:eastAsia="zh-CN"/>
+        </w:rPr>
+        <w:t>手机号），注册时间，信息存入数据库，信息存入数据库。</w:t>
+      </w:r>
+    </w:p>
+    <w:p>
+      <w:pPr>
+        <w:pStyle w:val="4"/>
+      </w:pPr>
+      <w:bookmarkStart w:id="35" w:name="header-n40"/>
+      <w:r>
+        <w:rPr>
+          <w:rFonts w:hint="eastAsia"/>
+        </w:rPr>
+        <w:t>3.</w:t>
+      </w:r>
+      <w:r>
+        <w:t>4</w:t>
+      </w:r>
+      <w:r>
+        <w:rPr>
+          <w:rFonts w:hint="eastAsia"/>
+        </w:rPr>
+        <w:t>.</w:t>
+      </w:r>
+      <w:r>
+        <w:t>2管理员对员工权限修改操作</w:t>
+      </w:r>
+      <w:bookmarkEnd w:id="35"/>
+    </w:p>
+    <w:p>
+      <w:pPr>
+        <w:pStyle w:val="FirstParagraph"/>
+        <w:rPr>
+          <w:rFonts w:ascii="Calibri" w:eastAsia="宋体" w:hAnsi="Calibri" w:cs="Times New Roman"/>
+          <w:kern w:val="2"/>
+          <w:szCs w:val="22"/>
+          <w:lang w:eastAsia="zh-CN"/>
+        </w:rPr>
+      </w:pPr>
+      <w:r>
+        <w:rPr>
+          <w:rFonts w:ascii="Calibri" w:eastAsia="宋体" w:hAnsi="Calibri" w:cs="Times New Roman"/>
+          <w:kern w:val="2"/>
+          <w:szCs w:val="22"/>
+          <w:lang w:eastAsia="zh-CN"/>
+        </w:rPr>
+        <w:t>当员工发生职位变动时，对员工进行权限修改。</w:t>
+      </w:r>
+    </w:p>
+    <w:p>
+      <w:pPr>
+        <w:pStyle w:val="4"/>
+      </w:pPr>
+      <w:bookmarkStart w:id="36" w:name="header-n44"/>
+      <w:r>
+        <w:rPr>
+          <w:rFonts w:hint="eastAsia"/>
+        </w:rPr>
+        <w:t>3.</w:t>
+      </w:r>
+      <w:r>
+        <w:t>4</w:t>
+      </w:r>
+      <w:r>
+        <w:rPr>
+          <w:rFonts w:hint="eastAsia"/>
+        </w:rPr>
+        <w:t>.</w:t>
+      </w:r>
+      <w:r>
+        <w:t>3管理员对用户信息查看操作</w:t>
+      </w:r>
+      <w:bookmarkEnd w:id="36"/>
+    </w:p>
+    <w:p>
+      <w:pPr>
+        <w:pStyle w:val="FirstParagraph"/>
+        <w:rPr>
+          <w:rFonts w:ascii="Calibri" w:eastAsia="宋体" w:hAnsi="Calibri" w:cs="Times New Roman"/>
+          <w:kern w:val="2"/>
+          <w:szCs w:val="22"/>
+          <w:lang w:eastAsia="zh-CN"/>
+        </w:rPr>
+      </w:pPr>
+      <w:r>
+        <w:rPr>
+          <w:rFonts w:ascii="Calibri" w:eastAsia="宋体" w:hAnsi="Calibri" w:cs="Times New Roman"/>
+          <w:kern w:val="2"/>
+          <w:szCs w:val="22"/>
+          <w:lang w:eastAsia="zh-CN"/>
+        </w:rPr>
+        <w:t>管理员可输入要查看的信息进行查询并生成报表。</w:t>
+      </w:r>
+    </w:p>
+    <w:p>
+      <w:pPr>
+        <w:pStyle w:val="3"/>
+      </w:pPr>
+      <w:bookmarkStart w:id="37" w:name="header-n46"/>
+      <w:bookmarkStart w:id="38" w:name="_Toc35785122"/>
+      <w:r>
+        <w:rPr>
+          <w:rFonts w:hint="eastAsia"/>
+        </w:rPr>
+        <w:t>3.</w:t>
+      </w:r>
+      <w:r>
+        <w:t>5仓库子系统需求分析</w:t>
+      </w:r>
+      <w:bookmarkEnd w:id="37"/>
+      <w:bookmarkEnd w:id="38"/>
+    </w:p>
+    <w:p>
+      <w:pPr>
+        <w:pStyle w:val="4"/>
+      </w:pPr>
+      <w:bookmarkStart w:id="39" w:name="header-n47"/>
+      <w:r>
+        <w:rPr>
+          <w:rFonts w:hint="eastAsia"/>
+        </w:rPr>
+        <w:t>3.</w:t>
+      </w:r>
+      <w:r>
         <w:t>5</w:t>
       </w:r>
       <w:r>
-        <w:t>.3</w:t>
-      </w:r>
-      <w:r>
         <w:rPr>
           <w:rFonts w:hint="eastAsia"/>
         </w:rPr>
-        <w:t>设备条件可行性</w:t>
-      </w:r>
-      <w:bookmarkEnd w:id="9"/>
+        <w:t>.</w:t>
+      </w:r>
+      <w:r>
+        <w:t>1零件 &amp; 设备入库操作</w:t>
+      </w:r>
+      <w:bookmarkEnd w:id="39"/>
+    </w:p>
+    <w:p>
+      <w:pPr>
+        <w:pStyle w:val="FirstParagraph"/>
+        <w:rPr>
+          <w:rFonts w:ascii="Calibri" w:eastAsia="宋体" w:hAnsi="Calibri" w:cs="Times New Roman"/>
+          <w:kern w:val="2"/>
+          <w:szCs w:val="22"/>
+          <w:lang w:eastAsia="zh-CN"/>
+        </w:rPr>
+      </w:pPr>
+      <w:r>
+        <w:rPr>
+          <w:rFonts w:ascii="Calibri" w:eastAsia="宋体" w:hAnsi="Calibri" w:cs="Times New Roman"/>
+          <w:kern w:val="2"/>
+          <w:szCs w:val="22"/>
+          <w:lang w:eastAsia="zh-CN"/>
+        </w:rPr>
+        <w:t>及时录入购入的新零件或设备入库信息，设备信息包括设备名称，经手人员，入库数量，入库时间，入库来源；零件信息包括入库时间，零件号，经手人员，入库数量，入库来源；以及零件或设备在不同仓库之间进行调整时入库的信息。</w:t>
+      </w:r>
+    </w:p>
+    <w:p>
+      <w:pPr>
+        <w:pStyle w:val="4"/>
+      </w:pPr>
+      <w:bookmarkStart w:id="40" w:name="header-n49"/>
+      <w:r>
+        <w:rPr>
+          <w:rFonts w:hint="eastAsia"/>
+        </w:rPr>
+        <w:t>3.</w:t>
+      </w:r>
+      <w:r>
+        <w:t>5</w:t>
+      </w:r>
+      <w:r>
+        <w:rPr>
+          <w:rFonts w:hint="eastAsia"/>
+        </w:rPr>
+        <w:t>.</w:t>
+      </w:r>
+      <w:r>
+        <w:t>2零件 &amp; 设备出库操作</w:t>
+      </w:r>
+      <w:bookmarkEnd w:id="40"/>
+    </w:p>
+    <w:p>
+      <w:pPr>
+        <w:pStyle w:val="FirstParagraph"/>
+        <w:rPr>
+          <w:rFonts w:ascii="Calibri" w:eastAsia="宋体" w:hAnsi="Calibri" w:cs="Times New Roman"/>
+          <w:kern w:val="2"/>
+          <w:szCs w:val="22"/>
+          <w:lang w:eastAsia="zh-CN"/>
+        </w:rPr>
+      </w:pPr>
+      <w:r>
+        <w:rPr>
+          <w:rFonts w:ascii="Calibri" w:eastAsia="宋体" w:hAnsi="Calibri" w:cs="Times New Roman"/>
+          <w:kern w:val="2"/>
+          <w:szCs w:val="22"/>
+          <w:lang w:eastAsia="zh-CN"/>
+        </w:rPr>
+        <w:t>设备或零件出库时，在出库表中进行信息录入，包括零件（设备）号，经手人员，出库数量，出库时间，出</w:t>
+      </w:r>
+      <w:proofErr w:type="gramStart"/>
+      <w:r>
+        <w:rPr>
+          <w:rFonts w:ascii="Calibri" w:eastAsia="宋体" w:hAnsi="Calibri" w:cs="Times New Roman"/>
+          <w:kern w:val="2"/>
+          <w:szCs w:val="22"/>
+          <w:lang w:eastAsia="zh-CN"/>
+        </w:rPr>
+        <w:t>库仓</w:t>
+      </w:r>
+      <w:proofErr w:type="gramEnd"/>
+      <w:r>
+        <w:rPr>
+          <w:rFonts w:ascii="Calibri" w:eastAsia="宋体" w:hAnsi="Calibri" w:cs="Times New Roman"/>
+          <w:kern w:val="2"/>
+          <w:szCs w:val="22"/>
+          <w:lang w:eastAsia="zh-CN"/>
+        </w:rPr>
+        <w:t>库，出库去向。</w:t>
+      </w:r>
     </w:p>
     <w:p>
       <w:pPr>
         <w:pStyle w:val="1"/>
       </w:pPr>
-      <w:bookmarkStart w:id="10" w:name="_Toc35773082"/>
-      <w:r>
-        <w:rPr>
-          <w:rFonts w:hint="eastAsia"/>
-        </w:rPr>
-        <w:t>二、需求分析</w:t>
-      </w:r>
-      <w:bookmarkEnd w:id="10"/>
-    </w:p>
-    <w:p>
-      <w:pPr>
-        <w:pStyle w:val="2"/>
-      </w:pPr>
-      <w:bookmarkStart w:id="11" w:name="_Toc35773083"/>
-      <w:r>
-        <w:rPr>
-          <w:rFonts w:hint="eastAsia"/>
-        </w:rPr>
-        <w:t>1.项目背景</w:t>
-      </w:r>
-      <w:bookmarkEnd w:id="11"/>
-    </w:p>
-    <w:p>
-      <w:pPr>
-        <w:pStyle w:val="FirstParagraph"/>
-        <w:rPr>
-          <w:rFonts w:ascii="Calibri" w:eastAsia="宋体" w:hAnsi="Calibri" w:cs="Times New Roman"/>
-          <w:kern w:val="2"/>
-          <w:szCs w:val="22"/>
-          <w:lang w:eastAsia="zh-CN"/>
-        </w:rPr>
-      </w:pPr>
-      <w:r>
-        <w:rPr>
-          <w:rFonts w:ascii="Calibri" w:eastAsia="宋体" w:hAnsi="Calibri" w:cs="Times New Roman"/>
-          <w:kern w:val="2"/>
-          <w:szCs w:val="22"/>
-          <w:lang w:eastAsia="zh-CN"/>
-        </w:rPr>
-        <w:t>计算机技术的快速发展使得计算机技术得以应用到多个领域，科技的不断发展使得多而庞杂的设备不断涌现，使用传统人工的管理方式存在许多缺点，例如效率低、出错率高等，使得设备管理状况混乱，无法满足设备精确化管理需求，因此，将计算机技术应用到设备管理领域，可以减轻工作人员的工作量，提高效率。</w:t>
-      </w:r>
-    </w:p>
-    <w:p>
-      <w:pPr>
-        <w:pStyle w:val="2"/>
-      </w:pPr>
-      <w:bookmarkStart w:id="12" w:name="_Toc35773084"/>
-      <w:r>
-        <w:rPr>
-          <w:rFonts w:hint="eastAsia"/>
-        </w:rPr>
-        <w:t>2.项目目的</w:t>
-      </w:r>
-      <w:bookmarkEnd w:id="12"/>
-    </w:p>
-    <w:p>
-      <w:pPr>
-        <w:pStyle w:val="FirstParagraph"/>
-        <w:rPr>
-          <w:rFonts w:ascii="Calibri" w:eastAsia="宋体" w:hAnsi="Calibri" w:cs="Times New Roman"/>
-          <w:kern w:val="2"/>
-          <w:szCs w:val="22"/>
-          <w:lang w:eastAsia="zh-CN"/>
-        </w:rPr>
-      </w:pPr>
-      <w:r>
-        <w:rPr>
-          <w:rFonts w:ascii="Calibri" w:eastAsia="宋体" w:hAnsi="Calibri" w:cs="Times New Roman"/>
-          <w:kern w:val="2"/>
-          <w:szCs w:val="22"/>
-          <w:lang w:eastAsia="zh-CN"/>
-        </w:rPr>
-        <w:t>设计一个以设备为中心，对设备从购买、租借使用直到报废的一个完整周期中所发生的各种事件进行跟踪的一个管理信息系统，将设备全生命周期的管理工作信息化，有效地进行设备管理工作，提高工作效率，提高设备生命周期，节省成本。</w:t>
-      </w:r>
-    </w:p>
-    <w:p>
-      <w:pPr>
-        <w:pStyle w:val="2"/>
-      </w:pPr>
-      <w:bookmarkStart w:id="13" w:name="_Toc35773085"/>
-      <w:r>
-        <w:rPr>
-          <w:rFonts w:hint="eastAsia"/>
-        </w:rPr>
-        <w:t>3.需求描述</w:t>
-      </w:r>
-      <w:bookmarkEnd w:id="13"/>
-    </w:p>
-    <w:p>
-      <w:pPr>
-        <w:pStyle w:val="3"/>
-      </w:pPr>
-      <w:bookmarkStart w:id="14" w:name="header-n6"/>
-      <w:bookmarkStart w:id="15" w:name="_Toc35773086"/>
-      <w:r>
-        <w:rPr>
-          <w:rFonts w:hint="eastAsia"/>
-        </w:rPr>
-        <w:t>3.</w:t>
-      </w:r>
-      <w:r>
-        <w:t>1</w:t>
-      </w:r>
-      <w:r>
-        <w:t>用户子系统需求描述</w:t>
-      </w:r>
-      <w:bookmarkEnd w:id="14"/>
-      <w:bookmarkEnd w:id="15"/>
-    </w:p>
-    <w:p>
-      <w:pPr>
-        <w:pStyle w:val="4"/>
-      </w:pPr>
-      <w:bookmarkStart w:id="16" w:name="header-n7"/>
-      <w:r>
-        <w:rPr>
-          <w:rFonts w:hint="eastAsia"/>
-        </w:rPr>
-        <w:t>3.</w:t>
-      </w:r>
-      <w:r>
-        <w:t>1</w:t>
-      </w:r>
-      <w:r>
-        <w:rPr>
-          <w:rFonts w:hint="eastAsia"/>
-        </w:rPr>
-        <w:t>.</w:t>
-      </w:r>
-      <w:r>
-        <w:t>1</w:t>
-      </w:r>
-      <w:r>
-        <w:t>用户登录</w:t>
-      </w:r>
-      <w:bookmarkEnd w:id="16"/>
-    </w:p>
-    <w:p>
-      <w:pPr>
-        <w:pStyle w:val="FirstParagraph"/>
-        <w:rPr>
-          <w:rFonts w:ascii="Calibri" w:eastAsia="宋体" w:hAnsi="Calibri" w:cs="Times New Roman"/>
-          <w:kern w:val="2"/>
-          <w:szCs w:val="22"/>
-          <w:lang w:eastAsia="zh-CN"/>
-        </w:rPr>
-      </w:pPr>
-      <w:r>
-        <w:rPr>
-          <w:rFonts w:ascii="Calibri" w:eastAsia="宋体" w:hAnsi="Calibri" w:cs="Times New Roman"/>
-          <w:kern w:val="2"/>
-          <w:szCs w:val="22"/>
-          <w:lang w:eastAsia="zh-CN"/>
-        </w:rPr>
-        <w:t>用户输入账号密码，登陆进入系统进行相关操作。</w:t>
-      </w:r>
-    </w:p>
-    <w:p>
-      <w:pPr>
-        <w:pStyle w:val="4"/>
-      </w:pPr>
-      <w:bookmarkStart w:id="17" w:name="header-n9"/>
-      <w:r>
-        <w:rPr>
-          <w:rFonts w:hint="eastAsia"/>
-        </w:rPr>
-        <w:lastRenderedPageBreak/>
-        <w:t>3.</w:t>
-      </w:r>
-      <w:r>
-        <w:t>1</w:t>
-      </w:r>
-      <w:r>
-        <w:rPr>
-          <w:rFonts w:hint="eastAsia"/>
-        </w:rPr>
-        <w:t>.</w:t>
-      </w:r>
-      <w:r>
-        <w:t>2用户租借设备</w:t>
-      </w:r>
-      <w:bookmarkEnd w:id="17"/>
-    </w:p>
-    <w:p>
-      <w:pPr>
-        <w:pStyle w:val="FirstParagraph"/>
-        <w:rPr>
-          <w:rFonts w:ascii="Calibri" w:eastAsia="宋体" w:hAnsi="Calibri" w:cs="Times New Roman"/>
-          <w:kern w:val="2"/>
-          <w:szCs w:val="22"/>
-          <w:lang w:eastAsia="zh-CN"/>
-        </w:rPr>
-      </w:pPr>
-      <w:r>
-        <w:rPr>
-          <w:rFonts w:ascii="Calibri" w:eastAsia="宋体" w:hAnsi="Calibri" w:cs="Times New Roman"/>
-          <w:kern w:val="2"/>
-          <w:szCs w:val="22"/>
-          <w:lang w:eastAsia="zh-CN"/>
-        </w:rPr>
-        <w:t>用户可查看可供租借的设备信息，并进行租借请求操作，确定需要进行租借的时间，经管理员同意后需要用户支付一定比例的租金，等到用户取走所租借设备投入使用后，用户支付全部资金。</w:t>
-      </w:r>
-    </w:p>
-    <w:p>
-      <w:pPr>
-        <w:pStyle w:val="4"/>
-      </w:pPr>
-      <w:bookmarkStart w:id="18" w:name="header-n11"/>
-      <w:r>
-        <w:rPr>
-          <w:rFonts w:hint="eastAsia"/>
-        </w:rPr>
-        <w:t>3.</w:t>
-      </w:r>
-      <w:r>
-        <w:t>1</w:t>
-      </w:r>
-      <w:r>
-        <w:rPr>
-          <w:rFonts w:hint="eastAsia"/>
-        </w:rPr>
-        <w:t>.</w:t>
-      </w:r>
-      <w:r>
-        <w:t>3查看已租借设备</w:t>
-      </w:r>
-      <w:bookmarkEnd w:id="18"/>
-    </w:p>
-    <w:p>
-      <w:pPr>
-        <w:pStyle w:val="FirstParagraph"/>
-        <w:rPr>
-          <w:rFonts w:ascii="Calibri" w:eastAsia="宋体" w:hAnsi="Calibri" w:cs="Times New Roman"/>
-          <w:kern w:val="2"/>
-          <w:szCs w:val="22"/>
-          <w:lang w:eastAsia="zh-CN"/>
-        </w:rPr>
-      </w:pPr>
-      <w:r>
-        <w:rPr>
-          <w:rFonts w:ascii="Calibri" w:eastAsia="宋体" w:hAnsi="Calibri" w:cs="Times New Roman"/>
-          <w:kern w:val="2"/>
-          <w:szCs w:val="22"/>
-          <w:lang w:eastAsia="zh-CN"/>
-        </w:rPr>
-        <w:t>用户可以查看自己的租借历史记录信息</w:t>
-      </w:r>
-    </w:p>
-    <w:p>
-      <w:pPr>
-        <w:pStyle w:val="4"/>
-      </w:pPr>
-      <w:bookmarkStart w:id="19" w:name="header-n13"/>
-      <w:r>
-        <w:rPr>
-          <w:rFonts w:hint="eastAsia"/>
-        </w:rPr>
-        <w:t>3.</w:t>
-      </w:r>
-      <w:r>
-        <w:t>1</w:t>
-      </w:r>
-      <w:r>
-        <w:rPr>
-          <w:rFonts w:hint="eastAsia"/>
-        </w:rPr>
-        <w:t>.</w:t>
-      </w:r>
-      <w:r>
-        <w:t>4设备归还操作</w:t>
-      </w:r>
-      <w:bookmarkEnd w:id="19"/>
-    </w:p>
-    <w:p>
-      <w:pPr>
-        <w:pStyle w:val="FirstParagraph"/>
-        <w:rPr>
-          <w:rFonts w:ascii="Calibri" w:eastAsia="宋体" w:hAnsi="Calibri" w:cs="Times New Roman"/>
-          <w:kern w:val="2"/>
-          <w:szCs w:val="22"/>
-          <w:lang w:eastAsia="zh-CN"/>
-        </w:rPr>
-      </w:pPr>
-      <w:r>
-        <w:rPr>
-          <w:rFonts w:ascii="Calibri" w:eastAsia="宋体" w:hAnsi="Calibri" w:cs="Times New Roman"/>
-          <w:kern w:val="2"/>
-          <w:szCs w:val="22"/>
-          <w:lang w:eastAsia="zh-CN"/>
-        </w:rPr>
-        <w:t>用户在使用设备结束后发出归还设备请求并确定所要归还的设备</w:t>
-      </w:r>
-      <w:r>
-        <w:rPr>
-          <w:rFonts w:ascii="Calibri" w:eastAsia="宋体" w:hAnsi="Calibri" w:cs="Times New Roman"/>
-          <w:kern w:val="2"/>
-          <w:szCs w:val="22"/>
-          <w:lang w:eastAsia="zh-CN"/>
-        </w:rPr>
-        <w:t>id</w:t>
-      </w:r>
-      <w:r>
-        <w:rPr>
-          <w:rFonts w:ascii="Calibri" w:eastAsia="宋体" w:hAnsi="Calibri" w:cs="Times New Roman"/>
-          <w:kern w:val="2"/>
-          <w:szCs w:val="22"/>
-          <w:lang w:eastAsia="zh-CN"/>
-        </w:rPr>
-        <w:t>和归还时间，系统判断归还时间是否超时，如果超时，则用户进行补款，如果超时并且影响其他用户使用，补款增多，归还时进行设备检修操作，判断设备是否有损坏。</w:t>
-      </w:r>
-    </w:p>
-    <w:p>
-      <w:pPr>
-        <w:pStyle w:val="4"/>
-      </w:pPr>
-      <w:bookmarkStart w:id="20" w:name="header-n15"/>
-      <w:r>
-        <w:rPr>
-          <w:rFonts w:hint="eastAsia"/>
-        </w:rPr>
-        <w:t>3.</w:t>
-      </w:r>
-      <w:r>
-        <w:t>1</w:t>
-      </w:r>
-      <w:r>
-        <w:rPr>
-          <w:rFonts w:hint="eastAsia"/>
-        </w:rPr>
-        <w:t>.</w:t>
-      </w:r>
-      <w:r>
-        <w:t>5设备续借操作</w:t>
-      </w:r>
-      <w:bookmarkEnd w:id="20"/>
-    </w:p>
-    <w:p>
-      <w:pPr>
-        <w:pStyle w:val="FirstParagraph"/>
-        <w:rPr>
-          <w:rFonts w:ascii="Calibri" w:eastAsia="宋体" w:hAnsi="Calibri" w:cs="Times New Roman"/>
-          <w:kern w:val="2"/>
-          <w:szCs w:val="22"/>
-          <w:lang w:eastAsia="zh-CN"/>
-        </w:rPr>
-      </w:pPr>
-      <w:r>
-        <w:rPr>
-          <w:rFonts w:ascii="Calibri" w:eastAsia="宋体" w:hAnsi="Calibri" w:cs="Times New Roman"/>
-          <w:kern w:val="2"/>
-          <w:szCs w:val="22"/>
-          <w:lang w:eastAsia="zh-CN"/>
-        </w:rPr>
-        <w:t>在用户使用期限未满并且在此后的时间段内该设备可以进行续借操作时，用户可以自由续借时间并支付一定费用。</w:t>
-      </w:r>
-    </w:p>
-    <w:p>
-      <w:pPr>
-        <w:pStyle w:val="3"/>
-      </w:pPr>
-      <w:bookmarkStart w:id="21" w:name="header-n19"/>
-      <w:bookmarkStart w:id="22" w:name="_Toc35773087"/>
-      <w:r>
-        <w:rPr>
-          <w:rFonts w:hint="eastAsia"/>
-        </w:rPr>
-        <w:t>3.</w:t>
-      </w:r>
-      <w:r>
-        <w:t>2设备检修员工子系统需求描述</w:t>
-      </w:r>
-      <w:bookmarkEnd w:id="21"/>
-      <w:bookmarkEnd w:id="22"/>
-    </w:p>
-    <w:p>
-      <w:pPr>
-        <w:pStyle w:val="4"/>
-      </w:pPr>
-      <w:r>
-        <w:rPr>
-          <w:rFonts w:hint="eastAsia"/>
-        </w:rPr>
-        <w:t>3,</w:t>
-      </w:r>
-      <w:r>
-        <w:t>2</w:t>
-      </w:r>
-      <w:r>
-        <w:rPr>
-          <w:rFonts w:hint="eastAsia"/>
-        </w:rPr>
-        <w:t>,</w:t>
-      </w:r>
-      <w:r>
-        <w:t>1</w:t>
-      </w:r>
-      <w:r>
-        <w:t xml:space="preserve"> </w:t>
-      </w:r>
-      <w:r>
-        <w:rPr>
-          <w:rFonts w:hint="eastAsia"/>
-        </w:rPr>
-        <w:t>设备检修工登陆操作</w:t>
-      </w:r>
-    </w:p>
-    <w:p>
-      <w:pPr>
-        <w:rPr>
-          <w:rFonts w:ascii="Calibri" w:eastAsia="宋体" w:hAnsi="Calibri" w:cs="Times New Roman"/>
-          <w:sz w:val="24"/>
-        </w:rPr>
-      </w:pPr>
-      <w:r>
-        <w:rPr>
-          <w:rFonts w:ascii="Calibri" w:eastAsia="宋体" w:hAnsi="Calibri" w:cs="Times New Roman" w:hint="eastAsia"/>
-          <w:sz w:val="24"/>
-        </w:rPr>
-        <w:t>设备检修工输入账号密码，登录进入系统进行相关操作</w:t>
-      </w:r>
-    </w:p>
-    <w:p>
-      <w:pPr>
-        <w:pStyle w:val="4"/>
-      </w:pPr>
-      <w:bookmarkStart w:id="23" w:name="header-n20"/>
-      <w:r>
-        <w:rPr>
-          <w:rFonts w:hint="eastAsia"/>
-        </w:rPr>
-        <w:t>3.</w:t>
-      </w:r>
-      <w:r>
-        <w:t>2</w:t>
-      </w:r>
-      <w:r>
-        <w:rPr>
-          <w:rFonts w:hint="eastAsia"/>
-        </w:rPr>
-        <w:t>.</w:t>
-      </w:r>
-      <w:r>
-        <w:t>2</w:t>
-      </w:r>
-      <w:r>
-        <w:t>设备检修操作</w:t>
-      </w:r>
-      <w:bookmarkEnd w:id="23"/>
-    </w:p>
-    <w:p>
-      <w:pPr>
-        <w:rPr>
-          <w:rFonts w:ascii="Calibri" w:eastAsia="宋体" w:hAnsi="Calibri" w:cs="Times New Roman"/>
-          <w:sz w:val="24"/>
-        </w:rPr>
-      </w:pPr>
-      <w:r>
-        <w:rPr>
-          <w:rFonts w:ascii="Calibri" w:eastAsia="宋体" w:hAnsi="Calibri" w:cs="Times New Roman"/>
-          <w:sz w:val="24"/>
-        </w:rPr>
-        <w:t>设备检修员工根据检修计划定期对设备进行检查，并录入检修计划完成情况，如果发现需要维修设备则立即维修，发现报废设备立即报给设备与零件管理员工。</w:t>
-      </w:r>
-    </w:p>
-    <w:p>
-      <w:pPr>
-        <w:pStyle w:val="4"/>
-      </w:pPr>
-      <w:bookmarkStart w:id="24" w:name="header-n22"/>
-      <w:r>
-        <w:rPr>
-          <w:rFonts w:hint="eastAsia"/>
-        </w:rPr>
-        <w:t>3.</w:t>
-      </w:r>
-      <w:r>
-        <w:t>2</w:t>
-      </w:r>
-      <w:r>
-        <w:rPr>
-          <w:rFonts w:hint="eastAsia"/>
-        </w:rPr>
-        <w:t>.</w:t>
-      </w:r>
-      <w:r>
-        <w:t>3设备维修操作</w:t>
-      </w:r>
-      <w:bookmarkEnd w:id="24"/>
-    </w:p>
-    <w:p>
-      <w:pPr>
-        <w:rPr>
-          <w:rFonts w:ascii="Calibri" w:eastAsia="宋体" w:hAnsi="Calibri" w:cs="Times New Roman"/>
-          <w:sz w:val="24"/>
-        </w:rPr>
-      </w:pPr>
-      <w:r>
-        <w:rPr>
-          <w:rFonts w:ascii="Calibri" w:eastAsia="宋体" w:hAnsi="Calibri" w:cs="Times New Roman"/>
-          <w:sz w:val="24"/>
-        </w:rPr>
-        <w:t>设备发生意外损坏时需要设备检修员工进行维修操作。</w:t>
-      </w:r>
-    </w:p>
-    <w:p>
-      <w:pPr>
-        <w:pStyle w:val="4"/>
-      </w:pPr>
-      <w:bookmarkStart w:id="25" w:name="header-n24"/>
-      <w:r>
-        <w:rPr>
-          <w:rFonts w:hint="eastAsia"/>
-        </w:rPr>
-        <w:lastRenderedPageBreak/>
-        <w:t>3.</w:t>
-      </w:r>
-      <w:r>
-        <w:t>2</w:t>
-      </w:r>
-      <w:r>
-        <w:rPr>
-          <w:rFonts w:hint="eastAsia"/>
-        </w:rPr>
-        <w:t>.</w:t>
-      </w:r>
-      <w:r>
-        <w:t>4设备归还检修</w:t>
-      </w:r>
-      <w:bookmarkEnd w:id="25"/>
-    </w:p>
-    <w:p>
-      <w:pPr>
-        <w:rPr>
-          <w:rFonts w:ascii="Calibri" w:eastAsia="宋体" w:hAnsi="Calibri" w:cs="Times New Roman"/>
-          <w:sz w:val="24"/>
-        </w:rPr>
-      </w:pPr>
-      <w:r>
-        <w:rPr>
-          <w:rFonts w:ascii="Calibri" w:eastAsia="宋体" w:hAnsi="Calibri" w:cs="Times New Roman"/>
-          <w:sz w:val="24"/>
-        </w:rPr>
-        <w:t>当有用户归还设备时负责对归还设备进行检修。</w:t>
-      </w:r>
-    </w:p>
-    <w:p>
-      <w:pPr>
-        <w:pStyle w:val="3"/>
-      </w:pPr>
-      <w:bookmarkStart w:id="26" w:name="header-n26"/>
-      <w:bookmarkStart w:id="27" w:name="_Toc35773088"/>
-      <w:r>
-        <w:rPr>
-          <w:rFonts w:hint="eastAsia"/>
-        </w:rPr>
-        <w:t>3.</w:t>
-      </w:r>
-      <w:r>
-        <w:t>3设备与零件管理员工子系统需求描述</w:t>
-      </w:r>
-      <w:bookmarkEnd w:id="26"/>
-      <w:bookmarkEnd w:id="27"/>
-    </w:p>
-    <w:p>
-      <w:pPr>
-        <w:pStyle w:val="4"/>
-      </w:pPr>
-      <w:bookmarkStart w:id="28" w:name="header-n27"/>
-      <w:r>
-        <w:rPr>
-          <w:rFonts w:hint="eastAsia"/>
-        </w:rPr>
-        <w:t>3.</w:t>
-      </w:r>
-      <w:r>
-        <w:t>3</w:t>
-      </w:r>
-      <w:r>
-        <w:rPr>
-          <w:rFonts w:hint="eastAsia"/>
-        </w:rPr>
-        <w:t>.</w:t>
-      </w:r>
-      <w:r>
-        <w:t>1设备与零件管理员工登录</w:t>
-      </w:r>
-      <w:bookmarkEnd w:id="28"/>
-    </w:p>
-    <w:p>
-      <w:pPr>
-        <w:rPr>
-          <w:rFonts w:ascii="Calibri" w:eastAsia="宋体" w:hAnsi="Calibri" w:cs="Times New Roman"/>
-          <w:sz w:val="24"/>
-        </w:rPr>
-      </w:pPr>
-      <w:r>
-        <w:rPr>
-          <w:rFonts w:ascii="Calibri" w:eastAsia="宋体" w:hAnsi="Calibri" w:cs="Times New Roman"/>
-          <w:sz w:val="24"/>
-        </w:rPr>
-        <w:t>设备与零件管理员工输入账号密码，登陆进入系统进行相关操作。</w:t>
-      </w:r>
-    </w:p>
-    <w:p>
-      <w:pPr>
-        <w:pStyle w:val="4"/>
-      </w:pPr>
-      <w:bookmarkStart w:id="29" w:name="header-n29"/>
-      <w:r>
-        <w:rPr>
-          <w:rFonts w:hint="eastAsia"/>
-        </w:rPr>
-        <w:t>3.</w:t>
-      </w:r>
-      <w:r>
-        <w:t>3</w:t>
-      </w:r>
-      <w:r>
-        <w:rPr>
-          <w:rFonts w:hint="eastAsia"/>
-        </w:rPr>
-        <w:t>.</w:t>
-      </w:r>
-      <w:r>
-        <w:t>2设备&amp;零件 购买&amp;录入操作</w:t>
-      </w:r>
-      <w:bookmarkEnd w:id="29"/>
-    </w:p>
-    <w:p>
-      <w:pPr>
-        <w:rPr>
-          <w:rFonts w:ascii="Calibri" w:eastAsia="宋体" w:hAnsi="Calibri" w:cs="Times New Roman"/>
-          <w:sz w:val="24"/>
-        </w:rPr>
-      </w:pPr>
-      <w:r>
-        <w:rPr>
-          <w:rFonts w:ascii="Calibri" w:eastAsia="宋体" w:hAnsi="Calibri" w:cs="Times New Roman"/>
-          <w:sz w:val="24"/>
-        </w:rPr>
-        <w:t>设备与零件管理员工在设备短缺时进行设备购买，并进行设备信息的录入，包括设备型号，设备类别，重量，规格</w:t>
-      </w:r>
-      <w:r>
-        <w:rPr>
-          <w:rFonts w:ascii="Calibri" w:eastAsia="宋体" w:hAnsi="Calibri" w:cs="Times New Roman"/>
-          <w:sz w:val="24"/>
-        </w:rPr>
-        <w:t>(</w:t>
-      </w:r>
-      <w:r>
-        <w:rPr>
-          <w:rFonts w:ascii="Calibri" w:eastAsia="宋体" w:hAnsi="Calibri" w:cs="Times New Roman"/>
-          <w:sz w:val="24"/>
-        </w:rPr>
-        <w:t>长、宽、高</w:t>
-      </w:r>
-      <w:r>
-        <w:rPr>
-          <w:rFonts w:ascii="Calibri" w:eastAsia="宋体" w:hAnsi="Calibri" w:cs="Times New Roman"/>
-          <w:sz w:val="24"/>
-        </w:rPr>
-        <w:t>)</w:t>
-      </w:r>
-      <w:r>
-        <w:rPr>
-          <w:rFonts w:ascii="Calibri" w:eastAsia="宋体" w:hAnsi="Calibri" w:cs="Times New Roman"/>
-          <w:sz w:val="24"/>
-        </w:rPr>
-        <w:t>，保修年限，设备描述，生产厂商，本地库存，设备图片绝对路径。</w:t>
-      </w:r>
-    </w:p>
-    <w:p>
-      <w:pPr>
-        <w:pStyle w:val="4"/>
-      </w:pPr>
-      <w:bookmarkStart w:id="30" w:name="header-n31"/>
-      <w:r>
-        <w:rPr>
-          <w:rFonts w:hint="eastAsia"/>
-        </w:rPr>
-        <w:t>3.</w:t>
-      </w:r>
-      <w:r>
-        <w:t>3</w:t>
-      </w:r>
-      <w:r>
-        <w:rPr>
-          <w:rFonts w:hint="eastAsia"/>
-        </w:rPr>
-        <w:t>.</w:t>
-      </w:r>
-      <w:r>
-        <w:t>3设备报废操作</w:t>
-      </w:r>
-      <w:bookmarkEnd w:id="30"/>
-    </w:p>
-    <w:p>
-      <w:pPr>
-        <w:rPr>
-          <w:rFonts w:ascii="Calibri" w:eastAsia="宋体" w:hAnsi="Calibri" w:cs="Times New Roman"/>
-          <w:sz w:val="24"/>
-        </w:rPr>
-      </w:pPr>
-      <w:r>
-        <w:rPr>
-          <w:rFonts w:ascii="Calibri" w:eastAsia="宋体" w:hAnsi="Calibri" w:cs="Times New Roman"/>
-          <w:sz w:val="24"/>
-        </w:rPr>
-        <w:t>设备与零件管理员工需要对报废设备进行统计，并根据报废情况与用户租借需求情况制定一定的设备购买计划。</w:t>
-      </w:r>
-    </w:p>
-    <w:p>
-      <w:pPr>
-        <w:pStyle w:val="4"/>
-      </w:pPr>
-      <w:bookmarkStart w:id="31" w:name="header-n33"/>
-      <w:r>
-        <w:rPr>
-          <w:rFonts w:hint="eastAsia"/>
-        </w:rPr>
-        <w:t>3.</w:t>
-      </w:r>
-      <w:r>
-        <w:t>3</w:t>
-      </w:r>
-      <w:r>
-        <w:rPr>
-          <w:rFonts w:hint="eastAsia"/>
-        </w:rPr>
-        <w:t>.</w:t>
-      </w:r>
-      <w:r>
-        <w:t>4设备租借&amp;归还处理操作</w:t>
-      </w:r>
-      <w:bookmarkEnd w:id="31"/>
-    </w:p>
-    <w:p>
-      <w:pPr>
-        <w:rPr>
-          <w:rFonts w:ascii="Calibri" w:eastAsia="宋体" w:hAnsi="Calibri" w:cs="Times New Roman"/>
-          <w:sz w:val="24"/>
-        </w:rPr>
-      </w:pPr>
-      <w:r>
-        <w:rPr>
-          <w:rFonts w:ascii="Calibri" w:eastAsia="宋体" w:hAnsi="Calibri" w:cs="Times New Roman"/>
-          <w:sz w:val="24"/>
-        </w:rPr>
-        <w:t>当收到用户发出的租借、归还请求后，根据实际情况进行租借、归还审批，在归还检修</w:t>
-      </w:r>
-      <w:proofErr w:type="gramStart"/>
-      <w:r>
-        <w:rPr>
-          <w:rFonts w:ascii="Calibri" w:eastAsia="宋体" w:hAnsi="Calibri" w:cs="Times New Roman"/>
-          <w:sz w:val="24"/>
-        </w:rPr>
-        <w:t>后判断</w:t>
-      </w:r>
-      <w:proofErr w:type="gramEnd"/>
-      <w:r>
-        <w:rPr>
-          <w:rFonts w:ascii="Calibri" w:eastAsia="宋体" w:hAnsi="Calibri" w:cs="Times New Roman"/>
-          <w:sz w:val="24"/>
-        </w:rPr>
-        <w:t>用户是否需要进行补款赔偿，将信息录入到设备租借、归还表中。</w:t>
-      </w:r>
-    </w:p>
-    <w:p>
-      <w:pPr>
-        <w:pStyle w:val="4"/>
-      </w:pPr>
-      <w:bookmarkStart w:id="32" w:name="header-n35"/>
-      <w:r>
-        <w:rPr>
-          <w:rFonts w:hint="eastAsia"/>
-        </w:rPr>
-        <w:t>3.</w:t>
-      </w:r>
-      <w:r>
-        <w:t>3</w:t>
-      </w:r>
-      <w:r>
-        <w:rPr>
-          <w:rFonts w:hint="eastAsia"/>
-        </w:rPr>
-        <w:t>.</w:t>
-      </w:r>
-      <w:r>
-        <w:t>5查看设备租借历史操作</w:t>
-      </w:r>
-      <w:bookmarkEnd w:id="32"/>
-    </w:p>
-    <w:p>
-      <w:pPr>
-        <w:pStyle w:val="FirstParagraph"/>
-        <w:rPr>
-          <w:rFonts w:ascii="Calibri" w:eastAsia="宋体" w:hAnsi="Calibri" w:cs="Times New Roman"/>
-          <w:kern w:val="2"/>
-          <w:szCs w:val="22"/>
-          <w:lang w:eastAsia="zh-CN"/>
-        </w:rPr>
-      </w:pPr>
-      <w:r>
-        <w:rPr>
-          <w:rFonts w:ascii="Calibri" w:eastAsia="宋体" w:hAnsi="Calibri" w:cs="Times New Roman"/>
-          <w:kern w:val="2"/>
-          <w:szCs w:val="22"/>
-          <w:lang w:eastAsia="zh-CN"/>
-        </w:rPr>
-        <w:t>设备与零件管理员工可以对设备租借历史进行相应的查询并生成报表。</w:t>
-      </w:r>
-    </w:p>
-    <w:p>
-      <w:pPr>
-        <w:pStyle w:val="3"/>
-      </w:pPr>
-      <w:bookmarkStart w:id="33" w:name="header-n37"/>
-      <w:bookmarkStart w:id="34" w:name="_Toc35773089"/>
-      <w:r>
-        <w:rPr>
-          <w:rFonts w:hint="eastAsia"/>
-        </w:rPr>
-        <w:t>3.</w:t>
-      </w:r>
-      <w:r>
-        <w:t>4管理员子系统需求分析</w:t>
-      </w:r>
-      <w:bookmarkEnd w:id="33"/>
-      <w:bookmarkEnd w:id="34"/>
-    </w:p>
-    <w:p>
-      <w:pPr>
-        <w:pStyle w:val="4"/>
-      </w:pPr>
-      <w:bookmarkStart w:id="35" w:name="header-n38"/>
-      <w:r>
-        <w:rPr>
-          <w:rFonts w:hint="eastAsia"/>
-        </w:rPr>
-        <w:t>3.</w:t>
-      </w:r>
-      <w:r>
-        <w:t>4</w:t>
-      </w:r>
-      <w:r>
-        <w:rPr>
-          <w:rFonts w:hint="eastAsia"/>
-        </w:rPr>
-        <w:t>.</w:t>
-      </w:r>
-      <w:r>
-        <w:t>1管理员对用户 &amp; 员工进行添加操作</w:t>
-      </w:r>
-      <w:bookmarkEnd w:id="35"/>
-    </w:p>
-    <w:p>
-      <w:pPr>
-        <w:pStyle w:val="FirstParagraph"/>
-        <w:rPr>
-          <w:rFonts w:ascii="Calibri" w:eastAsia="宋体" w:hAnsi="Calibri" w:cs="Times New Roman"/>
-          <w:kern w:val="2"/>
-          <w:szCs w:val="22"/>
-          <w:lang w:eastAsia="zh-CN"/>
-        </w:rPr>
-      </w:pPr>
-      <w:r>
-        <w:rPr>
-          <w:rFonts w:ascii="Calibri" w:eastAsia="宋体" w:hAnsi="Calibri" w:cs="Times New Roman"/>
-          <w:kern w:val="2"/>
-          <w:szCs w:val="22"/>
-          <w:lang w:eastAsia="zh-CN"/>
-        </w:rPr>
-        <w:t>有新用户或者新员工加入时，负责向系统内录入其基本信息，用户包括用户</w:t>
-      </w:r>
-      <w:r>
-        <w:rPr>
-          <w:rFonts w:ascii="Calibri" w:eastAsia="宋体" w:hAnsi="Calibri" w:cs="Times New Roman"/>
-          <w:kern w:val="2"/>
-          <w:szCs w:val="22"/>
-          <w:lang w:eastAsia="zh-CN"/>
-        </w:rPr>
-        <w:t>ID</w:t>
-      </w:r>
-      <w:r>
-        <w:rPr>
-          <w:rFonts w:ascii="Calibri" w:eastAsia="宋体" w:hAnsi="Calibri" w:cs="Times New Roman"/>
-          <w:kern w:val="2"/>
-          <w:szCs w:val="22"/>
-          <w:lang w:eastAsia="zh-CN"/>
-        </w:rPr>
-        <w:t>，用户姓名，用户密码，联系方式（</w:t>
-      </w:r>
-      <w:r>
-        <w:rPr>
-          <w:rFonts w:ascii="Calibri" w:eastAsia="宋体" w:hAnsi="Calibri" w:cs="Times New Roman"/>
-          <w:kern w:val="2"/>
-          <w:szCs w:val="22"/>
-          <w:lang w:eastAsia="zh-CN"/>
-        </w:rPr>
-        <w:t xml:space="preserve">mail / </w:t>
-      </w:r>
-      <w:r>
-        <w:rPr>
-          <w:rFonts w:ascii="Calibri" w:eastAsia="宋体" w:hAnsi="Calibri" w:cs="Times New Roman"/>
-          <w:kern w:val="2"/>
-          <w:szCs w:val="22"/>
-          <w:lang w:eastAsia="zh-CN"/>
-        </w:rPr>
-        <w:t>手机号），注册时间；员工包括员</w:t>
-      </w:r>
-      <w:r>
-        <w:rPr>
-          <w:rFonts w:ascii="Calibri" w:eastAsia="宋体" w:hAnsi="Calibri" w:cs="Times New Roman"/>
-          <w:kern w:val="2"/>
-          <w:szCs w:val="22"/>
-          <w:lang w:eastAsia="zh-CN"/>
-        </w:rPr>
-        <w:lastRenderedPageBreak/>
-        <w:t>工</w:t>
-      </w:r>
-      <w:r>
-        <w:rPr>
-          <w:rFonts w:ascii="Calibri" w:eastAsia="宋体" w:hAnsi="Calibri" w:cs="Times New Roman"/>
-          <w:kern w:val="2"/>
-          <w:szCs w:val="22"/>
-          <w:lang w:eastAsia="zh-CN"/>
-        </w:rPr>
-        <w:t>ID</w:t>
-      </w:r>
-      <w:r>
-        <w:rPr>
-          <w:rFonts w:ascii="Calibri" w:eastAsia="宋体" w:hAnsi="Calibri" w:cs="Times New Roman"/>
-          <w:kern w:val="2"/>
-          <w:szCs w:val="22"/>
-          <w:lang w:eastAsia="zh-CN"/>
-        </w:rPr>
-        <w:t>，员工姓名，员工权限，员工密码，联系方式（</w:t>
-      </w:r>
-      <w:r>
-        <w:rPr>
-          <w:rFonts w:ascii="Calibri" w:eastAsia="宋体" w:hAnsi="Calibri" w:cs="Times New Roman"/>
-          <w:kern w:val="2"/>
-          <w:szCs w:val="22"/>
-          <w:lang w:eastAsia="zh-CN"/>
-        </w:rPr>
-        <w:t xml:space="preserve">mail / </w:t>
-      </w:r>
-      <w:r>
-        <w:rPr>
-          <w:rFonts w:ascii="Calibri" w:eastAsia="宋体" w:hAnsi="Calibri" w:cs="Times New Roman"/>
-          <w:kern w:val="2"/>
-          <w:szCs w:val="22"/>
-          <w:lang w:eastAsia="zh-CN"/>
-        </w:rPr>
-        <w:t>手机号），注册时间，信息存入数据库，信息存入数据库。</w:t>
-      </w:r>
-    </w:p>
-    <w:p>
-      <w:pPr>
-        <w:pStyle w:val="4"/>
-      </w:pPr>
-      <w:bookmarkStart w:id="36" w:name="header-n40"/>
-      <w:r>
-        <w:rPr>
-          <w:rFonts w:hint="eastAsia"/>
-        </w:rPr>
-        <w:t>3.</w:t>
-      </w:r>
-      <w:r>
-        <w:t>4</w:t>
-      </w:r>
-      <w:r>
-        <w:rPr>
-          <w:rFonts w:hint="eastAsia"/>
-        </w:rPr>
-        <w:t>.</w:t>
-      </w:r>
-      <w:r>
-        <w:t>2管理员对员工权限修改操作</w:t>
-      </w:r>
-      <w:bookmarkEnd w:id="36"/>
-    </w:p>
-    <w:p>
-      <w:pPr>
-        <w:pStyle w:val="FirstParagraph"/>
-        <w:rPr>
-          <w:rFonts w:ascii="Calibri" w:eastAsia="宋体" w:hAnsi="Calibri" w:cs="Times New Roman"/>
-          <w:kern w:val="2"/>
-          <w:szCs w:val="22"/>
-          <w:lang w:eastAsia="zh-CN"/>
-        </w:rPr>
-      </w:pPr>
-      <w:r>
-        <w:rPr>
-          <w:rFonts w:ascii="Calibri" w:eastAsia="宋体" w:hAnsi="Calibri" w:cs="Times New Roman"/>
-          <w:kern w:val="2"/>
-          <w:szCs w:val="22"/>
-          <w:lang w:eastAsia="zh-CN"/>
-        </w:rPr>
-        <w:t>当员工发生职位变动时，对员工进行权限修改。</w:t>
-      </w:r>
-    </w:p>
-    <w:p>
-      <w:pPr>
-        <w:pStyle w:val="4"/>
-      </w:pPr>
-      <w:bookmarkStart w:id="37" w:name="header-n44"/>
-      <w:r>
-        <w:rPr>
-          <w:rFonts w:hint="eastAsia"/>
-        </w:rPr>
-        <w:t>3.</w:t>
-      </w:r>
-      <w:r>
-        <w:t>4</w:t>
-      </w:r>
-      <w:r>
-        <w:rPr>
-          <w:rFonts w:hint="eastAsia"/>
-        </w:rPr>
-        <w:t>.</w:t>
-      </w:r>
-      <w:r>
-        <w:t>3管理员对用户信息查看操作</w:t>
-      </w:r>
-      <w:bookmarkEnd w:id="37"/>
-    </w:p>
-    <w:p>
-      <w:pPr>
-        <w:pStyle w:val="FirstParagraph"/>
-        <w:rPr>
-          <w:rFonts w:ascii="Calibri" w:eastAsia="宋体" w:hAnsi="Calibri" w:cs="Times New Roman"/>
-          <w:kern w:val="2"/>
-          <w:szCs w:val="22"/>
-          <w:lang w:eastAsia="zh-CN"/>
-        </w:rPr>
-      </w:pPr>
-      <w:r>
-        <w:rPr>
-          <w:rFonts w:ascii="Calibri" w:eastAsia="宋体" w:hAnsi="Calibri" w:cs="Times New Roman"/>
-          <w:kern w:val="2"/>
-          <w:szCs w:val="22"/>
-          <w:lang w:eastAsia="zh-CN"/>
-        </w:rPr>
-        <w:t>管理员可输入要查看的信息进行查询并生成报表。</w:t>
-      </w:r>
-    </w:p>
-    <w:p>
-      <w:pPr>
-        <w:pStyle w:val="3"/>
-      </w:pPr>
-      <w:bookmarkStart w:id="38" w:name="header-n46"/>
-      <w:bookmarkStart w:id="39" w:name="_Toc35773090"/>
-      <w:r>
-        <w:rPr>
-          <w:rFonts w:hint="eastAsia"/>
-        </w:rPr>
-        <w:t>3.</w:t>
-      </w:r>
-      <w:r>
-        <w:t>5仓库子系统需求分析</w:t>
-      </w:r>
-      <w:bookmarkEnd w:id="38"/>
-      <w:bookmarkEnd w:id="39"/>
-    </w:p>
-    <w:p>
-      <w:pPr>
-        <w:pStyle w:val="4"/>
-      </w:pPr>
-      <w:bookmarkStart w:id="40" w:name="header-n47"/>
-      <w:r>
-        <w:rPr>
-          <w:rFonts w:hint="eastAsia"/>
-        </w:rPr>
-        <w:t>3.</w:t>
-      </w:r>
-      <w:r>
-        <w:t>5</w:t>
-      </w:r>
-      <w:r>
-        <w:rPr>
-          <w:rFonts w:hint="eastAsia"/>
-        </w:rPr>
-        <w:t>.</w:t>
-      </w:r>
-      <w:r>
-        <w:t>1零件 &amp; 设备入库操作</w:t>
-      </w:r>
-      <w:bookmarkEnd w:id="40"/>
-    </w:p>
-    <w:p>
-      <w:pPr>
-        <w:pStyle w:val="FirstParagraph"/>
-        <w:rPr>
-          <w:rFonts w:ascii="Calibri" w:eastAsia="宋体" w:hAnsi="Calibri" w:cs="Times New Roman"/>
-          <w:kern w:val="2"/>
-          <w:szCs w:val="22"/>
-          <w:lang w:eastAsia="zh-CN"/>
-        </w:rPr>
-      </w:pPr>
-      <w:r>
-        <w:rPr>
-          <w:rFonts w:ascii="Calibri" w:eastAsia="宋体" w:hAnsi="Calibri" w:cs="Times New Roman"/>
-          <w:kern w:val="2"/>
-          <w:szCs w:val="22"/>
-          <w:lang w:eastAsia="zh-CN"/>
-        </w:rPr>
-        <w:t>及时录入购入的新零件或设备入库信息，设备信息包括设备名称，经手人员，入库数量，入库时间，入库来源；零件信息包括入库时间，零件号，经手人员，入库数量，入库来源；以及零件或设备在不同仓库之间进行调整时入库的信息。</w:t>
-      </w:r>
-    </w:p>
-    <w:p>
-      <w:pPr>
-        <w:pStyle w:val="4"/>
-      </w:pPr>
-      <w:bookmarkStart w:id="41" w:name="header-n49"/>
-      <w:r>
-        <w:rPr>
-          <w:rFonts w:hint="eastAsia"/>
-        </w:rPr>
-        <w:t>3.</w:t>
-      </w:r>
-      <w:r>
-        <w:t>5</w:t>
-      </w:r>
-      <w:r>
-        <w:rPr>
-          <w:rFonts w:hint="eastAsia"/>
-        </w:rPr>
-        <w:t>.</w:t>
-      </w:r>
-      <w:r>
-        <w:t>2零件 &amp; 设备出库操作</w:t>
-      </w:r>
-      <w:bookmarkEnd w:id="41"/>
-    </w:p>
-    <w:p>
-      <w:pPr>
-        <w:pStyle w:val="FirstParagraph"/>
-        <w:rPr>
-          <w:rFonts w:ascii="Calibri" w:eastAsia="宋体" w:hAnsi="Calibri" w:cs="Times New Roman"/>
-          <w:kern w:val="2"/>
-          <w:szCs w:val="22"/>
-          <w:lang w:eastAsia="zh-CN"/>
-        </w:rPr>
-      </w:pPr>
-      <w:r>
-        <w:rPr>
-          <w:rFonts w:ascii="Calibri" w:eastAsia="宋体" w:hAnsi="Calibri" w:cs="Times New Roman"/>
-          <w:kern w:val="2"/>
-          <w:szCs w:val="22"/>
-          <w:lang w:eastAsia="zh-CN"/>
-        </w:rPr>
-        <w:t>设备或零件出库时，在出库表中进行信息录入，包括零件（设备）号，经手人员，出库数量，出库时间，出</w:t>
-      </w:r>
-      <w:proofErr w:type="gramStart"/>
-      <w:r>
-        <w:rPr>
-          <w:rFonts w:ascii="Calibri" w:eastAsia="宋体" w:hAnsi="Calibri" w:cs="Times New Roman"/>
-          <w:kern w:val="2"/>
-          <w:szCs w:val="22"/>
-          <w:lang w:eastAsia="zh-CN"/>
-        </w:rPr>
-        <w:t>库仓</w:t>
-      </w:r>
-      <w:proofErr w:type="gramEnd"/>
-      <w:r>
-        <w:rPr>
-          <w:rFonts w:ascii="Calibri" w:eastAsia="宋体" w:hAnsi="Calibri" w:cs="Times New Roman"/>
-          <w:kern w:val="2"/>
-          <w:szCs w:val="22"/>
-          <w:lang w:eastAsia="zh-CN"/>
-        </w:rPr>
-        <w:t>库，出库去向。</w:t>
-      </w:r>
-    </w:p>
-    <w:p>
-      <w:pPr>
-        <w:pStyle w:val="1"/>
-      </w:pPr>
-      <w:bookmarkStart w:id="42" w:name="_Toc35773091"/>
+      <w:bookmarkStart w:id="41" w:name="_Toc35785123"/>
       <w:r>
         <w:rPr>
           <w:rFonts w:hint="eastAsia"/>
@@ -5302,7 +5586,7 @@
         </w:rPr>
         <w:t>功能建模</w:t>
       </w:r>
-      <w:bookmarkEnd w:id="42"/>
+      <w:bookmarkEnd w:id="41"/>
     </w:p>
     <w:p>
       <w:pPr>
@@ -5330,7 +5614,7 @@
           <w:numId w:val="4"/>
         </w:numPr>
       </w:pPr>
-      <w:bookmarkStart w:id="43" w:name="_Toc35773092"/>
+      <w:bookmarkStart w:id="42" w:name="_Toc35785124"/>
       <w:r>
         <w:rPr>
           <w:rFonts w:hint="eastAsia"/>
@@ -5338,7 +5622,7 @@
         <w:lastRenderedPageBreak/>
         <w:t>顶层图</w:t>
       </w:r>
-      <w:bookmarkEnd w:id="43"/>
+      <w:bookmarkEnd w:id="42"/>
     </w:p>
     <w:p>
       <w:r>
@@ -5362,10 +5646,10 @@
             <v:path o:extrusionok="f" gradientshapeok="t" o:connecttype="rect"/>
             <o:lock v:ext="edit" aspectratio="t"/>
           </v:shapetype>
-          <v:shape id="_x0000_i1025" type="#_x0000_t75" style="width:415.4pt;height:397.85pt" o:ole="">
-            <v:imagedata r:id="rId9" o:title=""/>
+          <v:shape id="_x0000_i1025" type="#_x0000_t75" style="width:415.15pt;height:397.55pt" o:ole="">
+            <v:imagedata r:id="rId10" o:title=""/>
           </v:shape>
-          <o:OLEObject Type="Embed" ProgID="Visio.Drawing.15" ShapeID="_x0000_i1025" DrawAspect="Content" ObjectID="_1646385999" r:id="rId10"/>
+          <o:OLEObject Type="Embed" ProgID="Visio.Drawing.15" ShapeID="_x0000_i1025" DrawAspect="Content" ObjectID="_1646398032" r:id="rId11"/>
         </w:object>
       </w:r>
     </w:p>
@@ -10376,7 +10660,7 @@
           <w:numId w:val="4"/>
         </w:numPr>
       </w:pPr>
-      <w:bookmarkStart w:id="44" w:name="_Toc35773093"/>
+      <w:bookmarkStart w:id="43" w:name="_Toc35785125"/>
       <w:r>
         <w:rPr>
           <w:rFonts w:hint="eastAsia"/>
@@ -10384,15 +10668,15 @@
         <w:lastRenderedPageBreak/>
         <w:t>一层图</w:t>
       </w:r>
-      <w:bookmarkEnd w:id="44"/>
+      <w:bookmarkEnd w:id="43"/>
     </w:p>
     <w:p>
       <w:r>
         <w:object w:dxaOrig="12396" w:dyaOrig="15649" w14:anchorId="54832754">
-          <v:shape id="_x0000_i1026" type="#_x0000_t75" style="width:415.4pt;height:524.3pt" o:ole="">
-            <v:imagedata r:id="rId11" o:title=""/>
+          <v:shape id="_x0000_i1026" type="#_x0000_t75" style="width:415.15pt;height:524.35pt" o:ole="">
+            <v:imagedata r:id="rId12" o:title=""/>
           </v:shape>
-          <o:OLEObject Type="Embed" ProgID="Visio.Drawing.15" ShapeID="_x0000_i1026" DrawAspect="Content" ObjectID="_1646386000" r:id="rId12"/>
+          <o:OLEObject Type="Embed" ProgID="Visio.Drawing.15" ShapeID="_x0000_i1026" DrawAspect="Content" ObjectID="_1646398033" r:id="rId13"/>
         </w:object>
       </w:r>
     </w:p>
@@ -10404,7 +10688,7 @@
           <w:numId w:val="4"/>
         </w:numPr>
       </w:pPr>
-      <w:bookmarkStart w:id="45" w:name="_Toc35773094"/>
+      <w:bookmarkStart w:id="44" w:name="_Toc35785126"/>
       <w:r>
         <w:rPr>
           <w:rFonts w:hint="eastAsia"/>
@@ -10412,7 +10696,7 @@
         <w:lastRenderedPageBreak/>
         <w:t>二层图</w:t>
       </w:r>
-      <w:bookmarkEnd w:id="45"/>
+      <w:bookmarkEnd w:id="44"/>
     </w:p>
     <w:p>
       <w:pPr>
@@ -10428,10 +10712,10 @@
       </w:pPr>
       <w:r>
         <w:object w:dxaOrig="11196" w:dyaOrig="2161" w14:anchorId="0DDB1EB3">
-          <v:shape id="_x0000_i1027" type="#_x0000_t75" style="width:414.9pt;height:80.3pt" o:ole="">
-            <v:imagedata r:id="rId13" o:title=""/>
+          <v:shape id="_x0000_i1027" type="#_x0000_t75" style="width:414.8pt;height:80.2pt" o:ole="">
+            <v:imagedata r:id="rId14" o:title=""/>
           </v:shape>
-          <o:OLEObject Type="Embed" ProgID="Visio.Drawing.15" ShapeID="_x0000_i1027" DrawAspect="Content" ObjectID="_1646386001" r:id="rId14"/>
+          <o:OLEObject Type="Embed" ProgID="Visio.Drawing.15" ShapeID="_x0000_i1027" DrawAspect="Content" ObjectID="_1646398034" r:id="rId15"/>
         </w:object>
       </w:r>
     </w:p>
@@ -10455,10 +10739,10 @@
       </w:pPr>
       <w:r>
         <w:object w:dxaOrig="11196" w:dyaOrig="4344" w14:anchorId="2A3568E8">
-          <v:shape id="_x0000_i1028" type="#_x0000_t75" style="width:414.9pt;height:161.55pt" o:ole="">
-            <v:imagedata r:id="rId15" o:title=""/>
+          <v:shape id="_x0000_i1028" type="#_x0000_t75" style="width:414.8pt;height:161.6pt" o:ole="">
+            <v:imagedata r:id="rId16" o:title=""/>
           </v:shape>
-          <o:OLEObject Type="Embed" ProgID="Visio.Drawing.15" ShapeID="_x0000_i1028" DrawAspect="Content" ObjectID="_1646386002" r:id="rId16"/>
+          <o:OLEObject Type="Embed" ProgID="Visio.Drawing.15" ShapeID="_x0000_i1028" DrawAspect="Content" ObjectID="_1646398035" r:id="rId17"/>
         </w:object>
       </w:r>
     </w:p>
@@ -10482,10 +10766,10 @@
       </w:pPr>
       <w:r>
         <w:object w:dxaOrig="11196" w:dyaOrig="4404" w14:anchorId="5E0668BE">
-          <v:shape id="_x0000_i1029" type="#_x0000_t75" style="width:414.9pt;height:163.4pt" o:ole="">
-            <v:imagedata r:id="rId17" o:title=""/>
+          <v:shape id="_x0000_i1029" type="#_x0000_t75" style="width:414.8pt;height:163.55pt" o:ole="">
+            <v:imagedata r:id="rId18" o:title=""/>
           </v:shape>
-          <o:OLEObject Type="Embed" ProgID="Visio.Drawing.15" ShapeID="_x0000_i1029" DrawAspect="Content" ObjectID="_1646386003" r:id="rId18"/>
+          <o:OLEObject Type="Embed" ProgID="Visio.Drawing.15" ShapeID="_x0000_i1029" DrawAspect="Content" ObjectID="_1646398036" r:id="rId19"/>
         </w:object>
       </w:r>
     </w:p>
@@ -10509,10 +10793,10 @@
       </w:pPr>
       <w:r>
         <w:object w:dxaOrig="11196" w:dyaOrig="4297" w14:anchorId="36ED2068">
-          <v:shape id="_x0000_i1030" type="#_x0000_t75" style="width:414.9pt;height:158.3pt" o:ole="">
-            <v:imagedata r:id="rId19" o:title=""/>
+          <v:shape id="_x0000_i1030" type="#_x0000_t75" style="width:414.8pt;height:158.5pt" o:ole="">
+            <v:imagedata r:id="rId20" o:title=""/>
           </v:shape>
-          <o:OLEObject Type="Embed" ProgID="Visio.Drawing.15" ShapeID="_x0000_i1030" DrawAspect="Content" ObjectID="_1646386004" r:id="rId20"/>
+          <o:OLEObject Type="Embed" ProgID="Visio.Drawing.15" ShapeID="_x0000_i1030" DrawAspect="Content" ObjectID="_1646398037" r:id="rId21"/>
         </w:object>
       </w:r>
     </w:p>
@@ -10536,10 +10820,10 @@
       </w:pPr>
       <w:r>
         <w:object w:dxaOrig="11244" w:dyaOrig="5569" w14:anchorId="42011863">
-          <v:shape id="_x0000_i1031" type="#_x0000_t75" style="width:415.4pt;height:205.85pt" o:ole="">
-            <v:imagedata r:id="rId21" o:title=""/>
+          <v:shape id="_x0000_i1031" type="#_x0000_t75" style="width:415.55pt;height:205.85pt" o:ole="">
+            <v:imagedata r:id="rId22" o:title=""/>
           </v:shape>
-          <o:OLEObject Type="Embed" ProgID="Visio.Drawing.15" ShapeID="_x0000_i1031" DrawAspect="Content" ObjectID="_1646386005" r:id="rId22"/>
+          <o:OLEObject Type="Embed" ProgID="Visio.Drawing.15" ShapeID="_x0000_i1031" DrawAspect="Content" ObjectID="_1646398038" r:id="rId23"/>
         </w:object>
       </w:r>
     </w:p>
@@ -10563,10 +10847,10 @@
       </w:pPr>
       <w:r>
         <w:object w:dxaOrig="11244" w:dyaOrig="3492" w14:anchorId="3F11694E">
-          <v:shape id="_x0000_i1032" type="#_x0000_t75" style="width:415.4pt;height:129.25pt" o:ole="">
-            <v:imagedata r:id="rId23" o:title=""/>
+          <v:shape id="_x0000_i1032" type="#_x0000_t75" style="width:415.55pt;height:129.15pt" o:ole="">
+            <v:imagedata r:id="rId24" o:title=""/>
           </v:shape>
-          <o:OLEObject Type="Embed" ProgID="Visio.Drawing.15" ShapeID="_x0000_i1032" DrawAspect="Content" ObjectID="_1646386006" r:id="rId24"/>
+          <o:OLEObject Type="Embed" ProgID="Visio.Drawing.15" ShapeID="_x0000_i1032" DrawAspect="Content" ObjectID="_1646398039" r:id="rId25"/>
         </w:object>
       </w:r>
     </w:p>
@@ -10590,10 +10874,10 @@
       </w:pPr>
       <w:r>
         <w:object w:dxaOrig="11244" w:dyaOrig="4573" w14:anchorId="1A0198ED">
-          <v:shape id="_x0000_i1033" type="#_x0000_t75" style="width:415.4pt;height:168.45pt" o:ole="">
-            <v:imagedata r:id="rId25" o:title=""/>
+          <v:shape id="_x0000_i1033" type="#_x0000_t75" style="width:415.55pt;height:168.65pt" o:ole="">
+            <v:imagedata r:id="rId26" o:title=""/>
           </v:shape>
-          <o:OLEObject Type="Embed" ProgID="Visio.Drawing.15" ShapeID="_x0000_i1033" DrawAspect="Content" ObjectID="_1646386007" r:id="rId26"/>
+          <o:OLEObject Type="Embed" ProgID="Visio.Drawing.15" ShapeID="_x0000_i1033" DrawAspect="Content" ObjectID="_1646398040" r:id="rId27"/>
         </w:object>
       </w:r>
     </w:p>
@@ -10617,10 +10901,10 @@
       </w:pPr>
       <w:r>
         <w:object w:dxaOrig="11244" w:dyaOrig="3529" w14:anchorId="4A54696E">
-          <v:shape id="_x0000_i1034" type="#_x0000_t75" style="width:415.4pt;height:129.7pt" o:ole="">
-            <v:imagedata r:id="rId27" o:title=""/>
+          <v:shape id="_x0000_i1034" type="#_x0000_t75" style="width:415.55pt;height:129.5pt" o:ole="">
+            <v:imagedata r:id="rId28" o:title=""/>
           </v:shape>
-          <o:OLEObject Type="Embed" ProgID="Visio.Drawing.15" ShapeID="_x0000_i1034" DrawAspect="Content" ObjectID="_1646386008" r:id="rId28"/>
+          <o:OLEObject Type="Embed" ProgID="Visio.Drawing.15" ShapeID="_x0000_i1034" DrawAspect="Content" ObjectID="_1646398041" r:id="rId29"/>
         </w:object>
       </w:r>
     </w:p>
@@ -10644,10 +10928,10 @@
       </w:pPr>
       <w:r>
         <w:object w:dxaOrig="11316" w:dyaOrig="8461" w14:anchorId="235D76AE">
-          <v:shape id="_x0000_i1035" type="#_x0000_t75" style="width:415.4pt;height:311.1pt" o:ole="">
-            <v:imagedata r:id="rId29" o:title=""/>
+          <v:shape id="_x0000_i1035" type="#_x0000_t75" style="width:415.15pt;height:311.1pt" o:ole="">
+            <v:imagedata r:id="rId30" o:title=""/>
           </v:shape>
-          <o:OLEObject Type="Embed" ProgID="Visio.Drawing.15" ShapeID="_x0000_i1035" DrawAspect="Content" ObjectID="_1646386009" r:id="rId30"/>
+          <o:OLEObject Type="Embed" ProgID="Visio.Drawing.15" ShapeID="_x0000_i1035" DrawAspect="Content" ObjectID="_1646398042" r:id="rId31"/>
         </w:object>
       </w:r>
     </w:p>
@@ -10655,27 +10939,27 @@
       <w:pPr>
         <w:pStyle w:val="1"/>
       </w:pPr>
-      <w:bookmarkStart w:id="46" w:name="_Toc35773095"/>
+      <w:bookmarkStart w:id="45" w:name="_Toc35785127"/>
       <w:r>
         <w:rPr>
           <w:rFonts w:hint="eastAsia"/>
         </w:rPr>
         <w:t>四、数据建模</w:t>
       </w:r>
-      <w:bookmarkEnd w:id="46"/>
+      <w:bookmarkEnd w:id="45"/>
     </w:p>
     <w:p>
       <w:pPr>
         <w:pStyle w:val="2"/>
       </w:pPr>
-      <w:bookmarkStart w:id="47" w:name="_Toc35773096"/>
+      <w:bookmarkStart w:id="46" w:name="_Toc35785128"/>
       <w:r>
         <w:rPr>
           <w:rFonts w:hint="eastAsia"/>
         </w:rPr>
         <w:t>1.实体</w:t>
       </w:r>
-      <w:bookmarkEnd w:id="47"/>
+      <w:bookmarkEnd w:id="46"/>
     </w:p>
     <w:p>
       <w:pPr>
@@ -10703,10 +10987,10 @@
       </w:pPr>
       <w:r>
         <w:object w:dxaOrig="1561" w:dyaOrig="1441" w14:anchorId="7C69430A">
-          <v:shape id="_x0000_i1036" type="#_x0000_t75" style="width:78pt;height:1in" o:ole="">
-            <v:imagedata r:id="rId31" o:title=""/>
+          <v:shape id="_x0000_i1036" type="#_x0000_t75" style="width:77.85pt;height:1in" o:ole="">
+            <v:imagedata r:id="rId32" o:title=""/>
           </v:shape>
-          <o:OLEObject Type="Embed" ProgID="Visio.Drawing.15" ShapeID="_x0000_i1036" DrawAspect="Content" ObjectID="_1646386010" r:id="rId32"/>
+          <o:OLEObject Type="Embed" ProgID="Visio.Drawing.15" ShapeID="_x0000_i1036" DrawAspect="Content" ObjectID="_1646398043" r:id="rId33"/>
         </w:object>
       </w:r>
     </w:p>
@@ -10737,10 +11021,10 @@
       </w:pPr>
       <w:r>
         <w:object w:dxaOrig="1717" w:dyaOrig="2832" w14:anchorId="6D3DBE7B">
-          <v:shape id="_x0000_i1037" type="#_x0000_t75" style="width:86.3pt;height:141.7pt" o:ole="">
-            <v:imagedata r:id="rId33" o:title=""/>
+          <v:shape id="_x0000_i1037" type="#_x0000_t75" style="width:86.1pt;height:141.65pt" o:ole="">
+            <v:imagedata r:id="rId34" o:title=""/>
           </v:shape>
-          <o:OLEObject Type="Embed" ProgID="Visio.Drawing.15" ShapeID="_x0000_i1037" DrawAspect="Content" ObjectID="_1646386011" r:id="rId34"/>
+          <o:OLEObject Type="Embed" ProgID="Visio.Drawing.15" ShapeID="_x0000_i1037" DrawAspect="Content" ObjectID="_1646398044" r:id="rId35"/>
         </w:object>
       </w:r>
     </w:p>
@@ -10770,10 +11054,10 @@
       </w:pPr>
       <w:r>
         <w:object w:dxaOrig="1705" w:dyaOrig="1141" w14:anchorId="74C16B98">
-          <v:shape id="_x0000_i1038" type="#_x0000_t75" style="width:85.4pt;height:56.3pt" o:ole="">
-            <v:imagedata r:id="rId35" o:title=""/>
+          <v:shape id="_x0000_i1038" type="#_x0000_t75" style="width:85.3pt;height:56.35pt" o:ole="">
+            <v:imagedata r:id="rId36" o:title=""/>
           </v:shape>
-          <o:OLEObject Type="Embed" ProgID="Visio.Drawing.15" ShapeID="_x0000_i1038" DrawAspect="Content" ObjectID="_1646386012" r:id="rId36"/>
+          <o:OLEObject Type="Embed" ProgID="Visio.Drawing.15" ShapeID="_x0000_i1038" DrawAspect="Content" ObjectID="_1646398045" r:id="rId37"/>
         </w:object>
       </w:r>
     </w:p>
@@ -10803,10 +11087,10 @@
       </w:pPr>
       <w:r>
         <w:object w:dxaOrig="2412" w:dyaOrig="1225" w14:anchorId="3B498A40">
-          <v:shape id="_x0000_i1039" type="#_x0000_t75" style="width:121.4pt;height:61.4pt" o:ole="">
-            <v:imagedata r:id="rId37" o:title=""/>
+          <v:shape id="_x0000_i1039" type="#_x0000_t75" style="width:121.3pt;height:61.45pt" o:ole="">
+            <v:imagedata r:id="rId38" o:title=""/>
           </v:shape>
-          <o:OLEObject Type="Embed" ProgID="Visio.Drawing.15" ShapeID="_x0000_i1039" DrawAspect="Content" ObjectID="_1646386013" r:id="rId38"/>
+          <o:OLEObject Type="Embed" ProgID="Visio.Drawing.15" ShapeID="_x0000_i1039" DrawAspect="Content" ObjectID="_1646398046" r:id="rId39"/>
         </w:object>
       </w:r>
     </w:p>
@@ -10836,10 +11120,10 @@
       </w:pPr>
       <w:r>
         <w:object w:dxaOrig="1849" w:dyaOrig="1812" w14:anchorId="0F497F9C">
-          <v:shape id="_x0000_i1040" type="#_x0000_t75" style="width:92.3pt;height:91.4pt" o:ole="">
-            <v:imagedata r:id="rId39" o:title=""/>
+          <v:shape id="_x0000_i1040" type="#_x0000_t75" style="width:92.35pt;height:91.55pt" o:ole="">
+            <v:imagedata r:id="rId40" o:title=""/>
           </v:shape>
-          <o:OLEObject Type="Embed" ProgID="Visio.Drawing.15" ShapeID="_x0000_i1040" DrawAspect="Content" ObjectID="_1646386014" r:id="rId40"/>
+          <o:OLEObject Type="Embed" ProgID="Visio.Drawing.15" ShapeID="_x0000_i1040" DrawAspect="Content" ObjectID="_1646398047" r:id="rId41"/>
         </w:object>
       </w:r>
     </w:p>
@@ -10870,10 +11154,10 @@
       </w:pPr>
       <w:r>
         <w:object w:dxaOrig="4116" w:dyaOrig="1081" w14:anchorId="11B14CA8">
-          <v:shape id="_x0000_i1041" type="#_x0000_t75" style="width:206.3pt;height:54pt" o:ole="">
-            <v:imagedata r:id="rId41" o:title=""/>
+          <v:shape id="_x0000_i1041" type="#_x0000_t75" style="width:206.2pt;height:54pt" o:ole="">
+            <v:imagedata r:id="rId42" o:title=""/>
           </v:shape>
-          <o:OLEObject Type="Embed" ProgID="Visio.Drawing.15" ShapeID="_x0000_i1041" DrawAspect="Content" ObjectID="_1646386015" r:id="rId42"/>
+          <o:OLEObject Type="Embed" ProgID="Visio.Drawing.15" ShapeID="_x0000_i1041" DrawAspect="Content" ObjectID="_1646398048" r:id="rId43"/>
         </w:object>
       </w:r>
     </w:p>
@@ -10903,10 +11187,10 @@
       </w:pPr>
       <w:r>
         <w:object w:dxaOrig="1392" w:dyaOrig="1609" w14:anchorId="59D6795C">
-          <v:shape id="_x0000_i1042" type="#_x0000_t75" style="width:69.7pt;height:80.3pt" o:ole="">
-            <v:imagedata r:id="rId43" o:title=""/>
+          <v:shape id="_x0000_i1042" type="#_x0000_t75" style="width:69.65pt;height:80.2pt" o:ole="">
+            <v:imagedata r:id="rId44" o:title=""/>
           </v:shape>
-          <o:OLEObject Type="Embed" ProgID="Visio.Drawing.15" ShapeID="_x0000_i1042" DrawAspect="Content" ObjectID="_1646386016" r:id="rId44"/>
+          <o:OLEObject Type="Embed" ProgID="Visio.Drawing.15" ShapeID="_x0000_i1042" DrawAspect="Content" ObjectID="_1646398049" r:id="rId45"/>
         </w:object>
       </w:r>
     </w:p>
@@ -10936,10 +11220,10 @@
       </w:pPr>
       <w:r>
         <w:object w:dxaOrig="1392" w:dyaOrig="1609" w14:anchorId="13FA9E55">
-          <v:shape id="_x0000_i1043" type="#_x0000_t75" style="width:69.7pt;height:80.3pt" o:ole="">
-            <v:imagedata r:id="rId45" o:title=""/>
+          <v:shape id="_x0000_i1043" type="#_x0000_t75" style="width:69.65pt;height:80.2pt" o:ole="">
+            <v:imagedata r:id="rId46" o:title=""/>
           </v:shape>
-          <o:OLEObject Type="Embed" ProgID="Visio.Drawing.15" ShapeID="_x0000_i1043" DrawAspect="Content" ObjectID="_1646386017" r:id="rId46"/>
+          <o:OLEObject Type="Embed" ProgID="Visio.Drawing.15" ShapeID="_x0000_i1043" DrawAspect="Content" ObjectID="_1646398050" r:id="rId47"/>
         </w:object>
       </w:r>
     </w:p>
@@ -10969,10 +11253,10 @@
       </w:pPr>
       <w:r>
         <w:object w:dxaOrig="2412" w:dyaOrig="1225" w14:anchorId="1098E98A">
-          <v:shape id="_x0000_i1044" type="#_x0000_t75" style="width:121.4pt;height:61.4pt" o:ole="">
-            <v:imagedata r:id="rId47" o:title=""/>
+          <v:shape id="_x0000_i1044" type="#_x0000_t75" style="width:121.3pt;height:61.45pt" o:ole="">
+            <v:imagedata r:id="rId48" o:title=""/>
           </v:shape>
-          <o:OLEObject Type="Embed" ProgID="Visio.Drawing.15" ShapeID="_x0000_i1044" DrawAspect="Content" ObjectID="_1646386018" r:id="rId48"/>
+          <o:OLEObject Type="Embed" ProgID="Visio.Drawing.15" ShapeID="_x0000_i1044" DrawAspect="Content" ObjectID="_1646398051" r:id="rId49"/>
         </w:object>
       </w:r>
     </w:p>
@@ -11002,10 +11286,10 @@
       </w:pPr>
       <w:r>
         <w:object w:dxaOrig="1452" w:dyaOrig="1836" w14:anchorId="5544119F">
-          <v:shape id="_x0000_i1045" type="#_x0000_t75" style="width:72.45pt;height:91.85pt" o:ole="">
-            <v:imagedata r:id="rId49" o:title=""/>
+          <v:shape id="_x0000_i1045" type="#_x0000_t75" style="width:72.4pt;height:91.95pt" o:ole="">
+            <v:imagedata r:id="rId50" o:title=""/>
           </v:shape>
-          <o:OLEObject Type="Embed" ProgID="Visio.Drawing.15" ShapeID="_x0000_i1045" DrawAspect="Content" ObjectID="_1646386019" r:id="rId50"/>
+          <o:OLEObject Type="Embed" ProgID="Visio.Drawing.15" ShapeID="_x0000_i1045" DrawAspect="Content" ObjectID="_1646398052" r:id="rId51"/>
         </w:object>
       </w:r>
     </w:p>
@@ -11036,10 +11320,10 @@
       </w:pPr>
       <w:r>
         <w:object w:dxaOrig="1357" w:dyaOrig="1861" w14:anchorId="2F64ED56">
-          <v:shape id="_x0000_i1046" type="#_x0000_t75" style="width:68.3pt;height:92.3pt" o:ole="">
-            <v:imagedata r:id="rId51" o:title=""/>
+          <v:shape id="_x0000_i1046" type="#_x0000_t75" style="width:68.5pt;height:92.35pt" o:ole="">
+            <v:imagedata r:id="rId52" o:title=""/>
           </v:shape>
-          <o:OLEObject Type="Embed" ProgID="Visio.Drawing.15" ShapeID="_x0000_i1046" DrawAspect="Content" ObjectID="_1646386020" r:id="rId52"/>
+          <o:OLEObject Type="Embed" ProgID="Visio.Drawing.15" ShapeID="_x0000_i1046" DrawAspect="Content" ObjectID="_1646398053" r:id="rId53"/>
         </w:object>
       </w:r>
     </w:p>
@@ -11069,10 +11353,10 @@
       </w:pPr>
       <w:r>
         <w:object w:dxaOrig="1705" w:dyaOrig="1141" w14:anchorId="4DF1B749">
-          <v:shape id="_x0000_i1047" type="#_x0000_t75" style="width:85.4pt;height:56.3pt" o:ole="">
-            <v:imagedata r:id="rId53" o:title=""/>
+          <v:shape id="_x0000_i1047" type="#_x0000_t75" style="width:85.3pt;height:56.35pt" o:ole="">
+            <v:imagedata r:id="rId54" o:title=""/>
           </v:shape>
-          <o:OLEObject Type="Embed" ProgID="Visio.Drawing.15" ShapeID="_x0000_i1047" DrawAspect="Content" ObjectID="_1646386021" r:id="rId54"/>
+          <o:OLEObject Type="Embed" ProgID="Visio.Drawing.15" ShapeID="_x0000_i1047" DrawAspect="Content" ObjectID="_1646398054" r:id="rId55"/>
         </w:object>
       </w:r>
     </w:p>
@@ -11102,10 +11386,10 @@
       </w:pPr>
       <w:r>
         <w:object w:dxaOrig="1213" w:dyaOrig="1429" w14:anchorId="4D114A74">
-          <v:shape id="_x0000_i1048" type="#_x0000_t75" style="width:61.4pt;height:70.6pt" o:ole="">
-            <v:imagedata r:id="rId55" o:title=""/>
+          <v:shape id="_x0000_i1048" type="#_x0000_t75" style="width:61.45pt;height:70.45pt" o:ole="">
+            <v:imagedata r:id="rId56" o:title=""/>
           </v:shape>
-          <o:OLEObject Type="Embed" ProgID="Visio.Drawing.15" ShapeID="_x0000_i1048" DrawAspect="Content" ObjectID="_1646386022" r:id="rId56"/>
+          <o:OLEObject Type="Embed" ProgID="Visio.Drawing.15" ShapeID="_x0000_i1048" DrawAspect="Content" ObjectID="_1646398055" r:id="rId57"/>
         </w:object>
       </w:r>
     </w:p>
@@ -11135,10 +11419,10 @@
       </w:pPr>
       <w:r>
         <w:object w:dxaOrig="1801" w:dyaOrig="1429" w14:anchorId="2B62234D">
-          <v:shape id="_x0000_i1049" type="#_x0000_t75" style="width:90pt;height:70.6pt" o:ole="">
-            <v:imagedata r:id="rId57" o:title=""/>
+          <v:shape id="_x0000_i1049" type="#_x0000_t75" style="width:90pt;height:70.45pt" o:ole="">
+            <v:imagedata r:id="rId58" o:title=""/>
           </v:shape>
-          <o:OLEObject Type="Embed" ProgID="Visio.Drawing.15" ShapeID="_x0000_i1049" DrawAspect="Content" ObjectID="_1646386023" r:id="rId58"/>
+          <o:OLEObject Type="Embed" ProgID="Visio.Drawing.15" ShapeID="_x0000_i1049" DrawAspect="Content" ObjectID="_1646398056" r:id="rId59"/>
         </w:object>
       </w:r>
     </w:p>
@@ -11146,7 +11430,7 @@
       <w:pPr>
         <w:pStyle w:val="2"/>
       </w:pPr>
-      <w:bookmarkStart w:id="48" w:name="_Toc35773097"/>
+      <w:bookmarkStart w:id="47" w:name="_Toc35785129"/>
       <w:r>
         <w:rPr>
           <w:rFonts w:hint="eastAsia"/>
@@ -11154,7 +11438,7 @@
         <w:lastRenderedPageBreak/>
         <w:t>2.分E-R图</w:t>
       </w:r>
-      <w:bookmarkEnd w:id="48"/>
+      <w:bookmarkEnd w:id="47"/>
     </w:p>
     <w:p>
       <w:pPr>
@@ -11176,10 +11460,10 @@
       </w:pPr>
       <w:r>
         <w:object w:dxaOrig="4885" w:dyaOrig="3889" w14:anchorId="6EF10EAC">
-          <v:shape id="_x0000_i1050" type="#_x0000_t75" style="width:243.7pt;height:193.85pt" o:ole="">
-            <v:imagedata r:id="rId59" o:title=""/>
+          <v:shape id="_x0000_i1050" type="#_x0000_t75" style="width:243.8pt;height:193.7pt" o:ole="">
+            <v:imagedata r:id="rId60" o:title=""/>
           </v:shape>
-          <o:OLEObject Type="Embed" ProgID="Visio.Drawing.15" ShapeID="_x0000_i1050" DrawAspect="Content" ObjectID="_1646386024" r:id="rId60"/>
+          <o:OLEObject Type="Embed" ProgID="Visio.Drawing.15" ShapeID="_x0000_i1050" DrawAspect="Content" ObjectID="_1646398057" r:id="rId61"/>
         </w:object>
       </w:r>
     </w:p>
@@ -11203,10 +11487,10 @@
       </w:pPr>
       <w:r>
         <w:object w:dxaOrig="5724" w:dyaOrig="3889" w14:anchorId="30CCC430">
-          <v:shape id="_x0000_i1051" type="#_x0000_t75" style="width:286.15pt;height:193.85pt" o:ole="">
-            <v:imagedata r:id="rId61" o:title=""/>
+          <v:shape id="_x0000_i1051" type="#_x0000_t75" style="width:286.05pt;height:193.7pt" o:ole="">
+            <v:imagedata r:id="rId62" o:title=""/>
           </v:shape>
-          <o:OLEObject Type="Embed" ProgID="Visio.Drawing.15" ShapeID="_x0000_i1051" DrawAspect="Content" ObjectID="_1646386025" r:id="rId62"/>
+          <o:OLEObject Type="Embed" ProgID="Visio.Drawing.15" ShapeID="_x0000_i1051" DrawAspect="Content" ObjectID="_1646398058" r:id="rId63"/>
         </w:object>
       </w:r>
     </w:p>
@@ -11231,10 +11515,10 @@
       </w:pPr>
       <w:r>
         <w:object w:dxaOrig="5521" w:dyaOrig="4105" w14:anchorId="3A8F27E6">
-          <v:shape id="_x0000_i1052" type="#_x0000_t75" style="width:276pt;height:205.85pt" o:ole="">
-            <v:imagedata r:id="rId63" o:title=""/>
+          <v:shape id="_x0000_i1052" type="#_x0000_t75" style="width:275.85pt;height:205.85pt" o:ole="">
+            <v:imagedata r:id="rId64" o:title=""/>
           </v:shape>
-          <o:OLEObject Type="Embed" ProgID="Visio.Drawing.15" ShapeID="_x0000_i1052" DrawAspect="Content" ObjectID="_1646386026" r:id="rId64"/>
+          <o:OLEObject Type="Embed" ProgID="Visio.Drawing.15" ShapeID="_x0000_i1052" DrawAspect="Content" ObjectID="_1646398059" r:id="rId65"/>
         </w:object>
       </w:r>
     </w:p>
@@ -11258,10 +11542,10 @@
       </w:pPr>
       <w:r>
         <w:object w:dxaOrig="5377" w:dyaOrig="4885" w14:anchorId="20FA80D1">
-          <v:shape id="_x0000_i1053" type="#_x0000_t75" style="width:269.1pt;height:243.7pt" o:ole="">
-            <v:imagedata r:id="rId65" o:title=""/>
+          <v:shape id="_x0000_i1053" type="#_x0000_t75" style="width:269.2pt;height:243.8pt" o:ole="">
+            <v:imagedata r:id="rId66" o:title=""/>
           </v:shape>
-          <o:OLEObject Type="Embed" ProgID="Visio.Drawing.15" ShapeID="_x0000_i1053" DrawAspect="Content" ObjectID="_1646386027" r:id="rId66"/>
+          <o:OLEObject Type="Embed" ProgID="Visio.Drawing.15" ShapeID="_x0000_i1053" DrawAspect="Content" ObjectID="_1646398060" r:id="rId67"/>
         </w:object>
       </w:r>
     </w:p>
@@ -11287,9 +11571,9 @@
       <w:r>
         <w:object w:dxaOrig="4321" w:dyaOrig="4177" w14:anchorId="452C98BC">
           <v:shape id="_x0000_i1054" type="#_x0000_t75" style="width:3in;height:208.15pt" o:ole="">
-            <v:imagedata r:id="rId67" o:title=""/>
+            <v:imagedata r:id="rId68" o:title=""/>
           </v:shape>
-          <o:OLEObject Type="Embed" ProgID="Visio.Drawing.15" ShapeID="_x0000_i1054" DrawAspect="Content" ObjectID="_1646386028" r:id="rId68"/>
+          <o:OLEObject Type="Embed" ProgID="Visio.Drawing.15" ShapeID="_x0000_i1054" DrawAspect="Content" ObjectID="_1646398061" r:id="rId69"/>
         </w:object>
       </w:r>
     </w:p>
@@ -11313,10 +11597,10 @@
       </w:pPr>
       <w:r>
         <w:object w:dxaOrig="4753" w:dyaOrig="4224" w14:anchorId="5AEC30B9">
-          <v:shape id="_x0000_i1055" type="#_x0000_t75" style="width:236.75pt;height:211.4pt" o:ole="">
-            <v:imagedata r:id="rId69" o:title=""/>
+          <v:shape id="_x0000_i1055" type="#_x0000_t75" style="width:236.75pt;height:211.3pt" o:ole="">
+            <v:imagedata r:id="rId70" o:title=""/>
           </v:shape>
-          <o:OLEObject Type="Embed" ProgID="Visio.Drawing.15" ShapeID="_x0000_i1055" DrawAspect="Content" ObjectID="_1646386029" r:id="rId70"/>
+          <o:OLEObject Type="Embed" ProgID="Visio.Drawing.15" ShapeID="_x0000_i1055" DrawAspect="Content" ObjectID="_1646398062" r:id="rId71"/>
         </w:object>
       </w:r>
     </w:p>
@@ -11341,10 +11625,10 @@
       </w:pPr>
       <w:r>
         <w:object w:dxaOrig="5401" w:dyaOrig="5893" w14:anchorId="32160D8A">
-          <v:shape id="_x0000_i1056" type="#_x0000_t75" style="width:270pt;height:295.4pt" o:ole="">
-            <v:imagedata r:id="rId71" o:title=""/>
+          <v:shape id="_x0000_i1056" type="#_x0000_t75" style="width:270pt;height:295.45pt" o:ole="">
+            <v:imagedata r:id="rId72" o:title=""/>
           </v:shape>
-          <o:OLEObject Type="Embed" ProgID="Visio.Drawing.15" ShapeID="_x0000_i1056" DrawAspect="Content" ObjectID="_1646386030" r:id="rId72"/>
+          <o:OLEObject Type="Embed" ProgID="Visio.Drawing.15" ShapeID="_x0000_i1056" DrawAspect="Content" ObjectID="_1646398063" r:id="rId73"/>
         </w:object>
       </w:r>
     </w:p>
@@ -11368,10 +11652,10 @@
       </w:pPr>
       <w:r>
         <w:object w:dxaOrig="4657" w:dyaOrig="2689" w14:anchorId="131222EE">
-          <v:shape id="_x0000_i1057" type="#_x0000_t75" style="width:233.55pt;height:134.3pt" o:ole="">
-            <v:imagedata r:id="rId73" o:title=""/>
+          <v:shape id="_x0000_i1057" type="#_x0000_t75" style="width:233.6pt;height:134.2pt" o:ole="">
+            <v:imagedata r:id="rId74" o:title=""/>
           </v:shape>
-          <o:OLEObject Type="Embed" ProgID="Visio.Drawing.15" ShapeID="_x0000_i1057" DrawAspect="Content" ObjectID="_1646386031" r:id="rId74"/>
+          <o:OLEObject Type="Embed" ProgID="Visio.Drawing.15" ShapeID="_x0000_i1057" DrawAspect="Content" ObjectID="_1646398064" r:id="rId75"/>
         </w:object>
       </w:r>
     </w:p>
@@ -11396,10 +11680,10 @@
       </w:pPr>
       <w:r>
         <w:object w:dxaOrig="4777" w:dyaOrig="2449" w14:anchorId="39D2B5FD">
-          <v:shape id="_x0000_i1058" type="#_x0000_t75" style="width:238.15pt;height:122.3pt" o:ole="">
-            <v:imagedata r:id="rId75" o:title=""/>
+          <v:shape id="_x0000_i1058" type="#_x0000_t75" style="width:238.3pt;height:122.5pt" o:ole="">
+            <v:imagedata r:id="rId76" o:title=""/>
           </v:shape>
-          <o:OLEObject Type="Embed" ProgID="Visio.Drawing.15" ShapeID="_x0000_i1058" DrawAspect="Content" ObjectID="_1646386032" r:id="rId76"/>
+          <o:OLEObject Type="Embed" ProgID="Visio.Drawing.15" ShapeID="_x0000_i1058" DrawAspect="Content" ObjectID="_1646398065" r:id="rId77"/>
         </w:object>
       </w:r>
     </w:p>
@@ -11423,10 +11707,10 @@
       </w:pPr>
       <w:r>
         <w:object w:dxaOrig="5749" w:dyaOrig="4321" w14:anchorId="639C8738">
-          <v:shape id="_x0000_i1059" type="#_x0000_t75" style="width:287.1pt;height:3in" o:ole="">
-            <v:imagedata r:id="rId77" o:title=""/>
+          <v:shape id="_x0000_i1059" type="#_x0000_t75" style="width:287.2pt;height:3in" o:ole="">
+            <v:imagedata r:id="rId78" o:title=""/>
           </v:shape>
-          <o:OLEObject Type="Embed" ProgID="Visio.Drawing.15" ShapeID="_x0000_i1059" DrawAspect="Content" ObjectID="_1646386033" r:id="rId78"/>
+          <o:OLEObject Type="Embed" ProgID="Visio.Drawing.15" ShapeID="_x0000_i1059" DrawAspect="Content" ObjectID="_1646398066" r:id="rId79"/>
         </w:object>
       </w:r>
     </w:p>
@@ -11434,7 +11718,7 @@
       <w:pPr>
         <w:pStyle w:val="2"/>
       </w:pPr>
-      <w:bookmarkStart w:id="49" w:name="_Toc35773098"/>
+      <w:bookmarkStart w:id="48" w:name="_Toc35785130"/>
       <w:r>
         <w:rPr>
           <w:rFonts w:hint="eastAsia"/>
@@ -11448,7 +11732,7 @@
         </w:rPr>
         <w:t>总E-R图</w:t>
       </w:r>
-      <w:bookmarkEnd w:id="49"/>
+      <w:bookmarkEnd w:id="48"/>
     </w:p>
     <w:p>
       <w:pPr>
@@ -11464,10 +11748,10 @@
       </w:pPr>
       <w:r>
         <w:object w:dxaOrig="13932" w:dyaOrig="9133" w14:anchorId="06FC6728">
-          <v:shape id="_x0000_i1060" type="#_x0000_t75" style="width:463.4pt;height:304.15pt" o:ole="">
-            <v:imagedata r:id="rId79" o:title=""/>
+          <v:shape id="_x0000_i1060" type="#_x0000_t75" style="width:463.3pt;height:304.05pt" o:ole="">
+            <v:imagedata r:id="rId80" o:title=""/>
           </v:shape>
-          <o:OLEObject Type="Embed" ProgID="Visio.Drawing.15" ShapeID="_x0000_i1060" DrawAspect="Content" ObjectID="_1646386034" r:id="rId80"/>
+          <o:OLEObject Type="Embed" ProgID="Visio.Drawing.15" ShapeID="_x0000_i1060" DrawAspect="Content" ObjectID="_1646398067" r:id="rId81"/>
         </w:object>
       </w:r>
     </w:p>
@@ -11496,20 +11780,20 @@
       <w:pPr>
         <w:pStyle w:val="1"/>
       </w:pPr>
-      <w:bookmarkStart w:id="50" w:name="_Toc35773099"/>
+      <w:bookmarkStart w:id="49" w:name="_Toc35785131"/>
       <w:r>
         <w:rPr>
           <w:rFonts w:hint="eastAsia"/>
         </w:rPr>
         <w:t>五、行为建模</w:t>
       </w:r>
-      <w:bookmarkEnd w:id="50"/>
+      <w:bookmarkEnd w:id="49"/>
     </w:p>
     <w:p>
       <w:pPr>
         <w:pStyle w:val="2"/>
       </w:pPr>
-      <w:bookmarkStart w:id="51" w:name="_Toc35773100"/>
+      <w:bookmarkStart w:id="50" w:name="_Toc35785132"/>
       <w:r>
         <w:rPr>
           <w:rFonts w:hint="eastAsia"/>
@@ -11522,15 +11806,15 @@
         </w:rPr>
         <w:t>用户子系统</w:t>
       </w:r>
-      <w:bookmarkEnd w:id="51"/>
+      <w:bookmarkEnd w:id="50"/>
     </w:p>
     <w:p>
       <w:r>
         <w:object w:dxaOrig="25045" w:dyaOrig="9312" w14:anchorId="405B29BA">
-          <v:shape id="_x0000_i1061" type="#_x0000_t75" style="width:414.45pt;height:154.6pt" o:ole="">
-            <v:imagedata r:id="rId81" o:title=""/>
+          <v:shape id="_x0000_i1061" type="#_x0000_t75" style="width:414.4pt;height:154.55pt" o:ole="">
+            <v:imagedata r:id="rId82" o:title=""/>
           </v:shape>
-          <o:OLEObject Type="Embed" ProgID="Visio.Drawing.15" ShapeID="_x0000_i1061" DrawAspect="Content" ObjectID="_1646386035" r:id="rId82"/>
+          <o:OLEObject Type="Embed" ProgID="Visio.Drawing.15" ShapeID="_x0000_i1061" DrawAspect="Content" ObjectID="_1646398068" r:id="rId83"/>
         </w:object>
       </w:r>
     </w:p>
@@ -11538,7 +11822,7 @@
       <w:pPr>
         <w:pStyle w:val="2"/>
       </w:pPr>
-      <w:bookmarkStart w:id="52" w:name="_Toc35773101"/>
+      <w:bookmarkStart w:id="51" w:name="_Toc35785133"/>
       <w:r>
         <w:rPr>
           <w:rFonts w:hint="eastAsia"/>
@@ -11552,15 +11836,15 @@
         </w:rPr>
         <w:t>设备检修员工子系统</w:t>
       </w:r>
-      <w:bookmarkEnd w:id="52"/>
+      <w:bookmarkEnd w:id="51"/>
     </w:p>
     <w:p>
       <w:r>
         <w:object w:dxaOrig="27337" w:dyaOrig="8425" w14:anchorId="045CA681">
-          <v:shape id="_x0000_i1062" type="#_x0000_t75" style="width:414pt;height:127.85pt" o:ole="">
-            <v:imagedata r:id="rId83" o:title=""/>
+          <v:shape id="_x0000_i1062" type="#_x0000_t75" style="width:414pt;height:127.95pt" o:ole="">
+            <v:imagedata r:id="rId84" o:title=""/>
           </v:shape>
-          <o:OLEObject Type="Embed" ProgID="Visio.Drawing.15" ShapeID="_x0000_i1062" DrawAspect="Content" ObjectID="_1646386036" r:id="rId84"/>
+          <o:OLEObject Type="Embed" ProgID="Visio.Drawing.15" ShapeID="_x0000_i1062" DrawAspect="Content" ObjectID="_1646398069" r:id="rId85"/>
         </w:object>
       </w:r>
     </w:p>
@@ -11568,7 +11852,7 @@
       <w:pPr>
         <w:pStyle w:val="2"/>
       </w:pPr>
-      <w:bookmarkStart w:id="53" w:name="_Toc35773102"/>
+      <w:bookmarkStart w:id="52" w:name="_Toc35785134"/>
       <w:r>
         <w:rPr>
           <w:rFonts w:hint="eastAsia"/>
@@ -11581,15 +11865,15 @@
         </w:rPr>
         <w:t>设备与零件管理员工子系统</w:t>
       </w:r>
-      <w:bookmarkEnd w:id="53"/>
+      <w:bookmarkEnd w:id="52"/>
     </w:p>
     <w:p>
       <w:r>
         <w:object w:dxaOrig="21180" w:dyaOrig="9240" w14:anchorId="716C65D9">
-          <v:shape id="_x0000_i1063" type="#_x0000_t75" style="width:414.9pt;height:180.9pt" o:ole="">
-            <v:imagedata r:id="rId85" o:title=""/>
+          <v:shape id="_x0000_i1063" type="#_x0000_t75" style="width:415.15pt;height:181.15pt" o:ole="">
+            <v:imagedata r:id="rId86" o:title=""/>
           </v:shape>
-          <o:OLEObject Type="Embed" ProgID="Visio.Drawing.15" ShapeID="_x0000_i1063" DrawAspect="Content" ObjectID="_1646386037" r:id="rId86"/>
+          <o:OLEObject Type="Embed" ProgID="Visio.Drawing.15" ShapeID="_x0000_i1063" DrawAspect="Content" ObjectID="_1646398070" r:id="rId87"/>
         </w:object>
       </w:r>
     </w:p>
@@ -11597,7 +11881,7 @@
       <w:pPr>
         <w:pStyle w:val="2"/>
       </w:pPr>
-      <w:bookmarkStart w:id="54" w:name="_Toc35773103"/>
+      <w:bookmarkStart w:id="53" w:name="_Toc35785135"/>
       <w:r>
         <w:rPr>
           <w:rFonts w:hint="eastAsia"/>
@@ -11611,15 +11895,15 @@
         </w:rPr>
         <w:t>管理员子系统</w:t>
       </w:r>
-      <w:bookmarkEnd w:id="54"/>
+      <w:bookmarkEnd w:id="53"/>
     </w:p>
     <w:p>
       <w:r>
         <w:object w:dxaOrig="20341" w:dyaOrig="10225" w14:anchorId="668C1E81">
-          <v:shape id="_x0000_i1064" type="#_x0000_t75" style="width:414.9pt;height:208.6pt" o:ole="">
-            <v:imagedata r:id="rId87" o:title=""/>
+          <v:shape id="_x0000_i1064" type="#_x0000_t75" style="width:414.8pt;height:208.55pt" o:ole="">
+            <v:imagedata r:id="rId88" o:title=""/>
           </v:shape>
-          <o:OLEObject Type="Embed" ProgID="Visio.Drawing.15" ShapeID="_x0000_i1064" DrawAspect="Content" ObjectID="_1646386038" r:id="rId88"/>
+          <o:OLEObject Type="Embed" ProgID="Visio.Drawing.15" ShapeID="_x0000_i1064" DrawAspect="Content" ObjectID="_1646398071" r:id="rId89"/>
         </w:object>
       </w:r>
     </w:p>
@@ -11627,7 +11911,7 @@
       <w:pPr>
         <w:pStyle w:val="2"/>
       </w:pPr>
-      <w:bookmarkStart w:id="55" w:name="_Toc35773104"/>
+      <w:bookmarkStart w:id="54" w:name="_Toc35785136"/>
       <w:r>
         <w:rPr>
           <w:rFonts w:hint="eastAsia"/>
@@ -11640,15 +11924,15 @@
         </w:rPr>
         <w:t>仓库子系统</w:t>
       </w:r>
-      <w:bookmarkEnd w:id="55"/>
+      <w:bookmarkEnd w:id="54"/>
     </w:p>
     <w:p>
       <w:r>
         <w:object w:dxaOrig="14389" w:dyaOrig="8388" w14:anchorId="287B31A0">
-          <v:shape id="_x0000_i1065" type="#_x0000_t75" style="width:414.9pt;height:241.85pt" o:ole="">
-            <v:imagedata r:id="rId89" o:title=""/>
+          <v:shape id="_x0000_i1065" type="#_x0000_t75" style="width:415.15pt;height:241.85pt" o:ole="">
+            <v:imagedata r:id="rId90" o:title=""/>
           </v:shape>
-          <o:OLEObject Type="Embed" ProgID="Visio.Drawing.15" ShapeID="_x0000_i1065" DrawAspect="Content" ObjectID="_1646386039" r:id="rId90"/>
+          <o:OLEObject Type="Embed" ProgID="Visio.Drawing.15" ShapeID="_x0000_i1065" DrawAspect="Content" ObjectID="_1646398072" r:id="rId91"/>
         </w:object>
       </w:r>
     </w:p>
@@ -11656,7 +11940,7 @@
       <w:pPr>
         <w:pStyle w:val="1"/>
       </w:pPr>
-      <w:bookmarkStart w:id="56" w:name="_Toc35773105"/>
+      <w:bookmarkStart w:id="55" w:name="_Toc35785137"/>
       <w:r>
         <w:rPr>
           <w:rFonts w:hint="eastAsia"/>
@@ -11664,13 +11948,13 @@
         <w:lastRenderedPageBreak/>
         <w:t>六、数据字典</w:t>
       </w:r>
-      <w:bookmarkEnd w:id="56"/>
+      <w:bookmarkEnd w:id="55"/>
     </w:p>
     <w:p>
       <w:pPr>
         <w:pStyle w:val="2"/>
       </w:pPr>
-      <w:bookmarkStart w:id="57" w:name="_Toc35773106"/>
+      <w:bookmarkStart w:id="56" w:name="_Toc35785138"/>
       <w:r>
         <w:rPr>
           <w:rFonts w:hint="eastAsia"/>
@@ -11683,7 +11967,7 @@
         </w:rPr>
         <w:t>数据结构描述</w:t>
       </w:r>
-      <w:bookmarkEnd w:id="57"/>
+      <w:bookmarkEnd w:id="56"/>
     </w:p>
     <w:tbl>
       <w:tblPr>
@@ -12544,7 +12828,7 @@
         </w:rPr>
       </w:pPr>
     </w:p>
-    <w:bookmarkStart w:id="58" w:name="_Toc35773107"/>
+    <w:bookmarkStart w:id="57" w:name="_Toc35785139"/>
     <w:p>
       <w:pPr>
         <w:pStyle w:val="aa"/>
@@ -12646,7 +12930,7 @@
         </w:rPr>
         <w:t>据存储描述</w:t>
       </w:r>
-      <w:bookmarkEnd w:id="58"/>
+      <w:bookmarkEnd w:id="57"/>
     </w:p>
     <w:tbl>
       <w:tblPr>
@@ -12683,7 +12967,7 @@
                 <w:szCs w:val="28"/>
               </w:rPr>
             </w:pPr>
-            <w:bookmarkStart w:id="59" w:name="_Hlk35619664"/>
+            <w:bookmarkStart w:id="58" w:name="_Hlk35619664"/>
             <w:r>
               <w:rPr>
                 <w:rFonts w:ascii="宋体" w:eastAsia="宋体" w:hAnsi="宋体" w:hint="eastAsia"/>
@@ -13109,7 +13393,7 @@
           </w:p>
         </w:tc>
       </w:tr>
-      <w:bookmarkEnd w:id="59"/>
+      <w:bookmarkEnd w:id="58"/>
       <w:tr>
         <w:trPr>
           <w:trHeight w:val="1258"/>
@@ -16321,7 +16605,7 @@
         </w:rPr>
       </w:pPr>
     </w:p>
-    <w:bookmarkStart w:id="60" w:name="_Toc35773108"/>
+    <w:bookmarkStart w:id="59" w:name="_Toc35785140"/>
     <w:p>
       <w:pPr>
         <w:pStyle w:val="aa"/>
@@ -16416,7 +16700,7 @@
         </w:rPr>
         <w:t>数据项描述</w:t>
       </w:r>
-      <w:bookmarkEnd w:id="60"/>
+      <w:bookmarkEnd w:id="59"/>
     </w:p>
     <w:tbl>
       <w:tblPr>
@@ -30883,7 +31167,7 @@
         </w:rPr>
       </w:pPr>
     </w:p>
-    <w:bookmarkStart w:id="61" w:name="_Toc35773109"/>
+    <w:bookmarkStart w:id="60" w:name="_Toc35785141"/>
     <w:p>
       <w:pPr>
         <w:pStyle w:val="aa"/>
@@ -30984,7 +31268,7 @@
         </w:rPr>
         <w:t>数据流描述</w:t>
       </w:r>
-      <w:bookmarkEnd w:id="61"/>
+      <w:bookmarkEnd w:id="60"/>
     </w:p>
     <w:tbl>
       <w:tblPr>
@@ -34551,7 +34835,7 @@
         </w:rPr>
       </w:pPr>
     </w:p>
-    <w:bookmarkStart w:id="62" w:name="_Toc35773110"/>
+    <w:bookmarkStart w:id="61" w:name="_Toc35785142"/>
     <w:p>
       <w:pPr>
         <w:pStyle w:val="aa"/>
@@ -34653,7 +34937,7 @@
         </w:rPr>
         <w:t>处理过程描述</w:t>
       </w:r>
-      <w:bookmarkEnd w:id="62"/>
+      <w:bookmarkEnd w:id="61"/>
     </w:p>
     <w:tbl>
       <w:tblPr>
@@ -39835,7 +40119,7 @@
 </file>
 
 <file path=customXml/itemProps1.xml><?xml version="1.0" encoding="utf-8"?>
-<ds:datastoreItem xmlns:ds="http://schemas.openxmlformats.org/officeDocument/2006/customXml" ds:itemID="{A3A66563-5E41-4ACD-9FD3-52903C6543FF}">
+<ds:datastoreItem xmlns:ds="http://schemas.openxmlformats.org/officeDocument/2006/customXml" ds:itemID="{4F89ACE0-93CB-4091-885B-7D4127C382F2}">
   <ds:schemaRefs>
     <ds:schemaRef ds:uri="http://schemas.openxmlformats.org/officeDocument/2006/bibliography"/>
   </ds:schemaRefs>
